--- a/Kiryanov_Daniil/Lab1/Report_lab1.docx
+++ b/Kiryanov_Daniil/Lab1/Report_lab1.docx
@@ -817,15 +817,7 @@
           <w:szCs w:val="28"/>
           <w:lang w:bidi="ar-SA"/>
         </w:rPr>
-        <w:t>201</w:t>
-      </w:r>
-      <w:r>
-        <w:rPr>
-          <w:sz w:val="24"/>
-          <w:szCs w:val="24"/>
-          <w:lang w:bidi="ar-SA"/>
-        </w:rPr>
-        <w:t>9</w:t>
+        <w:t>2020</w:t>
       </w:r>
     </w:p>
     <w:p>
@@ -882,8 +874,6 @@
         </w:rPr>
         <w:t>р.</w:t>
       </w:r>
-      <w:bookmarkStart w:id="1" w:name="_GoBack"/>
-      <w:bookmarkEnd w:id="1"/>
     </w:p>
     <w:p>
       <w:pPr>
@@ -1602,35 +1592,14 @@
           <w:sz w:val="28"/>
           <w:szCs w:val="28"/>
         </w:rPr>
-        <w:t xml:space="preserve">Учитывается, что </w:t>
+        <w:t xml:space="preserve">Учитывается, что сторона квадрата должна быть меньше сторон прямоугольника, затем происходит </w:t>
       </w:r>
       <w:r>
         <w:rPr>
           <w:sz w:val="28"/>
           <w:szCs w:val="28"/>
         </w:rPr>
-        <w:t>сторона квадрата должна быть меньше сторон прямоугольника</w:t>
-      </w:r>
-      <w:r>
-        <w:rPr>
-          <w:sz w:val="28"/>
-          <w:szCs w:val="28"/>
-        </w:rPr>
-        <w:t xml:space="preserve">, затем происходит </w:t>
-      </w:r>
-      <w:r>
-        <w:rPr>
-          <w:sz w:val="28"/>
-          <w:szCs w:val="28"/>
-        </w:rPr>
-        <w:t xml:space="preserve">проверка. Если квадрат выходит за пределы прямоугольника, </w:t>
-      </w:r>
-      <w:r>
-        <w:rPr>
-          <w:sz w:val="28"/>
-          <w:szCs w:val="28"/>
-        </w:rPr>
-        <w:t>то алгоритм возвращается к предыдущему этапу рекурсии.</w:t>
+        <w:t>проверка. Если квадрат выходит за пределы прямоугольника, то алгоритм возвращается к предыдущему этапу рекурсии.</w:t>
       </w:r>
     </w:p>
     <w:p>
@@ -2999,6 +2968,349 @@
       <w:pPr>
         <w:pStyle w:val="a0"/>
         <w:spacing w:line="360" w:lineRule="auto"/>
+        <w:ind w:right="169"/>
+        <w:jc w:val="both"/>
+        <w:rPr>
+          <w:shd w:val="clear" w:color="auto" w:fill="FFFFFF"/>
+        </w:rPr>
+      </w:pPr>
+    </w:p>
+    <w:p>
+      <w:pPr>
+        <w:pStyle w:val="a0"/>
+        <w:spacing w:line="360" w:lineRule="auto"/>
+        <w:ind w:right="169"/>
+        <w:jc w:val="both"/>
+        <w:rPr>
+          <w:b/>
+          <w:shd w:val="clear" w:color="auto" w:fill="FFFFFF"/>
+        </w:rPr>
+      </w:pPr>
+      <w:r>
+        <w:rPr>
+          <w:shd w:val="clear" w:color="auto" w:fill="FFFFFF"/>
+        </w:rPr>
+        <w:tab/>
+      </w:r>
+      <w:r>
+        <w:rPr>
+          <w:b/>
+          <w:shd w:val="clear" w:color="auto" w:fill="FFFFFF"/>
+        </w:rPr>
+        <w:t>Частичные решения.</w:t>
+      </w:r>
+    </w:p>
+    <w:p>
+      <w:pPr>
+        <w:pStyle w:val="a0"/>
+        <w:spacing w:line="360" w:lineRule="auto"/>
+        <w:ind w:right="169"/>
+        <w:jc w:val="both"/>
+        <w:rPr>
+          <w:shd w:val="clear" w:color="auto" w:fill="FFFFFF"/>
+        </w:rPr>
+      </w:pPr>
+      <w:r>
+        <w:rPr>
+          <w:shd w:val="clear" w:color="auto" w:fill="FFFFFF"/>
+        </w:rPr>
+        <w:t xml:space="preserve">Был реализован вывод частичных решений. Каждый раз, когда минимальное возможное количество разбиений меняется, программа выводит данный вариант на экран. Последним выводится конечный результат. </w:t>
+      </w:r>
+    </w:p>
+    <w:p>
+      <w:pPr>
+        <w:pStyle w:val="a0"/>
+        <w:spacing w:line="360" w:lineRule="auto"/>
+        <w:ind w:right="169"/>
+        <w:jc w:val="both"/>
+        <w:rPr>
+          <w:shd w:val="clear" w:color="auto" w:fill="FFFFFF"/>
+        </w:rPr>
+      </w:pPr>
+      <w:r>
+        <w:rPr>
+          <w:noProof/>
+          <w:lang w:bidi="ar-SA"/>
+        </w:rPr>
+        <w:t xml:space="preserve">                                  </w:t>
+      </w:r>
+      <w:r>
+        <w:rPr>
+          <w:noProof/>
+          <w:lang w:bidi="ar-SA"/>
+        </w:rPr>
+        <w:drawing>
+          <wp:inline distT="0" distB="0" distL="0" distR="0" wp14:anchorId="25235547" wp14:editId="17F6C752">
+            <wp:extent cx="2838450" cy="5391150"/>
+            <wp:effectExtent l="0" t="0" r="0" b="0"/>
+            <wp:docPr id="4" name="Рисунок 4"/>
+            <wp:cNvGraphicFramePr>
+              <a:graphicFrameLocks xmlns:a="http://schemas.openxmlformats.org/drawingml/2006/main" noChangeAspect="1"/>
+            </wp:cNvGraphicFramePr>
+            <a:graphic xmlns:a="http://schemas.openxmlformats.org/drawingml/2006/main">
+              <a:graphicData uri="http://schemas.openxmlformats.org/drawingml/2006/picture">
+                <pic:pic xmlns:pic="http://schemas.openxmlformats.org/drawingml/2006/picture">
+                  <pic:nvPicPr>
+                    <pic:cNvPr id="1" name=""/>
+                    <pic:cNvPicPr/>
+                  </pic:nvPicPr>
+                  <pic:blipFill>
+                    <a:blip r:embed="rId11"/>
+                    <a:stretch>
+                      <a:fillRect/>
+                    </a:stretch>
+                  </pic:blipFill>
+                  <pic:spPr>
+                    <a:xfrm>
+                      <a:off x="0" y="0"/>
+                      <a:ext cx="2838450" cy="5391150"/>
+                    </a:xfrm>
+                    <a:prstGeom prst="rect">
+                      <a:avLst/>
+                    </a:prstGeom>
+                  </pic:spPr>
+                </pic:pic>
+              </a:graphicData>
+            </a:graphic>
+          </wp:inline>
+        </w:drawing>
+      </w:r>
+    </w:p>
+    <w:p>
+      <w:pPr>
+        <w:pStyle w:val="a0"/>
+        <w:spacing w:line="360" w:lineRule="auto"/>
+        <w:ind w:right="169"/>
+        <w:jc w:val="both"/>
+        <w:rPr>
+          <w:shd w:val="clear" w:color="auto" w:fill="FFFFFF"/>
+        </w:rPr>
+      </w:pPr>
+    </w:p>
+    <w:p>
+      <w:pPr>
+        <w:pStyle w:val="a0"/>
+        <w:spacing w:line="360" w:lineRule="auto"/>
+        <w:ind w:right="169"/>
+        <w:jc w:val="both"/>
+        <w:rPr>
+          <w:b/>
+          <w:shd w:val="clear" w:color="auto" w:fill="FFFFFF"/>
+        </w:rPr>
+      </w:pPr>
+      <w:r>
+        <w:rPr>
+          <w:shd w:val="clear" w:color="auto" w:fill="FFFFFF"/>
+        </w:rPr>
+        <w:tab/>
+      </w:r>
+      <w:r>
+        <w:rPr>
+          <w:b/>
+          <w:shd w:val="clear" w:color="auto" w:fill="FFFFFF"/>
+        </w:rPr>
+        <w:t>Оценка сложности алгоритма.</w:t>
+      </w:r>
+    </w:p>
+    <w:p>
+      <w:pPr>
+        <w:pStyle w:val="a0"/>
+        <w:spacing w:line="360" w:lineRule="auto"/>
+        <w:ind w:right="169"/>
+        <w:jc w:val="both"/>
+        <w:rPr>
+          <w:shd w:val="clear" w:color="auto" w:fill="FFFFFF"/>
+        </w:rPr>
+      </w:pPr>
+      <w:r>
+        <w:rPr>
+          <w:b/>
+          <w:shd w:val="clear" w:color="auto" w:fill="FFFFFF"/>
+        </w:rPr>
+        <w:t xml:space="preserve">1. </w:t>
+      </w:r>
+      <w:r>
+        <w:rPr>
+          <w:shd w:val="clear" w:color="auto" w:fill="FFFFFF"/>
+        </w:rPr>
+        <w:t xml:space="preserve">Затраты по памяти: Если размер входных данных </w:t>
+      </w:r>
+      <w:r>
+        <w:rPr>
+          <w:shd w:val="clear" w:color="auto" w:fill="FFFFFF"/>
+          <w:lang w:val="en-US"/>
+        </w:rPr>
+        <w:t>n</w:t>
+      </w:r>
+      <w:r>
+        <w:rPr>
+          <w:shd w:val="clear" w:color="auto" w:fill="FFFFFF"/>
+        </w:rPr>
+        <w:t xml:space="preserve">, то программа хранит </w:t>
+      </w:r>
+      <w:r>
+        <w:rPr>
+          <w:shd w:val="clear" w:color="auto" w:fill="FFFFFF"/>
+          <w:lang w:val="en-US"/>
+        </w:rPr>
+        <w:t>n</w:t>
+      </w:r>
+      <w:r>
+        <w:rPr>
+          <w:shd w:val="clear" w:color="auto" w:fill="FFFFFF"/>
+        </w:rPr>
+        <w:t>^2</w:t>
+      </w:r>
+      <w:r>
+        <w:rPr>
+          <w:shd w:val="clear" w:color="auto" w:fill="FFFFFF"/>
+        </w:rPr>
+        <w:t xml:space="preserve"> </w:t>
+      </w:r>
+      <w:r>
+        <w:rPr>
+          <w:shd w:val="clear" w:color="auto" w:fill="FFFFFF"/>
+        </w:rPr>
+        <w:lastRenderedPageBreak/>
+        <w:t xml:space="preserve">значений под исходных квадрат, и два вектора для хранения минимального и частого разбиения, которые в самом худшем случае имеют оценку </w:t>
+      </w:r>
+      <w:r>
+        <w:rPr>
+          <w:shd w:val="clear" w:color="auto" w:fill="FFFFFF"/>
+          <w:lang w:val="en-US"/>
+        </w:rPr>
+        <w:t>n</w:t>
+      </w:r>
+      <w:r>
+        <w:rPr>
+          <w:shd w:val="clear" w:color="auto" w:fill="FFFFFF"/>
+        </w:rPr>
+        <w:t>^2</w:t>
+      </w:r>
+      <w:r>
+        <w:rPr>
+          <w:shd w:val="clear" w:color="auto" w:fill="FFFFFF"/>
+        </w:rPr>
+        <w:t xml:space="preserve">, но в случае с отсутствием входного списка необходимых квадратов, оба списка линейно зависят от </w:t>
+      </w:r>
+      <w:r>
+        <w:rPr>
+          <w:shd w:val="clear" w:color="auto" w:fill="FFFFFF"/>
+          <w:lang w:val="en-US"/>
+        </w:rPr>
+        <w:t>n</w:t>
+      </w:r>
+      <w:r>
+        <w:rPr>
+          <w:shd w:val="clear" w:color="auto" w:fill="FFFFFF"/>
+        </w:rPr>
+        <w:t>.</w:t>
+      </w:r>
+      <w:r>
+        <w:rPr>
+          <w:shd w:val="clear" w:color="auto" w:fill="FFFFFF"/>
+        </w:rPr>
+        <w:t xml:space="preserve"> Исходя из этого, общая оценка затрат по памяти составляет </w:t>
+      </w:r>
+      <w:r>
+        <w:rPr>
+          <w:shd w:val="clear" w:color="auto" w:fill="FFFFFF"/>
+          <w:lang w:val="en-US"/>
+        </w:rPr>
+        <w:t>O</w:t>
+      </w:r>
+      <w:r>
+        <w:rPr>
+          <w:shd w:val="clear" w:color="auto" w:fill="FFFFFF"/>
+        </w:rPr>
+        <w:t>(</w:t>
+      </w:r>
+      <w:r>
+        <w:rPr>
+          <w:shd w:val="clear" w:color="auto" w:fill="FFFFFF"/>
+          <w:lang w:val="en-US"/>
+        </w:rPr>
+        <w:t>n</w:t>
+      </w:r>
+      <w:r>
+        <w:rPr>
+          <w:shd w:val="clear" w:color="auto" w:fill="FFFFFF"/>
+        </w:rPr>
+        <w:t>^2).</w:t>
+      </w:r>
+    </w:p>
+    <w:p>
+      <w:pPr>
+        <w:pStyle w:val="a0"/>
+        <w:spacing w:line="360" w:lineRule="auto"/>
+        <w:ind w:right="169"/>
+        <w:jc w:val="both"/>
+        <w:rPr>
+          <w:shd w:val="clear" w:color="auto" w:fill="FFFFFF"/>
+        </w:rPr>
+      </w:pPr>
+      <w:r>
+        <w:rPr>
+          <w:b/>
+          <w:shd w:val="clear" w:color="auto" w:fill="FFFFFF"/>
+        </w:rPr>
+        <w:t>2.</w:t>
+      </w:r>
+      <w:r>
+        <w:rPr>
+          <w:b/>
+          <w:shd w:val="clear" w:color="auto" w:fill="FFFFFF"/>
+        </w:rPr>
+        <w:t xml:space="preserve"> </w:t>
+      </w:r>
+      <w:r>
+        <w:rPr>
+          <w:shd w:val="clear" w:color="auto" w:fill="FFFFFF"/>
+        </w:rPr>
+        <w:t xml:space="preserve">Затраты по времени: использованный алгоритм поиска с возвратом является улучшенным обходом графа. Алгоритм работает за экспоненциальное время, несмотря на то, что значительная часть поддеревьев отбрасывается благодаря начальным оптимизациям. Общая оценка затрат по времени составляет </w:t>
+      </w:r>
+      <w:r>
+        <w:rPr>
+          <w:shd w:val="clear" w:color="auto" w:fill="FFFFFF"/>
+          <w:lang w:val="en-US"/>
+        </w:rPr>
+        <w:t>O</w:t>
+      </w:r>
+      <w:r>
+        <w:rPr>
+          <w:shd w:val="clear" w:color="auto" w:fill="FFFFFF"/>
+        </w:rPr>
+        <w:t>(2^</w:t>
+      </w:r>
+      <w:r>
+        <w:rPr>
+          <w:shd w:val="clear" w:color="auto" w:fill="FFFFFF"/>
+          <w:lang w:val="en-US"/>
+        </w:rPr>
+        <w:t>n</w:t>
+      </w:r>
+      <w:r>
+        <w:rPr>
+          <w:shd w:val="clear" w:color="auto" w:fill="FFFFFF"/>
+        </w:rPr>
+        <w:t>).</w:t>
+      </w:r>
+    </w:p>
+    <w:p>
+      <w:pPr>
+        <w:pStyle w:val="a0"/>
+        <w:spacing w:line="360" w:lineRule="auto"/>
+        <w:ind w:right="169"/>
+        <w:jc w:val="both"/>
+        <w:rPr>
+          <w:shd w:val="clear" w:color="auto" w:fill="FFFFFF"/>
+        </w:rPr>
+      </w:pPr>
+    </w:p>
+    <w:p>
+      <w:pPr>
+        <w:pStyle w:val="a0"/>
+        <w:spacing w:line="360" w:lineRule="auto"/>
         <w:ind w:left="461" w:right="169" w:firstLine="259"/>
         <w:jc w:val="both"/>
         <w:rPr>
@@ -3299,7 +3611,7 @@
           <w:color w:val="000000"/>
           <w:sz w:val="19"/>
           <w:szCs w:val="19"/>
-          <w:lang w:val="en-US" w:eastAsia="en-US" w:bidi="ar-SA"/>
+          <w:lang w:eastAsia="en-US" w:bidi="ar-SA"/>
         </w:rPr>
       </w:pPr>
       <w:r>
@@ -3308,7 +3620,7 @@
           <w:color w:val="808080"/>
           <w:sz w:val="19"/>
           <w:szCs w:val="19"/>
-          <w:lang w:val="en-US" w:eastAsia="en-US" w:bidi="ar-SA"/>
+          <w:lang w:eastAsia="en-US" w:bidi="ar-SA"/>
         </w:rPr>
         <w:t>#include</w:t>
       </w:r>
@@ -3318,7 +3630,7 @@
           <w:color w:val="000000"/>
           <w:sz w:val="19"/>
           <w:szCs w:val="19"/>
-          <w:lang w:val="en-US" w:eastAsia="en-US" w:bidi="ar-SA"/>
+          <w:lang w:eastAsia="en-US" w:bidi="ar-SA"/>
         </w:rPr>
         <w:t xml:space="preserve"> </w:t>
       </w:r>
@@ -3328,7 +3640,7 @@
           <w:color w:val="A31515"/>
           <w:sz w:val="19"/>
           <w:szCs w:val="19"/>
-          <w:lang w:val="en-US" w:eastAsia="en-US" w:bidi="ar-SA"/>
+          <w:lang w:eastAsia="en-US" w:bidi="ar-SA"/>
         </w:rPr>
         <w:t>&lt;ctime&gt;</w:t>
       </w:r>
@@ -3342,7 +3654,7 @@
           <w:color w:val="000000"/>
           <w:sz w:val="19"/>
           <w:szCs w:val="19"/>
-          <w:lang w:val="en-US" w:eastAsia="en-US" w:bidi="ar-SA"/>
+          <w:lang w:eastAsia="en-US" w:bidi="ar-SA"/>
         </w:rPr>
       </w:pPr>
     </w:p>
@@ -3355,7 +3667,7 @@
           <w:color w:val="000000"/>
           <w:sz w:val="19"/>
           <w:szCs w:val="19"/>
-          <w:lang w:val="en-US" w:eastAsia="en-US" w:bidi="ar-SA"/>
+          <w:lang w:eastAsia="en-US" w:bidi="ar-SA"/>
         </w:rPr>
       </w:pPr>
       <w:r>
@@ -3364,7 +3676,7 @@
           <w:color w:val="0000FF"/>
           <w:sz w:val="19"/>
           <w:szCs w:val="19"/>
-          <w:lang w:val="en-US" w:eastAsia="en-US" w:bidi="ar-SA"/>
+          <w:lang w:eastAsia="en-US" w:bidi="ar-SA"/>
         </w:rPr>
         <w:t>struct</w:t>
       </w:r>
@@ -3374,7 +3686,7 @@
           <w:color w:val="000000"/>
           <w:sz w:val="19"/>
           <w:szCs w:val="19"/>
-          <w:lang w:val="en-US" w:eastAsia="en-US" w:bidi="ar-SA"/>
+          <w:lang w:eastAsia="en-US" w:bidi="ar-SA"/>
         </w:rPr>
         <w:t xml:space="preserve"> </w:t>
       </w:r>
@@ -3384,7 +3696,7 @@
           <w:color w:val="2B91AF"/>
           <w:sz w:val="19"/>
           <w:szCs w:val="19"/>
-          <w:lang w:val="en-US" w:eastAsia="en-US" w:bidi="ar-SA"/>
+          <w:lang w:eastAsia="en-US" w:bidi="ar-SA"/>
         </w:rPr>
         <w:t>coord</w:t>
       </w:r>
@@ -3394,10 +3706,20 @@
           <w:color w:val="000000"/>
           <w:sz w:val="19"/>
           <w:szCs w:val="19"/>
-          <w:lang w:val="en-US" w:eastAsia="en-US" w:bidi="ar-SA"/>
+          <w:lang w:eastAsia="en-US" w:bidi="ar-SA"/>
         </w:rPr>
         <w:t xml:space="preserve"> {</w:t>
       </w:r>
+      <w:r>
+        <w:rPr>
+          <w:rFonts w:ascii="Consolas" w:eastAsiaTheme="minorHAnsi" w:hAnsi="Consolas" w:cs="Consolas"/>
+          <w:color w:val="008000"/>
+          <w:sz w:val="19"/>
+          <w:szCs w:val="19"/>
+          <w:lang w:eastAsia="en-US" w:bidi="ar-SA"/>
+        </w:rPr>
+        <w:t>//структура для хранения координат</w:t>
+      </w:r>
     </w:p>
     <w:p>
       <w:pPr>
@@ -3417,7 +3739,7 @@
           <w:color w:val="000000"/>
           <w:sz w:val="19"/>
           <w:szCs w:val="19"/>
-          <w:lang w:val="en-US" w:eastAsia="en-US" w:bidi="ar-SA"/>
+          <w:lang w:eastAsia="en-US" w:bidi="ar-SA"/>
         </w:rPr>
         <w:tab/>
       </w:r>
@@ -3954,6 +4276,46 @@
           <w:szCs w:val="19"/>
           <w:lang w:val="en-US" w:eastAsia="en-US" w:bidi="ar-SA"/>
         </w:rPr>
+        <w:t xml:space="preserve">, </w:t>
+      </w:r>
+      <w:r>
+        <w:rPr>
+          <w:rFonts w:ascii="Consolas" w:eastAsiaTheme="minorHAnsi" w:hAnsi="Consolas" w:cs="Consolas"/>
+          <w:color w:val="0000FF"/>
+          <w:sz w:val="19"/>
+          <w:szCs w:val="19"/>
+          <w:lang w:val="en-US" w:eastAsia="en-US" w:bidi="ar-SA"/>
+        </w:rPr>
+        <w:t>int</w:t>
+      </w:r>
+      <w:r>
+        <w:rPr>
+          <w:rFonts w:ascii="Consolas" w:eastAsiaTheme="minorHAnsi" w:hAnsi="Consolas" w:cs="Consolas"/>
+          <w:color w:val="000000"/>
+          <w:sz w:val="19"/>
+          <w:szCs w:val="19"/>
+          <w:lang w:val="en-US" w:eastAsia="en-US" w:bidi="ar-SA"/>
+        </w:rPr>
+        <w:t xml:space="preserve"> </w:t>
+      </w:r>
+      <w:r>
+        <w:rPr>
+          <w:rFonts w:ascii="Consolas" w:eastAsiaTheme="minorHAnsi" w:hAnsi="Consolas" w:cs="Consolas"/>
+          <w:color w:val="808080"/>
+          <w:sz w:val="19"/>
+          <w:szCs w:val="19"/>
+          <w:lang w:val="en-US" w:eastAsia="en-US" w:bidi="ar-SA"/>
+        </w:rPr>
+        <w:t>paint</w:t>
+      </w:r>
+      <w:r>
+        <w:rPr>
+          <w:rFonts w:ascii="Consolas" w:eastAsiaTheme="minorHAnsi" w:hAnsi="Consolas" w:cs="Consolas"/>
+          <w:color w:val="000000"/>
+          <w:sz w:val="19"/>
+          <w:szCs w:val="19"/>
+          <w:lang w:val="en-US" w:eastAsia="en-US" w:bidi="ar-SA"/>
+        </w:rPr>
         <w:t>){</w:t>
       </w:r>
     </w:p>
@@ -4248,7 +4610,7 @@
           <w:color w:val="000000"/>
           <w:sz w:val="19"/>
           <w:szCs w:val="19"/>
-          <w:lang w:val="en-US" w:eastAsia="en-US" w:bidi="ar-SA"/>
+          <w:lang w:eastAsia="en-US" w:bidi="ar-SA"/>
         </w:rPr>
       </w:pPr>
       <w:r>
@@ -4287,7 +4649,7 @@
           <w:color w:val="0000FF"/>
           <w:sz w:val="19"/>
           <w:szCs w:val="19"/>
-          <w:lang w:val="en-US" w:eastAsia="en-US" w:bidi="ar-SA"/>
+          <w:lang w:eastAsia="en-US" w:bidi="ar-SA"/>
         </w:rPr>
         <w:t>if</w:t>
       </w:r>
@@ -4297,7 +4659,7 @@
           <w:color w:val="000000"/>
           <w:sz w:val="19"/>
           <w:szCs w:val="19"/>
-          <w:lang w:val="en-US" w:eastAsia="en-US" w:bidi="ar-SA"/>
+          <w:lang w:eastAsia="en-US" w:bidi="ar-SA"/>
         </w:rPr>
         <w:t xml:space="preserve"> (</w:t>
       </w:r>
@@ -4307,7 +4669,7 @@
           <w:color w:val="808080"/>
           <w:sz w:val="19"/>
           <w:szCs w:val="19"/>
-          <w:lang w:val="en-US" w:eastAsia="en-US" w:bidi="ar-SA"/>
+          <w:lang w:eastAsia="en-US" w:bidi="ar-SA"/>
         </w:rPr>
         <w:t>rectangle</w:t>
       </w:r>
@@ -4317,7 +4679,7 @@
           <w:color w:val="008080"/>
           <w:sz w:val="19"/>
           <w:szCs w:val="19"/>
-          <w:lang w:val="en-US" w:eastAsia="en-US" w:bidi="ar-SA"/>
+          <w:lang w:eastAsia="en-US" w:bidi="ar-SA"/>
         </w:rPr>
         <w:t>[</w:t>
       </w:r>
@@ -4327,7 +4689,7 @@
           <w:color w:val="000000"/>
           <w:sz w:val="19"/>
           <w:szCs w:val="19"/>
-          <w:lang w:val="en-US" w:eastAsia="en-US" w:bidi="ar-SA"/>
+          <w:lang w:eastAsia="en-US" w:bidi="ar-SA"/>
         </w:rPr>
         <w:t>i</w:t>
       </w:r>
@@ -4337,7 +4699,7 @@
           <w:color w:val="008080"/>
           <w:sz w:val="19"/>
           <w:szCs w:val="19"/>
-          <w:lang w:val="en-US" w:eastAsia="en-US" w:bidi="ar-SA"/>
+          <w:lang w:eastAsia="en-US" w:bidi="ar-SA"/>
         </w:rPr>
         <w:t>][</w:t>
       </w:r>
@@ -4347,7 +4709,7 @@
           <w:color w:val="000000"/>
           <w:sz w:val="19"/>
           <w:szCs w:val="19"/>
-          <w:lang w:val="en-US" w:eastAsia="en-US" w:bidi="ar-SA"/>
+          <w:lang w:eastAsia="en-US" w:bidi="ar-SA"/>
         </w:rPr>
         <w:t>j</w:t>
       </w:r>
@@ -4357,7 +4719,7 @@
           <w:color w:val="008080"/>
           <w:sz w:val="19"/>
           <w:szCs w:val="19"/>
-          <w:lang w:val="en-US" w:eastAsia="en-US" w:bidi="ar-SA"/>
+          <w:lang w:eastAsia="en-US" w:bidi="ar-SA"/>
         </w:rPr>
         <w:t>]</w:t>
       </w:r>
@@ -4367,10 +4729,20 @@
           <w:color w:val="000000"/>
           <w:sz w:val="19"/>
           <w:szCs w:val="19"/>
-          <w:lang w:val="en-US" w:eastAsia="en-US" w:bidi="ar-SA"/>
+          <w:lang w:eastAsia="en-US" w:bidi="ar-SA"/>
         </w:rPr>
         <w:t xml:space="preserve"> == 0){</w:t>
       </w:r>
+      <w:r>
+        <w:rPr>
+          <w:rFonts w:ascii="Consolas" w:eastAsiaTheme="minorHAnsi" w:hAnsi="Consolas" w:cs="Consolas"/>
+          <w:color w:val="008000"/>
+          <w:sz w:val="19"/>
+          <w:szCs w:val="19"/>
+          <w:lang w:eastAsia="en-US" w:bidi="ar-SA"/>
+        </w:rPr>
+        <w:t>//поиск первой свободной</w:t>
+      </w:r>
     </w:p>
     <w:p>
       <w:pPr>
@@ -4381,50 +4753,60 @@
           <w:color w:val="000000"/>
           <w:sz w:val="19"/>
           <w:szCs w:val="19"/>
-          <w:lang w:val="en-US" w:eastAsia="en-US" w:bidi="ar-SA"/>
-        </w:rPr>
-      </w:pPr>
-      <w:r>
-        <w:rPr>
-          <w:rFonts w:ascii="Consolas" w:eastAsiaTheme="minorHAnsi" w:hAnsi="Consolas" w:cs="Consolas"/>
-          <w:color w:val="000000"/>
-          <w:sz w:val="19"/>
-          <w:szCs w:val="19"/>
-          <w:lang w:val="en-US" w:eastAsia="en-US" w:bidi="ar-SA"/>
-        </w:rPr>
-        <w:tab/>
-      </w:r>
-      <w:r>
-        <w:rPr>
-          <w:rFonts w:ascii="Consolas" w:eastAsiaTheme="minorHAnsi" w:hAnsi="Consolas" w:cs="Consolas"/>
-          <w:color w:val="000000"/>
-          <w:sz w:val="19"/>
-          <w:szCs w:val="19"/>
-          <w:lang w:val="en-US" w:eastAsia="en-US" w:bidi="ar-SA"/>
-        </w:rPr>
-        <w:tab/>
-      </w:r>
-      <w:r>
-        <w:rPr>
-          <w:rFonts w:ascii="Consolas" w:eastAsiaTheme="minorHAnsi" w:hAnsi="Consolas" w:cs="Consolas"/>
-          <w:color w:val="000000"/>
-          <w:sz w:val="19"/>
-          <w:szCs w:val="19"/>
-          <w:lang w:val="en-US" w:eastAsia="en-US" w:bidi="ar-SA"/>
-        </w:rPr>
-        <w:tab/>
-      </w:r>
-      <w:r>
-        <w:rPr>
-          <w:rFonts w:ascii="Consolas" w:eastAsiaTheme="minorHAnsi" w:hAnsi="Consolas" w:cs="Consolas"/>
-          <w:color w:val="000000"/>
-          <w:sz w:val="19"/>
-          <w:szCs w:val="19"/>
-          <w:lang w:val="en-US" w:eastAsia="en-US" w:bidi="ar-SA"/>
+          <w:lang w:eastAsia="en-US" w:bidi="ar-SA"/>
+        </w:rPr>
+      </w:pPr>
+      <w:r>
+        <w:rPr>
+          <w:rFonts w:ascii="Consolas" w:eastAsiaTheme="minorHAnsi" w:hAnsi="Consolas" w:cs="Consolas"/>
+          <w:color w:val="000000"/>
+          <w:sz w:val="19"/>
+          <w:szCs w:val="19"/>
+          <w:lang w:eastAsia="en-US" w:bidi="ar-SA"/>
+        </w:rPr>
+        <w:tab/>
+      </w:r>
+      <w:r>
+        <w:rPr>
+          <w:rFonts w:ascii="Consolas" w:eastAsiaTheme="minorHAnsi" w:hAnsi="Consolas" w:cs="Consolas"/>
+          <w:color w:val="000000"/>
+          <w:sz w:val="19"/>
+          <w:szCs w:val="19"/>
+          <w:lang w:eastAsia="en-US" w:bidi="ar-SA"/>
+        </w:rPr>
+        <w:tab/>
+      </w:r>
+      <w:r>
+        <w:rPr>
+          <w:rFonts w:ascii="Consolas" w:eastAsiaTheme="minorHAnsi" w:hAnsi="Consolas" w:cs="Consolas"/>
+          <w:color w:val="000000"/>
+          <w:sz w:val="19"/>
+          <w:szCs w:val="19"/>
+          <w:lang w:eastAsia="en-US" w:bidi="ar-SA"/>
+        </w:rPr>
+        <w:tab/>
+      </w:r>
+      <w:r>
+        <w:rPr>
+          <w:rFonts w:ascii="Consolas" w:eastAsiaTheme="minorHAnsi" w:hAnsi="Consolas" w:cs="Consolas"/>
+          <w:color w:val="000000"/>
+          <w:sz w:val="19"/>
+          <w:szCs w:val="19"/>
+          <w:lang w:eastAsia="en-US" w:bidi="ar-SA"/>
         </w:rPr>
         <w:tab/>
         <w:t>point.x = i;</w:t>
       </w:r>
+      <w:r>
+        <w:rPr>
+          <w:rFonts w:ascii="Consolas" w:eastAsiaTheme="minorHAnsi" w:hAnsi="Consolas" w:cs="Consolas"/>
+          <w:color w:val="008000"/>
+          <w:sz w:val="19"/>
+          <w:szCs w:val="19"/>
+          <w:lang w:eastAsia="en-US" w:bidi="ar-SA"/>
+        </w:rPr>
+        <w:t>//клетки в матрице</w:t>
+      </w:r>
     </w:p>
     <w:p>
       <w:pPr>
@@ -4444,39 +4826,48 @@
           <w:color w:val="000000"/>
           <w:sz w:val="19"/>
           <w:szCs w:val="19"/>
-          <w:lang w:val="en-US" w:eastAsia="en-US" w:bidi="ar-SA"/>
-        </w:rPr>
-        <w:tab/>
-      </w:r>
-      <w:r>
-        <w:rPr>
-          <w:rFonts w:ascii="Consolas" w:eastAsiaTheme="minorHAnsi" w:hAnsi="Consolas" w:cs="Consolas"/>
-          <w:color w:val="000000"/>
-          <w:sz w:val="19"/>
-          <w:szCs w:val="19"/>
-          <w:lang w:val="en-US" w:eastAsia="en-US" w:bidi="ar-SA"/>
-        </w:rPr>
-        <w:tab/>
-      </w:r>
-      <w:r>
-        <w:rPr>
-          <w:rFonts w:ascii="Consolas" w:eastAsiaTheme="minorHAnsi" w:hAnsi="Consolas" w:cs="Consolas"/>
-          <w:color w:val="000000"/>
-          <w:sz w:val="19"/>
-          <w:szCs w:val="19"/>
-          <w:lang w:val="en-US" w:eastAsia="en-US" w:bidi="ar-SA"/>
-        </w:rPr>
-        <w:tab/>
-      </w:r>
-      <w:r>
-        <w:rPr>
-          <w:rFonts w:ascii="Consolas" w:eastAsiaTheme="minorHAnsi" w:hAnsi="Consolas" w:cs="Consolas"/>
-          <w:color w:val="000000"/>
-          <w:sz w:val="19"/>
-          <w:szCs w:val="19"/>
-          <w:lang w:val="en-US" w:eastAsia="en-US" w:bidi="ar-SA"/>
-        </w:rPr>
-        <w:tab/>
+          <w:lang w:eastAsia="en-US" w:bidi="ar-SA"/>
+        </w:rPr>
+        <w:tab/>
+      </w:r>
+      <w:r>
+        <w:rPr>
+          <w:rFonts w:ascii="Consolas" w:eastAsiaTheme="minorHAnsi" w:hAnsi="Consolas" w:cs="Consolas"/>
+          <w:color w:val="000000"/>
+          <w:sz w:val="19"/>
+          <w:szCs w:val="19"/>
+          <w:lang w:eastAsia="en-US" w:bidi="ar-SA"/>
+        </w:rPr>
+        <w:tab/>
+      </w:r>
+      <w:r>
+        <w:rPr>
+          <w:rFonts w:ascii="Consolas" w:eastAsiaTheme="minorHAnsi" w:hAnsi="Consolas" w:cs="Consolas"/>
+          <w:color w:val="000000"/>
+          <w:sz w:val="19"/>
+          <w:szCs w:val="19"/>
+          <w:lang w:eastAsia="en-US" w:bidi="ar-SA"/>
+        </w:rPr>
+        <w:tab/>
+      </w:r>
+      <w:r>
+        <w:rPr>
+          <w:rFonts w:ascii="Consolas" w:eastAsiaTheme="minorHAnsi" w:hAnsi="Consolas" w:cs="Consolas"/>
+          <w:color w:val="000000"/>
+          <w:sz w:val="19"/>
+          <w:szCs w:val="19"/>
+          <w:lang w:eastAsia="en-US" w:bidi="ar-SA"/>
+        </w:rPr>
+        <w:tab/>
+      </w:r>
+      <w:r>
+        <w:rPr>
+          <w:rFonts w:ascii="Consolas" w:eastAsiaTheme="minorHAnsi" w:hAnsi="Consolas" w:cs="Consolas"/>
+          <w:color w:val="000000"/>
+          <w:sz w:val="19"/>
+          <w:szCs w:val="19"/>
+          <w:lang w:val="en-US" w:eastAsia="en-US" w:bidi="ar-SA"/>
+        </w:rPr>
         <w:t>point.y = j;</w:t>
       </w:r>
     </w:p>
@@ -4873,6 +5264,106 @@
         </w:rPr>
         <w:t>){</w:t>
       </w:r>
+      <w:r>
+        <w:rPr>
+          <w:rFonts w:ascii="Consolas" w:eastAsiaTheme="minorHAnsi" w:hAnsi="Consolas" w:cs="Consolas"/>
+          <w:color w:val="008000"/>
+          <w:sz w:val="19"/>
+          <w:szCs w:val="19"/>
+          <w:lang w:val="en-US" w:eastAsia="en-US" w:bidi="ar-SA"/>
+        </w:rPr>
+        <w:t>//</w:t>
+      </w:r>
+      <w:r>
+        <w:rPr>
+          <w:rFonts w:ascii="Consolas" w:eastAsiaTheme="minorHAnsi" w:hAnsi="Consolas" w:cs="Consolas"/>
+          <w:color w:val="008000"/>
+          <w:sz w:val="19"/>
+          <w:szCs w:val="19"/>
+          <w:lang w:eastAsia="en-US" w:bidi="ar-SA"/>
+        </w:rPr>
+        <w:t>если</w:t>
+      </w:r>
+      <w:r>
+        <w:rPr>
+          <w:rFonts w:ascii="Consolas" w:eastAsiaTheme="minorHAnsi" w:hAnsi="Consolas" w:cs="Consolas"/>
+          <w:color w:val="008000"/>
+          <w:sz w:val="19"/>
+          <w:szCs w:val="19"/>
+          <w:lang w:val="en-US" w:eastAsia="en-US" w:bidi="ar-SA"/>
+        </w:rPr>
+        <w:t xml:space="preserve"> </w:t>
+      </w:r>
+      <w:r>
+        <w:rPr>
+          <w:rFonts w:ascii="Consolas" w:eastAsiaTheme="minorHAnsi" w:hAnsi="Consolas" w:cs="Consolas"/>
+          <w:color w:val="008000"/>
+          <w:sz w:val="19"/>
+          <w:szCs w:val="19"/>
+          <w:lang w:eastAsia="en-US" w:bidi="ar-SA"/>
+        </w:rPr>
+        <w:t>свободная</w:t>
+      </w:r>
+      <w:r>
+        <w:rPr>
+          <w:rFonts w:ascii="Consolas" w:eastAsiaTheme="minorHAnsi" w:hAnsi="Consolas" w:cs="Consolas"/>
+          <w:color w:val="008000"/>
+          <w:sz w:val="19"/>
+          <w:szCs w:val="19"/>
+          <w:lang w:val="en-US" w:eastAsia="en-US" w:bidi="ar-SA"/>
+        </w:rPr>
+        <w:t xml:space="preserve"> </w:t>
+      </w:r>
+      <w:r>
+        <w:rPr>
+          <w:rFonts w:ascii="Consolas" w:eastAsiaTheme="minorHAnsi" w:hAnsi="Consolas" w:cs="Consolas"/>
+          <w:color w:val="008000"/>
+          <w:sz w:val="19"/>
+          <w:szCs w:val="19"/>
+          <w:lang w:eastAsia="en-US" w:bidi="ar-SA"/>
+        </w:rPr>
+        <w:t>клетка</w:t>
+      </w:r>
+      <w:r>
+        <w:rPr>
+          <w:rFonts w:ascii="Consolas" w:eastAsiaTheme="minorHAnsi" w:hAnsi="Consolas" w:cs="Consolas"/>
+          <w:color w:val="008000"/>
+          <w:sz w:val="19"/>
+          <w:szCs w:val="19"/>
+          <w:lang w:val="en-US" w:eastAsia="en-US" w:bidi="ar-SA"/>
+        </w:rPr>
+        <w:t xml:space="preserve"> </w:t>
+      </w:r>
+      <w:r>
+        <w:rPr>
+          <w:rFonts w:ascii="Consolas" w:eastAsiaTheme="minorHAnsi" w:hAnsi="Consolas" w:cs="Consolas"/>
+          <w:color w:val="008000"/>
+          <w:sz w:val="19"/>
+          <w:szCs w:val="19"/>
+          <w:lang w:eastAsia="en-US" w:bidi="ar-SA"/>
+        </w:rPr>
+        <w:t>не</w:t>
+      </w:r>
+      <w:r>
+        <w:rPr>
+          <w:rFonts w:ascii="Consolas" w:eastAsiaTheme="minorHAnsi" w:hAnsi="Consolas" w:cs="Consolas"/>
+          <w:color w:val="008000"/>
+          <w:sz w:val="19"/>
+          <w:szCs w:val="19"/>
+          <w:lang w:val="en-US" w:eastAsia="en-US" w:bidi="ar-SA"/>
+        </w:rPr>
+        <w:t xml:space="preserve"> </w:t>
+      </w:r>
+      <w:r>
+        <w:rPr>
+          <w:rFonts w:ascii="Consolas" w:eastAsiaTheme="minorHAnsi" w:hAnsi="Consolas" w:cs="Consolas"/>
+          <w:color w:val="008000"/>
+          <w:sz w:val="19"/>
+          <w:szCs w:val="19"/>
+          <w:lang w:eastAsia="en-US" w:bidi="ar-SA"/>
+        </w:rPr>
+        <w:t>найдена</w:t>
+      </w:r>
     </w:p>
     <w:p>
       <w:pPr>
@@ -4883,7 +5374,7 @@
           <w:color w:val="000000"/>
           <w:sz w:val="19"/>
           <w:szCs w:val="19"/>
-          <w:lang w:val="en-US" w:eastAsia="en-US" w:bidi="ar-SA"/>
+          <w:lang w:eastAsia="en-US" w:bidi="ar-SA"/>
         </w:rPr>
       </w:pPr>
       <w:r>
@@ -4912,7 +5403,7 @@
           <w:color w:val="808080"/>
           <w:sz w:val="19"/>
           <w:szCs w:val="19"/>
-          <w:lang w:val="en-US" w:eastAsia="en-US" w:bidi="ar-SA"/>
+          <w:lang w:eastAsia="en-US" w:bidi="ar-SA"/>
         </w:rPr>
         <w:t>count</w:t>
       </w:r>
@@ -4922,7 +5413,7 @@
           <w:color w:val="000000"/>
           <w:sz w:val="19"/>
           <w:szCs w:val="19"/>
-          <w:lang w:val="en-US" w:eastAsia="en-US" w:bidi="ar-SA"/>
+          <w:lang w:eastAsia="en-US" w:bidi="ar-SA"/>
         </w:rPr>
         <w:t xml:space="preserve"> += 1;</w:t>
       </w:r>
@@ -4936,26 +5427,26 @@
           <w:color w:val="000000"/>
           <w:sz w:val="19"/>
           <w:szCs w:val="19"/>
-          <w:lang w:val="en-US" w:eastAsia="en-US" w:bidi="ar-SA"/>
-        </w:rPr>
-      </w:pPr>
-      <w:r>
-        <w:rPr>
-          <w:rFonts w:ascii="Consolas" w:eastAsiaTheme="minorHAnsi" w:hAnsi="Consolas" w:cs="Consolas"/>
-          <w:color w:val="000000"/>
-          <w:sz w:val="19"/>
-          <w:szCs w:val="19"/>
-          <w:lang w:val="en-US" w:eastAsia="en-US" w:bidi="ar-SA"/>
-        </w:rPr>
-        <w:tab/>
-      </w:r>
-      <w:r>
-        <w:rPr>
-          <w:rFonts w:ascii="Consolas" w:eastAsiaTheme="minorHAnsi" w:hAnsi="Consolas" w:cs="Consolas"/>
-          <w:color w:val="000000"/>
-          <w:sz w:val="19"/>
-          <w:szCs w:val="19"/>
-          <w:lang w:val="en-US" w:eastAsia="en-US" w:bidi="ar-SA"/>
+          <w:lang w:eastAsia="en-US" w:bidi="ar-SA"/>
+        </w:rPr>
+      </w:pPr>
+      <w:r>
+        <w:rPr>
+          <w:rFonts w:ascii="Consolas" w:eastAsiaTheme="minorHAnsi" w:hAnsi="Consolas" w:cs="Consolas"/>
+          <w:color w:val="000000"/>
+          <w:sz w:val="19"/>
+          <w:szCs w:val="19"/>
+          <w:lang w:eastAsia="en-US" w:bidi="ar-SA"/>
+        </w:rPr>
+        <w:tab/>
+      </w:r>
+      <w:r>
+        <w:rPr>
+          <w:rFonts w:ascii="Consolas" w:eastAsiaTheme="minorHAnsi" w:hAnsi="Consolas" w:cs="Consolas"/>
+          <w:color w:val="000000"/>
+          <w:sz w:val="19"/>
+          <w:szCs w:val="19"/>
+          <w:lang w:eastAsia="en-US" w:bidi="ar-SA"/>
         </w:rPr>
         <w:tab/>
       </w:r>
@@ -4965,7 +5456,7 @@
           <w:color w:val="808080"/>
           <w:sz w:val="19"/>
           <w:szCs w:val="19"/>
-          <w:lang w:val="en-US" w:eastAsia="en-US" w:bidi="ar-SA"/>
+          <w:lang w:eastAsia="en-US" w:bidi="ar-SA"/>
         </w:rPr>
         <w:t>answer</w:t>
       </w:r>
@@ -4975,7 +5466,7 @@
           <w:color w:val="000000"/>
           <w:sz w:val="19"/>
           <w:szCs w:val="19"/>
-          <w:lang w:val="en-US" w:eastAsia="en-US" w:bidi="ar-SA"/>
+          <w:lang w:eastAsia="en-US" w:bidi="ar-SA"/>
         </w:rPr>
         <w:t xml:space="preserve"> </w:t>
       </w:r>
@@ -4985,7 +5476,7 @@
           <w:color w:val="008080"/>
           <w:sz w:val="19"/>
           <w:szCs w:val="19"/>
-          <w:lang w:val="en-US" w:eastAsia="en-US" w:bidi="ar-SA"/>
+          <w:lang w:eastAsia="en-US" w:bidi="ar-SA"/>
         </w:rPr>
         <w:t>=</w:t>
       </w:r>
@@ -4995,7 +5486,7 @@
           <w:color w:val="000000"/>
           <w:sz w:val="19"/>
           <w:szCs w:val="19"/>
-          <w:lang w:val="en-US" w:eastAsia="en-US" w:bidi="ar-SA"/>
+          <w:lang w:eastAsia="en-US" w:bidi="ar-SA"/>
         </w:rPr>
         <w:t xml:space="preserve"> </w:t>
       </w:r>
@@ -5005,7 +5496,7 @@
           <w:color w:val="808080"/>
           <w:sz w:val="19"/>
           <w:szCs w:val="19"/>
-          <w:lang w:val="en-US" w:eastAsia="en-US" w:bidi="ar-SA"/>
+          <w:lang w:eastAsia="en-US" w:bidi="ar-SA"/>
         </w:rPr>
         <w:t>potential</w:t>
       </w:r>
@@ -5015,10 +5506,20 @@
           <w:color w:val="000000"/>
           <w:sz w:val="19"/>
           <w:szCs w:val="19"/>
-          <w:lang w:val="en-US" w:eastAsia="en-US" w:bidi="ar-SA"/>
+          <w:lang w:eastAsia="en-US" w:bidi="ar-SA"/>
         </w:rPr>
         <w:t>;</w:t>
       </w:r>
+      <w:r>
+        <w:rPr>
+          <w:rFonts w:ascii="Consolas" w:eastAsiaTheme="minorHAnsi" w:hAnsi="Consolas" w:cs="Consolas"/>
+          <w:color w:val="008000"/>
+          <w:sz w:val="19"/>
+          <w:szCs w:val="19"/>
+          <w:lang w:eastAsia="en-US" w:bidi="ar-SA"/>
+        </w:rPr>
+        <w:t>//то случай запоминается как минимальный</w:t>
+      </w:r>
     </w:p>
     <w:p>
       <w:pPr>
@@ -5038,17 +5539,17 @@
           <w:color w:val="000000"/>
           <w:sz w:val="19"/>
           <w:szCs w:val="19"/>
-          <w:lang w:val="en-US" w:eastAsia="en-US" w:bidi="ar-SA"/>
-        </w:rPr>
-        <w:tab/>
-      </w:r>
-      <w:r>
-        <w:rPr>
-          <w:rFonts w:ascii="Consolas" w:eastAsiaTheme="minorHAnsi" w:hAnsi="Consolas" w:cs="Consolas"/>
-          <w:color w:val="000000"/>
-          <w:sz w:val="19"/>
-          <w:szCs w:val="19"/>
-          <w:lang w:val="en-US" w:eastAsia="en-US" w:bidi="ar-SA"/>
+          <w:lang w:eastAsia="en-US" w:bidi="ar-SA"/>
+        </w:rPr>
+        <w:tab/>
+      </w:r>
+      <w:r>
+        <w:rPr>
+          <w:rFonts w:ascii="Consolas" w:eastAsiaTheme="minorHAnsi" w:hAnsi="Consolas" w:cs="Consolas"/>
+          <w:color w:val="000000"/>
+          <w:sz w:val="19"/>
+          <w:szCs w:val="19"/>
+          <w:lang w:eastAsia="en-US" w:bidi="ar-SA"/>
         </w:rPr>
         <w:tab/>
       </w:r>
@@ -5060,6 +5561,536 @@
           <w:szCs w:val="19"/>
           <w:lang w:val="en-US" w:eastAsia="en-US" w:bidi="ar-SA"/>
         </w:rPr>
+        <w:t>for</w:t>
+      </w:r>
+      <w:r>
+        <w:rPr>
+          <w:rFonts w:ascii="Consolas" w:eastAsiaTheme="minorHAnsi" w:hAnsi="Consolas" w:cs="Consolas"/>
+          <w:color w:val="000000"/>
+          <w:sz w:val="19"/>
+          <w:szCs w:val="19"/>
+          <w:lang w:val="en-US" w:eastAsia="en-US" w:bidi="ar-SA"/>
+        </w:rPr>
+        <w:t xml:space="preserve"> (</w:t>
+      </w:r>
+      <w:r>
+        <w:rPr>
+          <w:rFonts w:ascii="Consolas" w:eastAsiaTheme="minorHAnsi" w:hAnsi="Consolas" w:cs="Consolas"/>
+          <w:color w:val="0000FF"/>
+          <w:sz w:val="19"/>
+          <w:szCs w:val="19"/>
+          <w:lang w:val="en-US" w:eastAsia="en-US" w:bidi="ar-SA"/>
+        </w:rPr>
+        <w:t>int</w:t>
+      </w:r>
+      <w:r>
+        <w:rPr>
+          <w:rFonts w:ascii="Consolas" w:eastAsiaTheme="minorHAnsi" w:hAnsi="Consolas" w:cs="Consolas"/>
+          <w:color w:val="000000"/>
+          <w:sz w:val="19"/>
+          <w:szCs w:val="19"/>
+          <w:lang w:val="en-US" w:eastAsia="en-US" w:bidi="ar-SA"/>
+        </w:rPr>
+        <w:t xml:space="preserve"> i = 0; i &lt; </w:t>
+      </w:r>
+      <w:r>
+        <w:rPr>
+          <w:rFonts w:ascii="Consolas" w:eastAsiaTheme="minorHAnsi" w:hAnsi="Consolas" w:cs="Consolas"/>
+          <w:color w:val="808080"/>
+          <w:sz w:val="19"/>
+          <w:szCs w:val="19"/>
+          <w:lang w:val="en-US" w:eastAsia="en-US" w:bidi="ar-SA"/>
+        </w:rPr>
+        <w:t>x</w:t>
+      </w:r>
+      <w:r>
+        <w:rPr>
+          <w:rFonts w:ascii="Consolas" w:eastAsiaTheme="minorHAnsi" w:hAnsi="Consolas" w:cs="Consolas"/>
+          <w:color w:val="000000"/>
+          <w:sz w:val="19"/>
+          <w:szCs w:val="19"/>
+          <w:lang w:val="en-US" w:eastAsia="en-US" w:bidi="ar-SA"/>
+        </w:rPr>
+        <w:t>; ++i) {</w:t>
+      </w:r>
+    </w:p>
+    <w:p>
+      <w:pPr>
+        <w:widowControl/>
+        <w:adjustRightInd w:val="0"/>
+        <w:rPr>
+          <w:rFonts w:ascii="Consolas" w:eastAsiaTheme="minorHAnsi" w:hAnsi="Consolas" w:cs="Consolas"/>
+          <w:color w:val="000000"/>
+          <w:sz w:val="19"/>
+          <w:szCs w:val="19"/>
+          <w:lang w:val="en-US" w:eastAsia="en-US" w:bidi="ar-SA"/>
+        </w:rPr>
+      </w:pPr>
+      <w:r>
+        <w:rPr>
+          <w:rFonts w:ascii="Consolas" w:eastAsiaTheme="minorHAnsi" w:hAnsi="Consolas" w:cs="Consolas"/>
+          <w:color w:val="000000"/>
+          <w:sz w:val="19"/>
+          <w:szCs w:val="19"/>
+          <w:lang w:val="en-US" w:eastAsia="en-US" w:bidi="ar-SA"/>
+        </w:rPr>
+        <w:tab/>
+      </w:r>
+      <w:r>
+        <w:rPr>
+          <w:rFonts w:ascii="Consolas" w:eastAsiaTheme="minorHAnsi" w:hAnsi="Consolas" w:cs="Consolas"/>
+          <w:color w:val="000000"/>
+          <w:sz w:val="19"/>
+          <w:szCs w:val="19"/>
+          <w:lang w:val="en-US" w:eastAsia="en-US" w:bidi="ar-SA"/>
+        </w:rPr>
+        <w:tab/>
+      </w:r>
+      <w:r>
+        <w:rPr>
+          <w:rFonts w:ascii="Consolas" w:eastAsiaTheme="minorHAnsi" w:hAnsi="Consolas" w:cs="Consolas"/>
+          <w:color w:val="000000"/>
+          <w:sz w:val="19"/>
+          <w:szCs w:val="19"/>
+          <w:lang w:val="en-US" w:eastAsia="en-US" w:bidi="ar-SA"/>
+        </w:rPr>
+        <w:tab/>
+        <w:t xml:space="preserve">std::cout </w:t>
+      </w:r>
+      <w:r>
+        <w:rPr>
+          <w:rFonts w:ascii="Consolas" w:eastAsiaTheme="minorHAnsi" w:hAnsi="Consolas" w:cs="Consolas"/>
+          <w:color w:val="008080"/>
+          <w:sz w:val="19"/>
+          <w:szCs w:val="19"/>
+          <w:lang w:val="en-US" w:eastAsia="en-US" w:bidi="ar-SA"/>
+        </w:rPr>
+        <w:t>&lt;&lt;</w:t>
+      </w:r>
+      <w:r>
+        <w:rPr>
+          <w:rFonts w:ascii="Consolas" w:eastAsiaTheme="minorHAnsi" w:hAnsi="Consolas" w:cs="Consolas"/>
+          <w:color w:val="000000"/>
+          <w:sz w:val="19"/>
+          <w:szCs w:val="19"/>
+          <w:lang w:val="en-US" w:eastAsia="en-US" w:bidi="ar-SA"/>
+        </w:rPr>
+        <w:t xml:space="preserve"> std::endl;</w:t>
+      </w:r>
+    </w:p>
+    <w:p>
+      <w:pPr>
+        <w:widowControl/>
+        <w:adjustRightInd w:val="0"/>
+        <w:rPr>
+          <w:rFonts w:ascii="Consolas" w:eastAsiaTheme="minorHAnsi" w:hAnsi="Consolas" w:cs="Consolas"/>
+          <w:color w:val="000000"/>
+          <w:sz w:val="19"/>
+          <w:szCs w:val="19"/>
+          <w:lang w:val="en-US" w:eastAsia="en-US" w:bidi="ar-SA"/>
+        </w:rPr>
+      </w:pPr>
+      <w:r>
+        <w:rPr>
+          <w:rFonts w:ascii="Consolas" w:eastAsiaTheme="minorHAnsi" w:hAnsi="Consolas" w:cs="Consolas"/>
+          <w:color w:val="000000"/>
+          <w:sz w:val="19"/>
+          <w:szCs w:val="19"/>
+          <w:lang w:val="en-US" w:eastAsia="en-US" w:bidi="ar-SA"/>
+        </w:rPr>
+        <w:tab/>
+      </w:r>
+      <w:r>
+        <w:rPr>
+          <w:rFonts w:ascii="Consolas" w:eastAsiaTheme="minorHAnsi" w:hAnsi="Consolas" w:cs="Consolas"/>
+          <w:color w:val="000000"/>
+          <w:sz w:val="19"/>
+          <w:szCs w:val="19"/>
+          <w:lang w:val="en-US" w:eastAsia="en-US" w:bidi="ar-SA"/>
+        </w:rPr>
+        <w:tab/>
+      </w:r>
+      <w:r>
+        <w:rPr>
+          <w:rFonts w:ascii="Consolas" w:eastAsiaTheme="minorHAnsi" w:hAnsi="Consolas" w:cs="Consolas"/>
+          <w:color w:val="000000"/>
+          <w:sz w:val="19"/>
+          <w:szCs w:val="19"/>
+          <w:lang w:val="en-US" w:eastAsia="en-US" w:bidi="ar-SA"/>
+        </w:rPr>
+        <w:tab/>
+      </w:r>
+      <w:r>
+        <w:rPr>
+          <w:rFonts w:ascii="Consolas" w:eastAsiaTheme="minorHAnsi" w:hAnsi="Consolas" w:cs="Consolas"/>
+          <w:color w:val="0000FF"/>
+          <w:sz w:val="19"/>
+          <w:szCs w:val="19"/>
+          <w:lang w:val="en-US" w:eastAsia="en-US" w:bidi="ar-SA"/>
+        </w:rPr>
+        <w:t>for</w:t>
+      </w:r>
+      <w:r>
+        <w:rPr>
+          <w:rFonts w:ascii="Consolas" w:eastAsiaTheme="minorHAnsi" w:hAnsi="Consolas" w:cs="Consolas"/>
+          <w:color w:val="000000"/>
+          <w:sz w:val="19"/>
+          <w:szCs w:val="19"/>
+          <w:lang w:val="en-US" w:eastAsia="en-US" w:bidi="ar-SA"/>
+        </w:rPr>
+        <w:t xml:space="preserve"> (</w:t>
+      </w:r>
+      <w:r>
+        <w:rPr>
+          <w:rFonts w:ascii="Consolas" w:eastAsiaTheme="minorHAnsi" w:hAnsi="Consolas" w:cs="Consolas"/>
+          <w:color w:val="0000FF"/>
+          <w:sz w:val="19"/>
+          <w:szCs w:val="19"/>
+          <w:lang w:val="en-US" w:eastAsia="en-US" w:bidi="ar-SA"/>
+        </w:rPr>
+        <w:t>int</w:t>
+      </w:r>
+      <w:r>
+        <w:rPr>
+          <w:rFonts w:ascii="Consolas" w:eastAsiaTheme="minorHAnsi" w:hAnsi="Consolas" w:cs="Consolas"/>
+          <w:color w:val="000000"/>
+          <w:sz w:val="19"/>
+          <w:szCs w:val="19"/>
+          <w:lang w:val="en-US" w:eastAsia="en-US" w:bidi="ar-SA"/>
+        </w:rPr>
+        <w:t xml:space="preserve"> j = 0; j &lt; </w:t>
+      </w:r>
+      <w:r>
+        <w:rPr>
+          <w:rFonts w:ascii="Consolas" w:eastAsiaTheme="minorHAnsi" w:hAnsi="Consolas" w:cs="Consolas"/>
+          <w:color w:val="808080"/>
+          <w:sz w:val="19"/>
+          <w:szCs w:val="19"/>
+          <w:lang w:val="en-US" w:eastAsia="en-US" w:bidi="ar-SA"/>
+        </w:rPr>
+        <w:t>y</w:t>
+      </w:r>
+      <w:r>
+        <w:rPr>
+          <w:rFonts w:ascii="Consolas" w:eastAsiaTheme="minorHAnsi" w:hAnsi="Consolas" w:cs="Consolas"/>
+          <w:color w:val="000000"/>
+          <w:sz w:val="19"/>
+          <w:szCs w:val="19"/>
+          <w:lang w:val="en-US" w:eastAsia="en-US" w:bidi="ar-SA"/>
+        </w:rPr>
+        <w:t>; ++j)</w:t>
+      </w:r>
+    </w:p>
+    <w:p>
+      <w:pPr>
+        <w:widowControl/>
+        <w:adjustRightInd w:val="0"/>
+        <w:rPr>
+          <w:rFonts w:ascii="Consolas" w:eastAsiaTheme="minorHAnsi" w:hAnsi="Consolas" w:cs="Consolas"/>
+          <w:color w:val="000000"/>
+          <w:sz w:val="19"/>
+          <w:szCs w:val="19"/>
+          <w:lang w:eastAsia="en-US" w:bidi="ar-SA"/>
+        </w:rPr>
+      </w:pPr>
+      <w:r>
+        <w:rPr>
+          <w:rFonts w:ascii="Consolas" w:eastAsiaTheme="minorHAnsi" w:hAnsi="Consolas" w:cs="Consolas"/>
+          <w:color w:val="000000"/>
+          <w:sz w:val="19"/>
+          <w:szCs w:val="19"/>
+          <w:lang w:val="en-US" w:eastAsia="en-US" w:bidi="ar-SA"/>
+        </w:rPr>
+        <w:tab/>
+      </w:r>
+      <w:r>
+        <w:rPr>
+          <w:rFonts w:ascii="Consolas" w:eastAsiaTheme="minorHAnsi" w:hAnsi="Consolas" w:cs="Consolas"/>
+          <w:color w:val="000000"/>
+          <w:sz w:val="19"/>
+          <w:szCs w:val="19"/>
+          <w:lang w:val="en-US" w:eastAsia="en-US" w:bidi="ar-SA"/>
+        </w:rPr>
+        <w:tab/>
+      </w:r>
+      <w:r>
+        <w:rPr>
+          <w:rFonts w:ascii="Consolas" w:eastAsiaTheme="minorHAnsi" w:hAnsi="Consolas" w:cs="Consolas"/>
+          <w:color w:val="000000"/>
+          <w:sz w:val="19"/>
+          <w:szCs w:val="19"/>
+          <w:lang w:val="en-US" w:eastAsia="en-US" w:bidi="ar-SA"/>
+        </w:rPr>
+        <w:tab/>
+      </w:r>
+      <w:r>
+        <w:rPr>
+          <w:rFonts w:ascii="Consolas" w:eastAsiaTheme="minorHAnsi" w:hAnsi="Consolas" w:cs="Consolas"/>
+          <w:color w:val="000000"/>
+          <w:sz w:val="19"/>
+          <w:szCs w:val="19"/>
+          <w:lang w:val="en-US" w:eastAsia="en-US" w:bidi="ar-SA"/>
+        </w:rPr>
+        <w:tab/>
+      </w:r>
+      <w:r>
+        <w:rPr>
+          <w:rFonts w:ascii="Consolas" w:eastAsiaTheme="minorHAnsi" w:hAnsi="Consolas" w:cs="Consolas"/>
+          <w:color w:val="000000"/>
+          <w:sz w:val="19"/>
+          <w:szCs w:val="19"/>
+          <w:lang w:eastAsia="en-US" w:bidi="ar-SA"/>
+        </w:rPr>
+        <w:t xml:space="preserve">std::cout </w:t>
+      </w:r>
+      <w:r>
+        <w:rPr>
+          <w:rFonts w:ascii="Consolas" w:eastAsiaTheme="minorHAnsi" w:hAnsi="Consolas" w:cs="Consolas"/>
+          <w:color w:val="008080"/>
+          <w:sz w:val="19"/>
+          <w:szCs w:val="19"/>
+          <w:lang w:eastAsia="en-US" w:bidi="ar-SA"/>
+        </w:rPr>
+        <w:t>&lt;&lt;</w:t>
+      </w:r>
+      <w:r>
+        <w:rPr>
+          <w:rFonts w:ascii="Consolas" w:eastAsiaTheme="minorHAnsi" w:hAnsi="Consolas" w:cs="Consolas"/>
+          <w:color w:val="000000"/>
+          <w:sz w:val="19"/>
+          <w:szCs w:val="19"/>
+          <w:lang w:eastAsia="en-US" w:bidi="ar-SA"/>
+        </w:rPr>
+        <w:t xml:space="preserve"> </w:t>
+      </w:r>
+      <w:r>
+        <w:rPr>
+          <w:rFonts w:ascii="Consolas" w:eastAsiaTheme="minorHAnsi" w:hAnsi="Consolas" w:cs="Consolas"/>
+          <w:color w:val="808080"/>
+          <w:sz w:val="19"/>
+          <w:szCs w:val="19"/>
+          <w:lang w:eastAsia="en-US" w:bidi="ar-SA"/>
+        </w:rPr>
+        <w:t>rectangle</w:t>
+      </w:r>
+      <w:r>
+        <w:rPr>
+          <w:rFonts w:ascii="Consolas" w:eastAsiaTheme="minorHAnsi" w:hAnsi="Consolas" w:cs="Consolas"/>
+          <w:color w:val="008080"/>
+          <w:sz w:val="19"/>
+          <w:szCs w:val="19"/>
+          <w:lang w:eastAsia="en-US" w:bidi="ar-SA"/>
+        </w:rPr>
+        <w:t>[</w:t>
+      </w:r>
+      <w:r>
+        <w:rPr>
+          <w:rFonts w:ascii="Consolas" w:eastAsiaTheme="minorHAnsi" w:hAnsi="Consolas" w:cs="Consolas"/>
+          <w:color w:val="000000"/>
+          <w:sz w:val="19"/>
+          <w:szCs w:val="19"/>
+          <w:lang w:eastAsia="en-US" w:bidi="ar-SA"/>
+        </w:rPr>
+        <w:t>i</w:t>
+      </w:r>
+      <w:r>
+        <w:rPr>
+          <w:rFonts w:ascii="Consolas" w:eastAsiaTheme="minorHAnsi" w:hAnsi="Consolas" w:cs="Consolas"/>
+          <w:color w:val="008080"/>
+          <w:sz w:val="19"/>
+          <w:szCs w:val="19"/>
+          <w:lang w:eastAsia="en-US" w:bidi="ar-SA"/>
+        </w:rPr>
+        <w:t>][</w:t>
+      </w:r>
+      <w:r>
+        <w:rPr>
+          <w:rFonts w:ascii="Consolas" w:eastAsiaTheme="minorHAnsi" w:hAnsi="Consolas" w:cs="Consolas"/>
+          <w:color w:val="000000"/>
+          <w:sz w:val="19"/>
+          <w:szCs w:val="19"/>
+          <w:lang w:eastAsia="en-US" w:bidi="ar-SA"/>
+        </w:rPr>
+        <w:t>j</w:t>
+      </w:r>
+      <w:r>
+        <w:rPr>
+          <w:rFonts w:ascii="Consolas" w:eastAsiaTheme="minorHAnsi" w:hAnsi="Consolas" w:cs="Consolas"/>
+          <w:color w:val="008080"/>
+          <w:sz w:val="19"/>
+          <w:szCs w:val="19"/>
+          <w:lang w:eastAsia="en-US" w:bidi="ar-SA"/>
+        </w:rPr>
+        <w:t>]&lt;&lt;</w:t>
+      </w:r>
+      <w:r>
+        <w:rPr>
+          <w:rFonts w:ascii="Consolas" w:eastAsiaTheme="minorHAnsi" w:hAnsi="Consolas" w:cs="Consolas"/>
+          <w:color w:val="A31515"/>
+          <w:sz w:val="19"/>
+          <w:szCs w:val="19"/>
+          <w:lang w:eastAsia="en-US" w:bidi="ar-SA"/>
+        </w:rPr>
+        <w:t>" "</w:t>
+      </w:r>
+      <w:r>
+        <w:rPr>
+          <w:rFonts w:ascii="Consolas" w:eastAsiaTheme="minorHAnsi" w:hAnsi="Consolas" w:cs="Consolas"/>
+          <w:color w:val="000000"/>
+          <w:sz w:val="19"/>
+          <w:szCs w:val="19"/>
+          <w:lang w:eastAsia="en-US" w:bidi="ar-SA"/>
+        </w:rPr>
+        <w:t>;</w:t>
+      </w:r>
+      <w:r>
+        <w:rPr>
+          <w:rFonts w:ascii="Consolas" w:eastAsiaTheme="minorHAnsi" w:hAnsi="Consolas" w:cs="Consolas"/>
+          <w:color w:val="008000"/>
+          <w:sz w:val="19"/>
+          <w:szCs w:val="19"/>
+          <w:lang w:eastAsia="en-US" w:bidi="ar-SA"/>
+        </w:rPr>
+        <w:t>//и выводится частичное решение</w:t>
+      </w:r>
+    </w:p>
+    <w:p>
+      <w:pPr>
+        <w:widowControl/>
+        <w:adjustRightInd w:val="0"/>
+        <w:rPr>
+          <w:rFonts w:ascii="Consolas" w:eastAsiaTheme="minorHAnsi" w:hAnsi="Consolas" w:cs="Consolas"/>
+          <w:color w:val="000000"/>
+          <w:sz w:val="19"/>
+          <w:szCs w:val="19"/>
+          <w:lang w:val="en-US" w:eastAsia="en-US" w:bidi="ar-SA"/>
+        </w:rPr>
+      </w:pPr>
+      <w:r>
+        <w:rPr>
+          <w:rFonts w:ascii="Consolas" w:eastAsiaTheme="minorHAnsi" w:hAnsi="Consolas" w:cs="Consolas"/>
+          <w:color w:val="000000"/>
+          <w:sz w:val="19"/>
+          <w:szCs w:val="19"/>
+          <w:lang w:eastAsia="en-US" w:bidi="ar-SA"/>
+        </w:rPr>
+        <w:tab/>
+      </w:r>
+      <w:r>
+        <w:rPr>
+          <w:rFonts w:ascii="Consolas" w:eastAsiaTheme="minorHAnsi" w:hAnsi="Consolas" w:cs="Consolas"/>
+          <w:color w:val="000000"/>
+          <w:sz w:val="19"/>
+          <w:szCs w:val="19"/>
+          <w:lang w:eastAsia="en-US" w:bidi="ar-SA"/>
+        </w:rPr>
+        <w:tab/>
+      </w:r>
+      <w:r>
+        <w:rPr>
+          <w:rFonts w:ascii="Consolas" w:eastAsiaTheme="minorHAnsi" w:hAnsi="Consolas" w:cs="Consolas"/>
+          <w:color w:val="000000"/>
+          <w:sz w:val="19"/>
+          <w:szCs w:val="19"/>
+          <w:lang w:val="en-US" w:eastAsia="en-US" w:bidi="ar-SA"/>
+        </w:rPr>
+        <w:t>}</w:t>
+      </w:r>
+    </w:p>
+    <w:p>
+      <w:pPr>
+        <w:widowControl/>
+        <w:adjustRightInd w:val="0"/>
+        <w:rPr>
+          <w:rFonts w:ascii="Consolas" w:eastAsiaTheme="minorHAnsi" w:hAnsi="Consolas" w:cs="Consolas"/>
+          <w:color w:val="000000"/>
+          <w:sz w:val="19"/>
+          <w:szCs w:val="19"/>
+          <w:lang w:val="en-US" w:eastAsia="en-US" w:bidi="ar-SA"/>
+        </w:rPr>
+      </w:pPr>
+      <w:r>
+        <w:rPr>
+          <w:rFonts w:ascii="Consolas" w:eastAsiaTheme="minorHAnsi" w:hAnsi="Consolas" w:cs="Consolas"/>
+          <w:color w:val="000000"/>
+          <w:sz w:val="19"/>
+          <w:szCs w:val="19"/>
+          <w:lang w:val="en-US" w:eastAsia="en-US" w:bidi="ar-SA"/>
+        </w:rPr>
+        <w:tab/>
+      </w:r>
+      <w:r>
+        <w:rPr>
+          <w:rFonts w:ascii="Consolas" w:eastAsiaTheme="minorHAnsi" w:hAnsi="Consolas" w:cs="Consolas"/>
+          <w:color w:val="000000"/>
+          <w:sz w:val="19"/>
+          <w:szCs w:val="19"/>
+          <w:lang w:val="en-US" w:eastAsia="en-US" w:bidi="ar-SA"/>
+        </w:rPr>
+        <w:tab/>
+        <w:t xml:space="preserve">std::cout </w:t>
+      </w:r>
+      <w:r>
+        <w:rPr>
+          <w:rFonts w:ascii="Consolas" w:eastAsiaTheme="minorHAnsi" w:hAnsi="Consolas" w:cs="Consolas"/>
+          <w:color w:val="008080"/>
+          <w:sz w:val="19"/>
+          <w:szCs w:val="19"/>
+          <w:lang w:val="en-US" w:eastAsia="en-US" w:bidi="ar-SA"/>
+        </w:rPr>
+        <w:t>&lt;&lt;</w:t>
+      </w:r>
+      <w:r>
+        <w:rPr>
+          <w:rFonts w:ascii="Consolas" w:eastAsiaTheme="minorHAnsi" w:hAnsi="Consolas" w:cs="Consolas"/>
+          <w:color w:val="000000"/>
+          <w:sz w:val="19"/>
+          <w:szCs w:val="19"/>
+          <w:lang w:val="en-US" w:eastAsia="en-US" w:bidi="ar-SA"/>
+        </w:rPr>
+        <w:t xml:space="preserve"> std::endl;</w:t>
+      </w:r>
+    </w:p>
+    <w:p>
+      <w:pPr>
+        <w:widowControl/>
+        <w:adjustRightInd w:val="0"/>
+        <w:rPr>
+          <w:rFonts w:ascii="Consolas" w:eastAsiaTheme="minorHAnsi" w:hAnsi="Consolas" w:cs="Consolas"/>
+          <w:color w:val="000000"/>
+          <w:sz w:val="19"/>
+          <w:szCs w:val="19"/>
+          <w:lang w:val="en-US" w:eastAsia="en-US" w:bidi="ar-SA"/>
+        </w:rPr>
+      </w:pPr>
+      <w:r>
+        <w:rPr>
+          <w:rFonts w:ascii="Consolas" w:eastAsiaTheme="minorHAnsi" w:hAnsi="Consolas" w:cs="Consolas"/>
+          <w:color w:val="000000"/>
+          <w:sz w:val="19"/>
+          <w:szCs w:val="19"/>
+          <w:lang w:val="en-US" w:eastAsia="en-US" w:bidi="ar-SA"/>
+        </w:rPr>
+        <w:tab/>
+      </w:r>
+      <w:r>
+        <w:rPr>
+          <w:rFonts w:ascii="Consolas" w:eastAsiaTheme="minorHAnsi" w:hAnsi="Consolas" w:cs="Consolas"/>
+          <w:color w:val="000000"/>
+          <w:sz w:val="19"/>
+          <w:szCs w:val="19"/>
+          <w:lang w:val="en-US" w:eastAsia="en-US" w:bidi="ar-SA"/>
+        </w:rPr>
+        <w:tab/>
+      </w:r>
+      <w:r>
+        <w:rPr>
+          <w:rFonts w:ascii="Consolas" w:eastAsiaTheme="minorHAnsi" w:hAnsi="Consolas" w:cs="Consolas"/>
+          <w:color w:val="0000FF"/>
+          <w:sz w:val="19"/>
+          <w:szCs w:val="19"/>
+          <w:lang w:val="en-US" w:eastAsia="en-US" w:bidi="ar-SA"/>
+        </w:rPr>
         <w:t>return</w:t>
       </w:r>
       <w:r>
@@ -5082,18 +6113,27 @@
           <w:color w:val="000000"/>
           <w:sz w:val="19"/>
           <w:szCs w:val="19"/>
-          <w:lang w:val="en-US" w:eastAsia="en-US" w:bidi="ar-SA"/>
-        </w:rPr>
-      </w:pPr>
-      <w:r>
-        <w:rPr>
-          <w:rFonts w:ascii="Consolas" w:eastAsiaTheme="minorHAnsi" w:hAnsi="Consolas" w:cs="Consolas"/>
-          <w:color w:val="000000"/>
-          <w:sz w:val="19"/>
-          <w:szCs w:val="19"/>
-          <w:lang w:val="en-US" w:eastAsia="en-US" w:bidi="ar-SA"/>
-        </w:rPr>
-        <w:tab/>
+          <w:lang w:eastAsia="en-US" w:bidi="ar-SA"/>
+        </w:rPr>
+      </w:pPr>
+      <w:r>
+        <w:rPr>
+          <w:rFonts w:ascii="Consolas" w:eastAsiaTheme="minorHAnsi" w:hAnsi="Consolas" w:cs="Consolas"/>
+          <w:color w:val="000000"/>
+          <w:sz w:val="19"/>
+          <w:szCs w:val="19"/>
+          <w:lang w:val="en-US" w:eastAsia="en-US" w:bidi="ar-SA"/>
+        </w:rPr>
+        <w:tab/>
+      </w:r>
+      <w:r>
+        <w:rPr>
+          <w:rFonts w:ascii="Consolas" w:eastAsiaTheme="minorHAnsi" w:hAnsi="Consolas" w:cs="Consolas"/>
+          <w:color w:val="000000"/>
+          <w:sz w:val="19"/>
+          <w:szCs w:val="19"/>
+          <w:lang w:eastAsia="en-US" w:bidi="ar-SA"/>
+        </w:rPr>
         <w:t>}</w:t>
       </w:r>
     </w:p>
@@ -5106,16 +6146,16 @@
           <w:color w:val="000000"/>
           <w:sz w:val="19"/>
           <w:szCs w:val="19"/>
-          <w:lang w:val="en-US" w:eastAsia="en-US" w:bidi="ar-SA"/>
-        </w:rPr>
-      </w:pPr>
-      <w:r>
-        <w:rPr>
-          <w:rFonts w:ascii="Consolas" w:eastAsiaTheme="minorHAnsi" w:hAnsi="Consolas" w:cs="Consolas"/>
-          <w:color w:val="000000"/>
-          <w:sz w:val="19"/>
-          <w:szCs w:val="19"/>
-          <w:lang w:val="en-US" w:eastAsia="en-US" w:bidi="ar-SA"/>
+          <w:lang w:eastAsia="en-US" w:bidi="ar-SA"/>
+        </w:rPr>
+      </w:pPr>
+      <w:r>
+        <w:rPr>
+          <w:rFonts w:ascii="Consolas" w:eastAsiaTheme="minorHAnsi" w:hAnsi="Consolas" w:cs="Consolas"/>
+          <w:color w:val="000000"/>
+          <w:sz w:val="19"/>
+          <w:szCs w:val="19"/>
+          <w:lang w:eastAsia="en-US" w:bidi="ar-SA"/>
         </w:rPr>
         <w:tab/>
       </w:r>
@@ -5125,7 +6165,7 @@
           <w:color w:val="0000FF"/>
           <w:sz w:val="19"/>
           <w:szCs w:val="19"/>
-          <w:lang w:val="en-US" w:eastAsia="en-US" w:bidi="ar-SA"/>
+          <w:lang w:eastAsia="en-US" w:bidi="ar-SA"/>
         </w:rPr>
         <w:t>for</w:t>
       </w:r>
@@ -5135,7 +6175,7 @@
           <w:color w:val="000000"/>
           <w:sz w:val="19"/>
           <w:szCs w:val="19"/>
-          <w:lang w:val="en-US" w:eastAsia="en-US" w:bidi="ar-SA"/>
+          <w:lang w:eastAsia="en-US" w:bidi="ar-SA"/>
         </w:rPr>
         <w:t xml:space="preserve"> (</w:t>
       </w:r>
@@ -5145,7 +6185,7 @@
           <w:color w:val="0000FF"/>
           <w:sz w:val="19"/>
           <w:szCs w:val="19"/>
-          <w:lang w:val="en-US" w:eastAsia="en-US" w:bidi="ar-SA"/>
+          <w:lang w:eastAsia="en-US" w:bidi="ar-SA"/>
         </w:rPr>
         <w:t>int</w:t>
       </w:r>
@@ -5155,7 +6195,7 @@
           <w:color w:val="000000"/>
           <w:sz w:val="19"/>
           <w:szCs w:val="19"/>
-          <w:lang w:val="en-US" w:eastAsia="en-US" w:bidi="ar-SA"/>
+          <w:lang w:eastAsia="en-US" w:bidi="ar-SA"/>
         </w:rPr>
         <w:t xml:space="preserve"> size = 1; size &lt; </w:t>
       </w:r>
@@ -5165,7 +6205,7 @@
           <w:color w:val="808080"/>
           <w:sz w:val="19"/>
           <w:szCs w:val="19"/>
-          <w:lang w:val="en-US" w:eastAsia="en-US" w:bidi="ar-SA"/>
+          <w:lang w:eastAsia="en-US" w:bidi="ar-SA"/>
         </w:rPr>
         <w:t>min</w:t>
       </w:r>
@@ -5175,10 +6215,20 @@
           <w:color w:val="000000"/>
           <w:sz w:val="19"/>
           <w:szCs w:val="19"/>
-          <w:lang w:val="en-US" w:eastAsia="en-US" w:bidi="ar-SA"/>
+          <w:lang w:eastAsia="en-US" w:bidi="ar-SA"/>
         </w:rPr>
         <w:t>; ++size){</w:t>
       </w:r>
+      <w:r>
+        <w:rPr>
+          <w:rFonts w:ascii="Consolas" w:eastAsiaTheme="minorHAnsi" w:hAnsi="Consolas" w:cs="Consolas"/>
+          <w:color w:val="008000"/>
+          <w:sz w:val="19"/>
+          <w:szCs w:val="19"/>
+          <w:lang w:eastAsia="en-US" w:bidi="ar-SA"/>
+        </w:rPr>
+        <w:t>//проверка возможности вставки квадрата со стороной size</w:t>
+      </w:r>
     </w:p>
     <w:p>
       <w:pPr>
@@ -5198,17 +6248,17 @@
           <w:color w:val="000000"/>
           <w:sz w:val="19"/>
           <w:szCs w:val="19"/>
-          <w:lang w:val="en-US" w:eastAsia="en-US" w:bidi="ar-SA"/>
-        </w:rPr>
-        <w:tab/>
-      </w:r>
-      <w:r>
-        <w:rPr>
-          <w:rFonts w:ascii="Consolas" w:eastAsiaTheme="minorHAnsi" w:hAnsi="Consolas" w:cs="Consolas"/>
-          <w:color w:val="000000"/>
-          <w:sz w:val="19"/>
-          <w:szCs w:val="19"/>
-          <w:lang w:val="en-US" w:eastAsia="en-US" w:bidi="ar-SA"/>
+          <w:lang w:eastAsia="en-US" w:bidi="ar-SA"/>
+        </w:rPr>
+        <w:tab/>
+      </w:r>
+      <w:r>
+        <w:rPr>
+          <w:rFonts w:ascii="Consolas" w:eastAsiaTheme="minorHAnsi" w:hAnsi="Consolas" w:cs="Consolas"/>
+          <w:color w:val="000000"/>
+          <w:sz w:val="19"/>
+          <w:szCs w:val="19"/>
+          <w:lang w:eastAsia="en-US" w:bidi="ar-SA"/>
         </w:rPr>
         <w:tab/>
       </w:r>
@@ -5335,6 +6385,86 @@
         </w:rPr>
         <w:t>;</w:t>
       </w:r>
+      <w:r>
+        <w:rPr>
+          <w:rFonts w:ascii="Consolas" w:eastAsiaTheme="minorHAnsi" w:hAnsi="Consolas" w:cs="Consolas"/>
+          <w:color w:val="008000"/>
+          <w:sz w:val="19"/>
+          <w:szCs w:val="19"/>
+          <w:lang w:val="en-US" w:eastAsia="en-US" w:bidi="ar-SA"/>
+        </w:rPr>
+        <w:t>//</w:t>
+      </w:r>
+      <w:r>
+        <w:rPr>
+          <w:rFonts w:ascii="Consolas" w:eastAsiaTheme="minorHAnsi" w:hAnsi="Consolas" w:cs="Consolas"/>
+          <w:color w:val="008000"/>
+          <w:sz w:val="19"/>
+          <w:szCs w:val="19"/>
+          <w:lang w:eastAsia="en-US" w:bidi="ar-SA"/>
+        </w:rPr>
+        <w:t>если</w:t>
+      </w:r>
+      <w:r>
+        <w:rPr>
+          <w:rFonts w:ascii="Consolas" w:eastAsiaTheme="minorHAnsi" w:hAnsi="Consolas" w:cs="Consolas"/>
+          <w:color w:val="008000"/>
+          <w:sz w:val="19"/>
+          <w:szCs w:val="19"/>
+          <w:lang w:val="en-US" w:eastAsia="en-US" w:bidi="ar-SA"/>
+        </w:rPr>
+        <w:t xml:space="preserve"> </w:t>
+      </w:r>
+      <w:r>
+        <w:rPr>
+          <w:rFonts w:ascii="Consolas" w:eastAsiaTheme="minorHAnsi" w:hAnsi="Consolas" w:cs="Consolas"/>
+          <w:color w:val="008000"/>
+          <w:sz w:val="19"/>
+          <w:szCs w:val="19"/>
+          <w:lang w:eastAsia="en-US" w:bidi="ar-SA"/>
+        </w:rPr>
+        <w:t>выходит</w:t>
+      </w:r>
+      <w:r>
+        <w:rPr>
+          <w:rFonts w:ascii="Consolas" w:eastAsiaTheme="minorHAnsi" w:hAnsi="Consolas" w:cs="Consolas"/>
+          <w:color w:val="008000"/>
+          <w:sz w:val="19"/>
+          <w:szCs w:val="19"/>
+          <w:lang w:val="en-US" w:eastAsia="en-US" w:bidi="ar-SA"/>
+        </w:rPr>
+        <w:t xml:space="preserve"> </w:t>
+      </w:r>
+      <w:r>
+        <w:rPr>
+          <w:rFonts w:ascii="Consolas" w:eastAsiaTheme="minorHAnsi" w:hAnsi="Consolas" w:cs="Consolas"/>
+          <w:color w:val="008000"/>
+          <w:sz w:val="19"/>
+          <w:szCs w:val="19"/>
+          <w:lang w:eastAsia="en-US" w:bidi="ar-SA"/>
+        </w:rPr>
+        <w:t>за</w:t>
+      </w:r>
+      <w:r>
+        <w:rPr>
+          <w:rFonts w:ascii="Consolas" w:eastAsiaTheme="minorHAnsi" w:hAnsi="Consolas" w:cs="Consolas"/>
+          <w:color w:val="008000"/>
+          <w:sz w:val="19"/>
+          <w:szCs w:val="19"/>
+          <w:lang w:val="en-US" w:eastAsia="en-US" w:bidi="ar-SA"/>
+        </w:rPr>
+        <w:t xml:space="preserve"> </w:t>
+      </w:r>
+      <w:r>
+        <w:rPr>
+          <w:rFonts w:ascii="Consolas" w:eastAsiaTheme="minorHAnsi" w:hAnsi="Consolas" w:cs="Consolas"/>
+          <w:color w:val="008000"/>
+          <w:sz w:val="19"/>
+          <w:szCs w:val="19"/>
+          <w:lang w:eastAsia="en-US" w:bidi="ar-SA"/>
+        </w:rPr>
+        <w:t>границы</w:t>
+      </w:r>
     </w:p>
     <w:p>
       <w:pPr>
@@ -5438,7 +6568,7 @@
           <w:color w:val="000000"/>
           <w:sz w:val="19"/>
           <w:szCs w:val="19"/>
-          <w:lang w:val="en-US" w:eastAsia="en-US" w:bidi="ar-SA"/>
+          <w:lang w:eastAsia="en-US" w:bidi="ar-SA"/>
         </w:rPr>
       </w:pPr>
       <w:r>
@@ -5477,7 +6607,7 @@
           <w:color w:val="0000FF"/>
           <w:sz w:val="19"/>
           <w:szCs w:val="19"/>
-          <w:lang w:val="en-US" w:eastAsia="en-US" w:bidi="ar-SA"/>
+          <w:lang w:eastAsia="en-US" w:bidi="ar-SA"/>
         </w:rPr>
         <w:t>return</w:t>
       </w:r>
@@ -5487,10 +6617,20 @@
           <w:color w:val="000000"/>
           <w:sz w:val="19"/>
           <w:szCs w:val="19"/>
-          <w:lang w:val="en-US" w:eastAsia="en-US" w:bidi="ar-SA"/>
+          <w:lang w:eastAsia="en-US" w:bidi="ar-SA"/>
         </w:rPr>
         <w:t>;</w:t>
       </w:r>
+      <w:r>
+        <w:rPr>
+          <w:rFonts w:ascii="Consolas" w:eastAsiaTheme="minorHAnsi" w:hAnsi="Consolas" w:cs="Consolas"/>
+          <w:color w:val="008000"/>
+          <w:sz w:val="19"/>
+          <w:szCs w:val="19"/>
+          <w:lang w:eastAsia="en-US" w:bidi="ar-SA"/>
+        </w:rPr>
+        <w:t>//если количество разбиений превосходит уже имеющееся</w:t>
+      </w:r>
     </w:p>
     <w:p>
       <w:pPr>
@@ -5510,17 +6650,17 @@
           <w:color w:val="000000"/>
           <w:sz w:val="19"/>
           <w:szCs w:val="19"/>
-          <w:lang w:val="en-US" w:eastAsia="en-US" w:bidi="ar-SA"/>
-        </w:rPr>
-        <w:tab/>
-      </w:r>
-      <w:r>
-        <w:rPr>
-          <w:rFonts w:ascii="Consolas" w:eastAsiaTheme="minorHAnsi" w:hAnsi="Consolas" w:cs="Consolas"/>
-          <w:color w:val="000000"/>
-          <w:sz w:val="19"/>
-          <w:szCs w:val="19"/>
-          <w:lang w:val="en-US" w:eastAsia="en-US" w:bidi="ar-SA"/>
+          <w:lang w:eastAsia="en-US" w:bidi="ar-SA"/>
+        </w:rPr>
+        <w:tab/>
+      </w:r>
+      <w:r>
+        <w:rPr>
+          <w:rFonts w:ascii="Consolas" w:eastAsiaTheme="minorHAnsi" w:hAnsi="Consolas" w:cs="Consolas"/>
+          <w:color w:val="000000"/>
+          <w:sz w:val="19"/>
+          <w:szCs w:val="19"/>
+          <w:lang w:eastAsia="en-US" w:bidi="ar-SA"/>
         </w:rPr>
         <w:tab/>
       </w:r>
@@ -5657,7 +6797,7 @@
           <w:color w:val="000000"/>
           <w:sz w:val="19"/>
           <w:szCs w:val="19"/>
-          <w:lang w:val="en-US" w:eastAsia="en-US" w:bidi="ar-SA"/>
+          <w:lang w:eastAsia="en-US" w:bidi="ar-SA"/>
         </w:rPr>
       </w:pPr>
       <w:r>
@@ -5706,7 +6846,7 @@
           <w:color w:val="0000FF"/>
           <w:sz w:val="19"/>
           <w:szCs w:val="19"/>
-          <w:lang w:val="en-US" w:eastAsia="en-US" w:bidi="ar-SA"/>
+          <w:lang w:eastAsia="en-US" w:bidi="ar-SA"/>
         </w:rPr>
         <w:t>if</w:t>
       </w:r>
@@ -5716,7 +6856,7 @@
           <w:color w:val="000000"/>
           <w:sz w:val="19"/>
           <w:szCs w:val="19"/>
-          <w:lang w:val="en-US" w:eastAsia="en-US" w:bidi="ar-SA"/>
+          <w:lang w:eastAsia="en-US" w:bidi="ar-SA"/>
         </w:rPr>
         <w:t xml:space="preserve"> (</w:t>
       </w:r>
@@ -5726,7 +6866,7 @@
           <w:color w:val="808080"/>
           <w:sz w:val="19"/>
           <w:szCs w:val="19"/>
-          <w:lang w:val="en-US" w:eastAsia="en-US" w:bidi="ar-SA"/>
+          <w:lang w:eastAsia="en-US" w:bidi="ar-SA"/>
         </w:rPr>
         <w:t>rectangle</w:t>
       </w:r>
@@ -5736,7 +6876,7 @@
           <w:color w:val="008080"/>
           <w:sz w:val="19"/>
           <w:szCs w:val="19"/>
-          <w:lang w:val="en-US" w:eastAsia="en-US" w:bidi="ar-SA"/>
+          <w:lang w:eastAsia="en-US" w:bidi="ar-SA"/>
         </w:rPr>
         <w:t>[</w:t>
       </w:r>
@@ -5746,7 +6886,7 @@
           <w:color w:val="000000"/>
           <w:sz w:val="19"/>
           <w:szCs w:val="19"/>
-          <w:lang w:val="en-US" w:eastAsia="en-US" w:bidi="ar-SA"/>
+          <w:lang w:eastAsia="en-US" w:bidi="ar-SA"/>
         </w:rPr>
         <w:t>i</w:t>
       </w:r>
@@ -5756,7 +6896,7 @@
           <w:color w:val="008080"/>
           <w:sz w:val="19"/>
           <w:szCs w:val="19"/>
-          <w:lang w:val="en-US" w:eastAsia="en-US" w:bidi="ar-SA"/>
+          <w:lang w:eastAsia="en-US" w:bidi="ar-SA"/>
         </w:rPr>
         <w:t>][</w:t>
       </w:r>
@@ -5766,7 +6906,7 @@
           <w:color w:val="000000"/>
           <w:sz w:val="19"/>
           <w:szCs w:val="19"/>
-          <w:lang w:val="en-US" w:eastAsia="en-US" w:bidi="ar-SA"/>
+          <w:lang w:eastAsia="en-US" w:bidi="ar-SA"/>
         </w:rPr>
         <w:t>j</w:t>
       </w:r>
@@ -5776,7 +6916,7 @@
           <w:color w:val="008080"/>
           <w:sz w:val="19"/>
           <w:szCs w:val="19"/>
-          <w:lang w:val="en-US" w:eastAsia="en-US" w:bidi="ar-SA"/>
+          <w:lang w:eastAsia="en-US" w:bidi="ar-SA"/>
         </w:rPr>
         <w:t>]</w:t>
       </w:r>
@@ -5786,9 +6926,19 @@
           <w:color w:val="000000"/>
           <w:sz w:val="19"/>
           <w:szCs w:val="19"/>
-          <w:lang w:val="en-US" w:eastAsia="en-US" w:bidi="ar-SA"/>
-        </w:rPr>
-        <w:t xml:space="preserve"> == 1)</w:t>
+          <w:lang w:eastAsia="en-US" w:bidi="ar-SA"/>
+        </w:rPr>
+        <w:t xml:space="preserve"> != 0)</w:t>
+      </w:r>
+      <w:r>
+        <w:rPr>
+          <w:rFonts w:ascii="Consolas" w:eastAsiaTheme="minorHAnsi" w:hAnsi="Consolas" w:cs="Consolas"/>
+          <w:color w:val="008000"/>
+          <w:sz w:val="19"/>
+          <w:szCs w:val="19"/>
+          <w:lang w:eastAsia="en-US" w:bidi="ar-SA"/>
+        </w:rPr>
+        <w:t>//если пересекается</w:t>
       </w:r>
     </w:p>
     <w:p>
@@ -5800,56 +6950,56 @@
           <w:color w:val="000000"/>
           <w:sz w:val="19"/>
           <w:szCs w:val="19"/>
-          <w:lang w:val="en-US" w:eastAsia="en-US" w:bidi="ar-SA"/>
-        </w:rPr>
-      </w:pPr>
-      <w:r>
-        <w:rPr>
-          <w:rFonts w:ascii="Consolas" w:eastAsiaTheme="minorHAnsi" w:hAnsi="Consolas" w:cs="Consolas"/>
-          <w:color w:val="000000"/>
-          <w:sz w:val="19"/>
-          <w:szCs w:val="19"/>
-          <w:lang w:val="en-US" w:eastAsia="en-US" w:bidi="ar-SA"/>
-        </w:rPr>
-        <w:tab/>
-      </w:r>
-      <w:r>
-        <w:rPr>
-          <w:rFonts w:ascii="Consolas" w:eastAsiaTheme="minorHAnsi" w:hAnsi="Consolas" w:cs="Consolas"/>
-          <w:color w:val="000000"/>
-          <w:sz w:val="19"/>
-          <w:szCs w:val="19"/>
-          <w:lang w:val="en-US" w:eastAsia="en-US" w:bidi="ar-SA"/>
-        </w:rPr>
-        <w:tab/>
-      </w:r>
-      <w:r>
-        <w:rPr>
-          <w:rFonts w:ascii="Consolas" w:eastAsiaTheme="minorHAnsi" w:hAnsi="Consolas" w:cs="Consolas"/>
-          <w:color w:val="000000"/>
-          <w:sz w:val="19"/>
-          <w:szCs w:val="19"/>
-          <w:lang w:val="en-US" w:eastAsia="en-US" w:bidi="ar-SA"/>
-        </w:rPr>
-        <w:tab/>
-      </w:r>
-      <w:r>
-        <w:rPr>
-          <w:rFonts w:ascii="Consolas" w:eastAsiaTheme="minorHAnsi" w:hAnsi="Consolas" w:cs="Consolas"/>
-          <w:color w:val="000000"/>
-          <w:sz w:val="19"/>
-          <w:szCs w:val="19"/>
-          <w:lang w:val="en-US" w:eastAsia="en-US" w:bidi="ar-SA"/>
-        </w:rPr>
-        <w:tab/>
-      </w:r>
-      <w:r>
-        <w:rPr>
-          <w:rFonts w:ascii="Consolas" w:eastAsiaTheme="minorHAnsi" w:hAnsi="Consolas" w:cs="Consolas"/>
-          <w:color w:val="000000"/>
-          <w:sz w:val="19"/>
-          <w:szCs w:val="19"/>
-          <w:lang w:val="en-US" w:eastAsia="en-US" w:bidi="ar-SA"/>
+          <w:lang w:eastAsia="en-US" w:bidi="ar-SA"/>
+        </w:rPr>
+      </w:pPr>
+      <w:r>
+        <w:rPr>
+          <w:rFonts w:ascii="Consolas" w:eastAsiaTheme="minorHAnsi" w:hAnsi="Consolas" w:cs="Consolas"/>
+          <w:color w:val="000000"/>
+          <w:sz w:val="19"/>
+          <w:szCs w:val="19"/>
+          <w:lang w:eastAsia="en-US" w:bidi="ar-SA"/>
+        </w:rPr>
+        <w:tab/>
+      </w:r>
+      <w:r>
+        <w:rPr>
+          <w:rFonts w:ascii="Consolas" w:eastAsiaTheme="minorHAnsi" w:hAnsi="Consolas" w:cs="Consolas"/>
+          <w:color w:val="000000"/>
+          <w:sz w:val="19"/>
+          <w:szCs w:val="19"/>
+          <w:lang w:eastAsia="en-US" w:bidi="ar-SA"/>
+        </w:rPr>
+        <w:tab/>
+      </w:r>
+      <w:r>
+        <w:rPr>
+          <w:rFonts w:ascii="Consolas" w:eastAsiaTheme="minorHAnsi" w:hAnsi="Consolas" w:cs="Consolas"/>
+          <w:color w:val="000000"/>
+          <w:sz w:val="19"/>
+          <w:szCs w:val="19"/>
+          <w:lang w:eastAsia="en-US" w:bidi="ar-SA"/>
+        </w:rPr>
+        <w:tab/>
+      </w:r>
+      <w:r>
+        <w:rPr>
+          <w:rFonts w:ascii="Consolas" w:eastAsiaTheme="minorHAnsi" w:hAnsi="Consolas" w:cs="Consolas"/>
+          <w:color w:val="000000"/>
+          <w:sz w:val="19"/>
+          <w:szCs w:val="19"/>
+          <w:lang w:eastAsia="en-US" w:bidi="ar-SA"/>
+        </w:rPr>
+        <w:tab/>
+      </w:r>
+      <w:r>
+        <w:rPr>
+          <w:rFonts w:ascii="Consolas" w:eastAsiaTheme="minorHAnsi" w:hAnsi="Consolas" w:cs="Consolas"/>
+          <w:color w:val="000000"/>
+          <w:sz w:val="19"/>
+          <w:szCs w:val="19"/>
+          <w:lang w:eastAsia="en-US" w:bidi="ar-SA"/>
         </w:rPr>
         <w:tab/>
       </w:r>
@@ -5859,7 +7009,7 @@
           <w:color w:val="0000FF"/>
           <w:sz w:val="19"/>
           <w:szCs w:val="19"/>
-          <w:lang w:val="en-US" w:eastAsia="en-US" w:bidi="ar-SA"/>
+          <w:lang w:eastAsia="en-US" w:bidi="ar-SA"/>
         </w:rPr>
         <w:t>return</w:t>
       </w:r>
@@ -5869,10 +7019,20 @@
           <w:color w:val="000000"/>
           <w:sz w:val="19"/>
           <w:szCs w:val="19"/>
-          <w:lang w:val="en-US" w:eastAsia="en-US" w:bidi="ar-SA"/>
+          <w:lang w:eastAsia="en-US" w:bidi="ar-SA"/>
         </w:rPr>
         <w:t>;</w:t>
       </w:r>
+      <w:r>
+        <w:rPr>
+          <w:rFonts w:ascii="Consolas" w:eastAsiaTheme="minorHAnsi" w:hAnsi="Consolas" w:cs="Consolas"/>
+          <w:color w:val="008000"/>
+          <w:sz w:val="19"/>
+          <w:szCs w:val="19"/>
+          <w:lang w:eastAsia="en-US" w:bidi="ar-SA"/>
+        </w:rPr>
+        <w:t>//с уже закрашенными квадратами</w:t>
+      </w:r>
     </w:p>
     <w:p>
       <w:pPr>
@@ -5892,17 +7052,17 @@
           <w:color w:val="000000"/>
           <w:sz w:val="19"/>
           <w:szCs w:val="19"/>
-          <w:lang w:val="en-US" w:eastAsia="en-US" w:bidi="ar-SA"/>
-        </w:rPr>
-        <w:tab/>
-      </w:r>
-      <w:r>
-        <w:rPr>
-          <w:rFonts w:ascii="Consolas" w:eastAsiaTheme="minorHAnsi" w:hAnsi="Consolas" w:cs="Consolas"/>
-          <w:color w:val="000000"/>
-          <w:sz w:val="19"/>
-          <w:szCs w:val="19"/>
-          <w:lang w:val="en-US" w:eastAsia="en-US" w:bidi="ar-SA"/>
+          <w:lang w:eastAsia="en-US" w:bidi="ar-SA"/>
+        </w:rPr>
+        <w:tab/>
+      </w:r>
+      <w:r>
+        <w:rPr>
+          <w:rFonts w:ascii="Consolas" w:eastAsiaTheme="minorHAnsi" w:hAnsi="Consolas" w:cs="Consolas"/>
+          <w:color w:val="000000"/>
+          <w:sz w:val="19"/>
+          <w:szCs w:val="19"/>
+          <w:lang w:eastAsia="en-US" w:bidi="ar-SA"/>
         </w:rPr>
         <w:tab/>
       </w:r>
@@ -6029,6 +7189,86 @@
         </w:rPr>
         <w:t xml:space="preserve"> j = point.y; j &lt; point.y + size; ++j)</w:t>
       </w:r>
+      <w:r>
+        <w:rPr>
+          <w:rFonts w:ascii="Consolas" w:eastAsiaTheme="minorHAnsi" w:hAnsi="Consolas" w:cs="Consolas"/>
+          <w:color w:val="008000"/>
+          <w:sz w:val="19"/>
+          <w:szCs w:val="19"/>
+          <w:lang w:val="en-US" w:eastAsia="en-US" w:bidi="ar-SA"/>
+        </w:rPr>
+        <w:t>//</w:t>
+      </w:r>
+      <w:r>
+        <w:rPr>
+          <w:rFonts w:ascii="Consolas" w:eastAsiaTheme="minorHAnsi" w:hAnsi="Consolas" w:cs="Consolas"/>
+          <w:color w:val="008000"/>
+          <w:sz w:val="19"/>
+          <w:szCs w:val="19"/>
+          <w:lang w:eastAsia="en-US" w:bidi="ar-SA"/>
+        </w:rPr>
+        <w:t>если</w:t>
+      </w:r>
+      <w:r>
+        <w:rPr>
+          <w:rFonts w:ascii="Consolas" w:eastAsiaTheme="minorHAnsi" w:hAnsi="Consolas" w:cs="Consolas"/>
+          <w:color w:val="008000"/>
+          <w:sz w:val="19"/>
+          <w:szCs w:val="19"/>
+          <w:lang w:val="en-US" w:eastAsia="en-US" w:bidi="ar-SA"/>
+        </w:rPr>
+        <w:t xml:space="preserve"> </w:t>
+      </w:r>
+      <w:r>
+        <w:rPr>
+          <w:rFonts w:ascii="Consolas" w:eastAsiaTheme="minorHAnsi" w:hAnsi="Consolas" w:cs="Consolas"/>
+          <w:color w:val="008000"/>
+          <w:sz w:val="19"/>
+          <w:szCs w:val="19"/>
+          <w:lang w:eastAsia="en-US" w:bidi="ar-SA"/>
+        </w:rPr>
+        <w:t>прошло</w:t>
+      </w:r>
+      <w:r>
+        <w:rPr>
+          <w:rFonts w:ascii="Consolas" w:eastAsiaTheme="minorHAnsi" w:hAnsi="Consolas" w:cs="Consolas"/>
+          <w:color w:val="008000"/>
+          <w:sz w:val="19"/>
+          <w:szCs w:val="19"/>
+          <w:lang w:val="en-US" w:eastAsia="en-US" w:bidi="ar-SA"/>
+        </w:rPr>
+        <w:t xml:space="preserve"> </w:t>
+      </w:r>
+      <w:r>
+        <w:rPr>
+          <w:rFonts w:ascii="Consolas" w:eastAsiaTheme="minorHAnsi" w:hAnsi="Consolas" w:cs="Consolas"/>
+          <w:color w:val="008000"/>
+          <w:sz w:val="19"/>
+          <w:szCs w:val="19"/>
+          <w:lang w:eastAsia="en-US" w:bidi="ar-SA"/>
+        </w:rPr>
+        <w:t>все</w:t>
+      </w:r>
+      <w:r>
+        <w:rPr>
+          <w:rFonts w:ascii="Consolas" w:eastAsiaTheme="minorHAnsi" w:hAnsi="Consolas" w:cs="Consolas"/>
+          <w:color w:val="008000"/>
+          <w:sz w:val="19"/>
+          <w:szCs w:val="19"/>
+          <w:lang w:val="en-US" w:eastAsia="en-US" w:bidi="ar-SA"/>
+        </w:rPr>
+        <w:t xml:space="preserve"> </w:t>
+      </w:r>
+      <w:r>
+        <w:rPr>
+          <w:rFonts w:ascii="Consolas" w:eastAsiaTheme="minorHAnsi" w:hAnsi="Consolas" w:cs="Consolas"/>
+          <w:color w:val="008000"/>
+          <w:sz w:val="19"/>
+          <w:szCs w:val="19"/>
+          <w:lang w:eastAsia="en-US" w:bidi="ar-SA"/>
+        </w:rPr>
+        <w:t>проверки</w:t>
+      </w:r>
     </w:p>
     <w:p>
       <w:pPr>
@@ -6150,7 +7390,67 @@
           <w:szCs w:val="19"/>
           <w:lang w:val="en-US" w:eastAsia="en-US" w:bidi="ar-SA"/>
         </w:rPr>
-        <w:t xml:space="preserve"> = 1;</w:t>
+        <w:t xml:space="preserve"> = </w:t>
+      </w:r>
+      <w:r>
+        <w:rPr>
+          <w:rFonts w:ascii="Consolas" w:eastAsiaTheme="minorHAnsi" w:hAnsi="Consolas" w:cs="Consolas"/>
+          <w:color w:val="808080"/>
+          <w:sz w:val="19"/>
+          <w:szCs w:val="19"/>
+          <w:lang w:val="en-US" w:eastAsia="en-US" w:bidi="ar-SA"/>
+        </w:rPr>
+        <w:t>paint</w:t>
+      </w:r>
+      <w:r>
+        <w:rPr>
+          <w:rFonts w:ascii="Consolas" w:eastAsiaTheme="minorHAnsi" w:hAnsi="Consolas" w:cs="Consolas"/>
+          <w:color w:val="000000"/>
+          <w:sz w:val="19"/>
+          <w:szCs w:val="19"/>
+          <w:lang w:val="en-US" w:eastAsia="en-US" w:bidi="ar-SA"/>
+        </w:rPr>
+        <w:t>;</w:t>
+      </w:r>
+      <w:r>
+        <w:rPr>
+          <w:rFonts w:ascii="Consolas" w:eastAsiaTheme="minorHAnsi" w:hAnsi="Consolas" w:cs="Consolas"/>
+          <w:color w:val="008000"/>
+          <w:sz w:val="19"/>
+          <w:szCs w:val="19"/>
+          <w:lang w:val="en-US" w:eastAsia="en-US" w:bidi="ar-SA"/>
+        </w:rPr>
+        <w:t>//</w:t>
+      </w:r>
+      <w:r>
+        <w:rPr>
+          <w:rFonts w:ascii="Consolas" w:eastAsiaTheme="minorHAnsi" w:hAnsi="Consolas" w:cs="Consolas"/>
+          <w:color w:val="008000"/>
+          <w:sz w:val="19"/>
+          <w:szCs w:val="19"/>
+          <w:lang w:eastAsia="en-US" w:bidi="ar-SA"/>
+        </w:rPr>
+        <w:t>то</w:t>
+      </w:r>
+      <w:r>
+        <w:rPr>
+          <w:rFonts w:ascii="Consolas" w:eastAsiaTheme="minorHAnsi" w:hAnsi="Consolas" w:cs="Consolas"/>
+          <w:color w:val="008000"/>
+          <w:sz w:val="19"/>
+          <w:szCs w:val="19"/>
+          <w:lang w:val="en-US" w:eastAsia="en-US" w:bidi="ar-SA"/>
+        </w:rPr>
+        <w:t xml:space="preserve"> </w:t>
+      </w:r>
+      <w:r>
+        <w:rPr>
+          <w:rFonts w:ascii="Consolas" w:eastAsiaTheme="minorHAnsi" w:hAnsi="Consolas" w:cs="Consolas"/>
+          <w:color w:val="008000"/>
+          <w:sz w:val="19"/>
+          <w:szCs w:val="19"/>
+          <w:lang w:eastAsia="en-US" w:bidi="ar-SA"/>
+        </w:rPr>
+        <w:t>закрашиваем</w:t>
       </w:r>
     </w:p>
     <w:p>
@@ -6411,7 +7711,67 @@
           <w:szCs w:val="19"/>
           <w:lang w:val="en-US" w:eastAsia="en-US" w:bidi="ar-SA"/>
         </w:rPr>
-        <w:t>);</w:t>
+        <w:t xml:space="preserve">, </w:t>
+      </w:r>
+      <w:r>
+        <w:rPr>
+          <w:rFonts w:ascii="Consolas" w:eastAsiaTheme="minorHAnsi" w:hAnsi="Consolas" w:cs="Consolas"/>
+          <w:color w:val="808080"/>
+          <w:sz w:val="19"/>
+          <w:szCs w:val="19"/>
+          <w:lang w:val="en-US" w:eastAsia="en-US" w:bidi="ar-SA"/>
+        </w:rPr>
+        <w:t>paint</w:t>
+      </w:r>
+      <w:r>
+        <w:rPr>
+          <w:rFonts w:ascii="Consolas" w:eastAsiaTheme="minorHAnsi" w:hAnsi="Consolas" w:cs="Consolas"/>
+          <w:color w:val="000000"/>
+          <w:sz w:val="19"/>
+          <w:szCs w:val="19"/>
+          <w:lang w:val="en-US" w:eastAsia="en-US" w:bidi="ar-SA"/>
+        </w:rPr>
+        <w:t>+1);</w:t>
+      </w:r>
+      <w:r>
+        <w:rPr>
+          <w:rFonts w:ascii="Consolas" w:eastAsiaTheme="minorHAnsi" w:hAnsi="Consolas" w:cs="Consolas"/>
+          <w:color w:val="008000"/>
+          <w:sz w:val="19"/>
+          <w:szCs w:val="19"/>
+          <w:lang w:val="en-US" w:eastAsia="en-US" w:bidi="ar-SA"/>
+        </w:rPr>
+        <w:t>//</w:t>
+      </w:r>
+      <w:r>
+        <w:rPr>
+          <w:rFonts w:ascii="Consolas" w:eastAsiaTheme="minorHAnsi" w:hAnsi="Consolas" w:cs="Consolas"/>
+          <w:color w:val="008000"/>
+          <w:sz w:val="19"/>
+          <w:szCs w:val="19"/>
+          <w:lang w:eastAsia="en-US" w:bidi="ar-SA"/>
+        </w:rPr>
+        <w:t>продолжаем</w:t>
+      </w:r>
+      <w:r>
+        <w:rPr>
+          <w:rFonts w:ascii="Consolas" w:eastAsiaTheme="minorHAnsi" w:hAnsi="Consolas" w:cs="Consolas"/>
+          <w:color w:val="008000"/>
+          <w:sz w:val="19"/>
+          <w:szCs w:val="19"/>
+          <w:lang w:val="en-US" w:eastAsia="en-US" w:bidi="ar-SA"/>
+        </w:rPr>
+        <w:t xml:space="preserve"> </w:t>
+      </w:r>
+      <w:r>
+        <w:rPr>
+          <w:rFonts w:ascii="Consolas" w:eastAsiaTheme="minorHAnsi" w:hAnsi="Consolas" w:cs="Consolas"/>
+          <w:color w:val="008000"/>
+          <w:sz w:val="19"/>
+          <w:szCs w:val="19"/>
+          <w:lang w:eastAsia="en-US" w:bidi="ar-SA"/>
+        </w:rPr>
+        <w:t>рекурсию</w:t>
       </w:r>
     </w:p>
     <w:p>
@@ -6579,7 +7939,7 @@
           <w:color w:val="000000"/>
           <w:sz w:val="19"/>
           <w:szCs w:val="19"/>
-          <w:lang w:val="en-US" w:eastAsia="en-US" w:bidi="ar-SA"/>
+          <w:lang w:eastAsia="en-US" w:bidi="ar-SA"/>
         </w:rPr>
       </w:pPr>
       <w:r>
@@ -6628,7 +7988,7 @@
           <w:color w:val="808080"/>
           <w:sz w:val="19"/>
           <w:szCs w:val="19"/>
-          <w:lang w:val="en-US" w:eastAsia="en-US" w:bidi="ar-SA"/>
+          <w:lang w:eastAsia="en-US" w:bidi="ar-SA"/>
         </w:rPr>
         <w:t>rectangle</w:t>
       </w:r>
@@ -6638,7 +7998,7 @@
           <w:color w:val="008080"/>
           <w:sz w:val="19"/>
           <w:szCs w:val="19"/>
-          <w:lang w:val="en-US" w:eastAsia="en-US" w:bidi="ar-SA"/>
+          <w:lang w:eastAsia="en-US" w:bidi="ar-SA"/>
         </w:rPr>
         <w:t>[</w:t>
       </w:r>
@@ -6648,7 +8008,7 @@
           <w:color w:val="000000"/>
           <w:sz w:val="19"/>
           <w:szCs w:val="19"/>
-          <w:lang w:val="en-US" w:eastAsia="en-US" w:bidi="ar-SA"/>
+          <w:lang w:eastAsia="en-US" w:bidi="ar-SA"/>
         </w:rPr>
         <w:t>i</w:t>
       </w:r>
@@ -6658,7 +8018,7 @@
           <w:color w:val="008080"/>
           <w:sz w:val="19"/>
           <w:szCs w:val="19"/>
-          <w:lang w:val="en-US" w:eastAsia="en-US" w:bidi="ar-SA"/>
+          <w:lang w:eastAsia="en-US" w:bidi="ar-SA"/>
         </w:rPr>
         <w:t>][</w:t>
       </w:r>
@@ -6668,7 +8028,7 @@
           <w:color w:val="000000"/>
           <w:sz w:val="19"/>
           <w:szCs w:val="19"/>
-          <w:lang w:val="en-US" w:eastAsia="en-US" w:bidi="ar-SA"/>
+          <w:lang w:eastAsia="en-US" w:bidi="ar-SA"/>
         </w:rPr>
         <w:t>j</w:t>
       </w:r>
@@ -6678,7 +8038,7 @@
           <w:color w:val="008080"/>
           <w:sz w:val="19"/>
           <w:szCs w:val="19"/>
-          <w:lang w:val="en-US" w:eastAsia="en-US" w:bidi="ar-SA"/>
+          <w:lang w:eastAsia="en-US" w:bidi="ar-SA"/>
         </w:rPr>
         <w:t>]</w:t>
       </w:r>
@@ -6688,10 +8048,20 @@
           <w:color w:val="000000"/>
           <w:sz w:val="19"/>
           <w:szCs w:val="19"/>
-          <w:lang w:val="en-US" w:eastAsia="en-US" w:bidi="ar-SA"/>
+          <w:lang w:eastAsia="en-US" w:bidi="ar-SA"/>
         </w:rPr>
         <w:t xml:space="preserve"> = 0;</w:t>
       </w:r>
+      <w:r>
+        <w:rPr>
+          <w:rFonts w:ascii="Consolas" w:eastAsiaTheme="minorHAnsi" w:hAnsi="Consolas" w:cs="Consolas"/>
+          <w:color w:val="008000"/>
+          <w:sz w:val="19"/>
+          <w:szCs w:val="19"/>
+          <w:lang w:eastAsia="en-US" w:bidi="ar-SA"/>
+        </w:rPr>
+        <w:t>//возвращаем 0 для проверки других вариантов</w:t>
+      </w:r>
     </w:p>
     <w:p>
       <w:pPr>
@@ -6711,17 +8081,17 @@
           <w:color w:val="000000"/>
           <w:sz w:val="19"/>
           <w:szCs w:val="19"/>
-          <w:lang w:val="en-US" w:eastAsia="en-US" w:bidi="ar-SA"/>
-        </w:rPr>
-        <w:tab/>
-      </w:r>
-      <w:r>
-        <w:rPr>
-          <w:rFonts w:ascii="Consolas" w:eastAsiaTheme="minorHAnsi" w:hAnsi="Consolas" w:cs="Consolas"/>
-          <w:color w:val="000000"/>
-          <w:sz w:val="19"/>
-          <w:szCs w:val="19"/>
-          <w:lang w:val="en-US" w:eastAsia="en-US" w:bidi="ar-SA"/>
+          <w:lang w:eastAsia="en-US" w:bidi="ar-SA"/>
+        </w:rPr>
+        <w:tab/>
+      </w:r>
+      <w:r>
+        <w:rPr>
+          <w:rFonts w:ascii="Consolas" w:eastAsiaTheme="minorHAnsi" w:hAnsi="Consolas" w:cs="Consolas"/>
+          <w:color w:val="000000"/>
+          <w:sz w:val="19"/>
+          <w:szCs w:val="19"/>
+          <w:lang w:eastAsia="en-US" w:bidi="ar-SA"/>
         </w:rPr>
         <w:tab/>
       </w:r>
@@ -7136,7 +8506,7 @@
           <w:color w:val="000000"/>
           <w:sz w:val="19"/>
           <w:szCs w:val="19"/>
-          <w:lang w:val="en-US" w:eastAsia="en-US" w:bidi="ar-SA"/>
+          <w:lang w:eastAsia="en-US" w:bidi="ar-SA"/>
         </w:rPr>
       </w:pPr>
       <w:r>
@@ -7165,7 +8535,7 @@
           <w:color w:val="0000FF"/>
           <w:sz w:val="19"/>
           <w:szCs w:val="19"/>
-          <w:lang w:val="en-US" w:eastAsia="en-US" w:bidi="ar-SA"/>
+          <w:lang w:eastAsia="en-US" w:bidi="ar-SA"/>
         </w:rPr>
         <w:t>return</w:t>
       </w:r>
@@ -7175,7 +8545,7 @@
           <w:color w:val="000000"/>
           <w:sz w:val="19"/>
           <w:szCs w:val="19"/>
-          <w:lang w:val="en-US" w:eastAsia="en-US" w:bidi="ar-SA"/>
+          <w:lang w:eastAsia="en-US" w:bidi="ar-SA"/>
         </w:rPr>
         <w:t xml:space="preserve"> 0;</w:t>
       </w:r>
@@ -7189,18 +8559,17 @@
           <w:color w:val="000000"/>
           <w:sz w:val="19"/>
           <w:szCs w:val="19"/>
-          <w:lang w:val="en-US" w:eastAsia="en-US" w:bidi="ar-SA"/>
-        </w:rPr>
-      </w:pPr>
-      <w:r>
-        <w:rPr>
-          <w:rFonts w:ascii="Consolas" w:eastAsiaTheme="minorHAnsi" w:hAnsi="Consolas" w:cs="Consolas"/>
-          <w:color w:val="000000"/>
-          <w:sz w:val="19"/>
-          <w:szCs w:val="19"/>
-          <w:lang w:val="en-US" w:eastAsia="en-US" w:bidi="ar-SA"/>
-        </w:rPr>
-        <w:lastRenderedPageBreak/>
+          <w:lang w:eastAsia="en-US" w:bidi="ar-SA"/>
+        </w:rPr>
+      </w:pPr>
+      <w:r>
+        <w:rPr>
+          <w:rFonts w:ascii="Consolas" w:eastAsiaTheme="minorHAnsi" w:hAnsi="Consolas" w:cs="Consolas"/>
+          <w:color w:val="000000"/>
+          <w:sz w:val="19"/>
+          <w:szCs w:val="19"/>
+          <w:lang w:eastAsia="en-US" w:bidi="ar-SA"/>
+        </w:rPr>
         <w:tab/>
         <w:t>}</w:t>
       </w:r>
@@ -7214,16 +8583,16 @@
           <w:color w:val="000000"/>
           <w:sz w:val="19"/>
           <w:szCs w:val="19"/>
-          <w:lang w:val="en-US" w:eastAsia="en-US" w:bidi="ar-SA"/>
-        </w:rPr>
-      </w:pPr>
-      <w:r>
-        <w:rPr>
-          <w:rFonts w:ascii="Consolas" w:eastAsiaTheme="minorHAnsi" w:hAnsi="Consolas" w:cs="Consolas"/>
-          <w:color w:val="000000"/>
-          <w:sz w:val="19"/>
-          <w:szCs w:val="19"/>
-          <w:lang w:val="en-US" w:eastAsia="en-US" w:bidi="ar-SA"/>
+          <w:lang w:eastAsia="en-US" w:bidi="ar-SA"/>
+        </w:rPr>
+      </w:pPr>
+      <w:r>
+        <w:rPr>
+          <w:rFonts w:ascii="Consolas" w:eastAsiaTheme="minorHAnsi" w:hAnsi="Consolas" w:cs="Consolas"/>
+          <w:color w:val="000000"/>
+          <w:sz w:val="19"/>
+          <w:szCs w:val="19"/>
+          <w:lang w:eastAsia="en-US" w:bidi="ar-SA"/>
         </w:rPr>
         <w:tab/>
         <w:t xml:space="preserve">std::cout </w:t>
@@ -7234,7 +8603,7 @@
           <w:color w:val="008080"/>
           <w:sz w:val="19"/>
           <w:szCs w:val="19"/>
-          <w:lang w:val="en-US" w:eastAsia="en-US" w:bidi="ar-SA"/>
+          <w:lang w:eastAsia="en-US" w:bidi="ar-SA"/>
         </w:rPr>
         <w:t>&lt;&lt;</w:t>
       </w:r>
@@ -7244,7 +8613,7 @@
           <w:color w:val="000000"/>
           <w:sz w:val="19"/>
           <w:szCs w:val="19"/>
-          <w:lang w:val="en-US" w:eastAsia="en-US" w:bidi="ar-SA"/>
+          <w:lang w:eastAsia="en-US" w:bidi="ar-SA"/>
         </w:rPr>
         <w:t xml:space="preserve"> </w:t>
       </w:r>
@@ -7254,7 +8623,7 @@
           <w:color w:val="A31515"/>
           <w:sz w:val="19"/>
           <w:szCs w:val="19"/>
-          <w:lang w:val="en-US" w:eastAsia="en-US" w:bidi="ar-SA"/>
+          <w:lang w:eastAsia="en-US" w:bidi="ar-SA"/>
         </w:rPr>
         <w:t>"\ny = "</w:t>
       </w:r>
@@ -7264,10 +8633,20 @@
           <w:color w:val="000000"/>
           <w:sz w:val="19"/>
           <w:szCs w:val="19"/>
-          <w:lang w:val="en-US" w:eastAsia="en-US" w:bidi="ar-SA"/>
+          <w:lang w:eastAsia="en-US" w:bidi="ar-SA"/>
         </w:rPr>
         <w:t>;</w:t>
       </w:r>
+      <w:r>
+        <w:rPr>
+          <w:rFonts w:ascii="Consolas" w:eastAsiaTheme="minorHAnsi" w:hAnsi="Consolas" w:cs="Consolas"/>
+          <w:color w:val="008000"/>
+          <w:sz w:val="19"/>
+          <w:szCs w:val="19"/>
+          <w:lang w:eastAsia="en-US" w:bidi="ar-SA"/>
+        </w:rPr>
+        <w:t>// считывание сторон прямоугольника</w:t>
+      </w:r>
     </w:p>
     <w:p>
       <w:pPr>
@@ -7287,7 +8666,7 @@
           <w:color w:val="000000"/>
           <w:sz w:val="19"/>
           <w:szCs w:val="19"/>
-          <w:lang w:val="en-US" w:eastAsia="en-US" w:bidi="ar-SA"/>
+          <w:lang w:eastAsia="en-US" w:bidi="ar-SA"/>
         </w:rPr>
         <w:tab/>
       </w:r>
@@ -7365,7 +8744,7 @@
           <w:color w:val="000000"/>
           <w:sz w:val="19"/>
           <w:szCs w:val="19"/>
-          <w:lang w:val="en-US" w:eastAsia="en-US" w:bidi="ar-SA"/>
+          <w:lang w:eastAsia="en-US" w:bidi="ar-SA"/>
         </w:rPr>
       </w:pPr>
       <w:r>
@@ -7384,7 +8763,7 @@
           <w:color w:val="0000FF"/>
           <w:sz w:val="19"/>
           <w:szCs w:val="19"/>
-          <w:lang w:val="en-US" w:eastAsia="en-US" w:bidi="ar-SA"/>
+          <w:lang w:eastAsia="en-US" w:bidi="ar-SA"/>
         </w:rPr>
         <w:t>if</w:t>
       </w:r>
@@ -7394,10 +8773,20 @@
           <w:color w:val="000000"/>
           <w:sz w:val="19"/>
           <w:szCs w:val="19"/>
-          <w:lang w:val="en-US" w:eastAsia="en-US" w:bidi="ar-SA"/>
+          <w:lang w:eastAsia="en-US" w:bidi="ar-SA"/>
         </w:rPr>
         <w:t xml:space="preserve"> (y &lt; 2) {</w:t>
       </w:r>
+      <w:r>
+        <w:rPr>
+          <w:rFonts w:ascii="Consolas" w:eastAsiaTheme="minorHAnsi" w:hAnsi="Consolas" w:cs="Consolas"/>
+          <w:color w:val="008000"/>
+          <w:sz w:val="19"/>
+          <w:szCs w:val="19"/>
+          <w:lang w:eastAsia="en-US" w:bidi="ar-SA"/>
+        </w:rPr>
+        <w:t>//длина стороны должна быть не менее 2</w:t>
+      </w:r>
     </w:p>
     <w:p>
       <w:pPr>
@@ -7417,19 +8806,28 @@
           <w:color w:val="000000"/>
           <w:sz w:val="19"/>
           <w:szCs w:val="19"/>
-          <w:lang w:val="en-US" w:eastAsia="en-US" w:bidi="ar-SA"/>
-        </w:rPr>
-        <w:tab/>
-      </w:r>
-      <w:r>
-        <w:rPr>
-          <w:rFonts w:ascii="Consolas" w:eastAsiaTheme="minorHAnsi" w:hAnsi="Consolas" w:cs="Consolas"/>
-          <w:color w:val="000000"/>
-          <w:sz w:val="19"/>
-          <w:szCs w:val="19"/>
-          <w:lang w:val="en-US" w:eastAsia="en-US" w:bidi="ar-SA"/>
-        </w:rPr>
-        <w:tab/>
+          <w:lang w:eastAsia="en-US" w:bidi="ar-SA"/>
+        </w:rPr>
+        <w:tab/>
+      </w:r>
+      <w:r>
+        <w:rPr>
+          <w:rFonts w:ascii="Consolas" w:eastAsiaTheme="minorHAnsi" w:hAnsi="Consolas" w:cs="Consolas"/>
+          <w:color w:val="000000"/>
+          <w:sz w:val="19"/>
+          <w:szCs w:val="19"/>
+          <w:lang w:eastAsia="en-US" w:bidi="ar-SA"/>
+        </w:rPr>
+        <w:tab/>
+      </w:r>
+      <w:r>
+        <w:rPr>
+          <w:rFonts w:ascii="Consolas" w:eastAsiaTheme="minorHAnsi" w:hAnsi="Consolas" w:cs="Consolas"/>
+          <w:color w:val="000000"/>
+          <w:sz w:val="19"/>
+          <w:szCs w:val="19"/>
+          <w:lang w:val="en-US" w:eastAsia="en-US" w:bidi="ar-SA"/>
+        </w:rPr>
         <w:t xml:space="preserve">std::cout </w:t>
       </w:r>
       <w:r>
@@ -7665,7 +9063,7 @@
           <w:color w:val="000000"/>
           <w:sz w:val="19"/>
           <w:szCs w:val="19"/>
-          <w:lang w:val="en-US" w:eastAsia="en-US" w:bidi="ar-SA"/>
+          <w:lang w:eastAsia="en-US" w:bidi="ar-SA"/>
         </w:rPr>
       </w:pPr>
       <w:r>
@@ -7684,7 +9082,7 @@
           <w:color w:val="0000FF"/>
           <w:sz w:val="19"/>
           <w:szCs w:val="19"/>
-          <w:lang w:val="en-US" w:eastAsia="en-US" w:bidi="ar-SA"/>
+          <w:lang w:eastAsia="en-US" w:bidi="ar-SA"/>
         </w:rPr>
         <w:t>if</w:t>
       </w:r>
@@ -7694,7 +9092,7 @@
           <w:color w:val="000000"/>
           <w:sz w:val="19"/>
           <w:szCs w:val="19"/>
-          <w:lang w:val="en-US" w:eastAsia="en-US" w:bidi="ar-SA"/>
+          <w:lang w:eastAsia="en-US" w:bidi="ar-SA"/>
         </w:rPr>
         <w:t xml:space="preserve"> (y &gt; x) {</w:t>
       </w:r>
@@ -7708,26 +9106,26 @@
           <w:color w:val="000000"/>
           <w:sz w:val="19"/>
           <w:szCs w:val="19"/>
-          <w:lang w:val="en-US" w:eastAsia="en-US" w:bidi="ar-SA"/>
-        </w:rPr>
-      </w:pPr>
-      <w:r>
-        <w:rPr>
-          <w:rFonts w:ascii="Consolas" w:eastAsiaTheme="minorHAnsi" w:hAnsi="Consolas" w:cs="Consolas"/>
-          <w:color w:val="000000"/>
-          <w:sz w:val="19"/>
-          <w:szCs w:val="19"/>
-          <w:lang w:val="en-US" w:eastAsia="en-US" w:bidi="ar-SA"/>
-        </w:rPr>
-        <w:tab/>
-      </w:r>
-      <w:r>
-        <w:rPr>
-          <w:rFonts w:ascii="Consolas" w:eastAsiaTheme="minorHAnsi" w:hAnsi="Consolas" w:cs="Consolas"/>
-          <w:color w:val="000000"/>
-          <w:sz w:val="19"/>
-          <w:szCs w:val="19"/>
-          <w:lang w:val="en-US" w:eastAsia="en-US" w:bidi="ar-SA"/>
+          <w:lang w:eastAsia="en-US" w:bidi="ar-SA"/>
+        </w:rPr>
+      </w:pPr>
+      <w:r>
+        <w:rPr>
+          <w:rFonts w:ascii="Consolas" w:eastAsiaTheme="minorHAnsi" w:hAnsi="Consolas" w:cs="Consolas"/>
+          <w:color w:val="000000"/>
+          <w:sz w:val="19"/>
+          <w:szCs w:val="19"/>
+          <w:lang w:eastAsia="en-US" w:bidi="ar-SA"/>
+        </w:rPr>
+        <w:tab/>
+      </w:r>
+      <w:r>
+        <w:rPr>
+          <w:rFonts w:ascii="Consolas" w:eastAsiaTheme="minorHAnsi" w:hAnsi="Consolas" w:cs="Consolas"/>
+          <w:color w:val="000000"/>
+          <w:sz w:val="19"/>
+          <w:szCs w:val="19"/>
+          <w:lang w:eastAsia="en-US" w:bidi="ar-SA"/>
         </w:rPr>
         <w:tab/>
         <w:t>min = x;</w:t>
@@ -7742,20 +9140,30 @@
           <w:color w:val="000000"/>
           <w:sz w:val="19"/>
           <w:szCs w:val="19"/>
-          <w:lang w:val="en-US" w:eastAsia="en-US" w:bidi="ar-SA"/>
-        </w:rPr>
-      </w:pPr>
-      <w:r>
-        <w:rPr>
-          <w:rFonts w:ascii="Consolas" w:eastAsiaTheme="minorHAnsi" w:hAnsi="Consolas" w:cs="Consolas"/>
-          <w:color w:val="000000"/>
-          <w:sz w:val="19"/>
-          <w:szCs w:val="19"/>
-          <w:lang w:val="en-US" w:eastAsia="en-US" w:bidi="ar-SA"/>
+          <w:lang w:eastAsia="en-US" w:bidi="ar-SA"/>
+        </w:rPr>
+      </w:pPr>
+      <w:r>
+        <w:rPr>
+          <w:rFonts w:ascii="Consolas" w:eastAsiaTheme="minorHAnsi" w:hAnsi="Consolas" w:cs="Consolas"/>
+          <w:color w:val="000000"/>
+          <w:sz w:val="19"/>
+          <w:szCs w:val="19"/>
+          <w:lang w:eastAsia="en-US" w:bidi="ar-SA"/>
         </w:rPr>
         <w:tab/>
         <w:t>}</w:t>
       </w:r>
+      <w:r>
+        <w:rPr>
+          <w:rFonts w:ascii="Consolas" w:eastAsiaTheme="minorHAnsi" w:hAnsi="Consolas" w:cs="Consolas"/>
+          <w:color w:val="008000"/>
+          <w:sz w:val="19"/>
+          <w:szCs w:val="19"/>
+          <w:lang w:eastAsia="en-US" w:bidi="ar-SA"/>
+        </w:rPr>
+        <w:t>//поиск минимальной стороны</w:t>
+      </w:r>
     </w:p>
     <w:p>
       <w:pPr>
@@ -7775,7 +9183,7 @@
           <w:color w:val="000000"/>
           <w:sz w:val="19"/>
           <w:szCs w:val="19"/>
-          <w:lang w:val="en-US" w:eastAsia="en-US" w:bidi="ar-SA"/>
+          <w:lang w:eastAsia="en-US" w:bidi="ar-SA"/>
         </w:rPr>
         <w:tab/>
       </w:r>
@@ -8088,7 +9496,7 @@
           <w:color w:val="000000"/>
           <w:sz w:val="19"/>
           <w:szCs w:val="19"/>
-          <w:lang w:val="en-US" w:eastAsia="en-US" w:bidi="ar-SA"/>
+          <w:lang w:eastAsia="en-US" w:bidi="ar-SA"/>
         </w:rPr>
       </w:pPr>
       <w:r>
@@ -8117,7 +9525,7 @@
           <w:color w:val="0000FF"/>
           <w:sz w:val="19"/>
           <w:szCs w:val="19"/>
-          <w:lang w:val="en-US" w:eastAsia="en-US" w:bidi="ar-SA"/>
+          <w:lang w:eastAsia="en-US" w:bidi="ar-SA"/>
         </w:rPr>
         <w:t>for</w:t>
       </w:r>
@@ -8127,7 +9535,7 @@
           <w:color w:val="000000"/>
           <w:sz w:val="19"/>
           <w:szCs w:val="19"/>
-          <w:lang w:val="en-US" w:eastAsia="en-US" w:bidi="ar-SA"/>
+          <w:lang w:eastAsia="en-US" w:bidi="ar-SA"/>
         </w:rPr>
         <w:t xml:space="preserve"> (</w:t>
       </w:r>
@@ -8137,7 +9545,7 @@
           <w:color w:val="0000FF"/>
           <w:sz w:val="19"/>
           <w:szCs w:val="19"/>
-          <w:lang w:val="en-US" w:eastAsia="en-US" w:bidi="ar-SA"/>
+          <w:lang w:eastAsia="en-US" w:bidi="ar-SA"/>
         </w:rPr>
         <w:t>int</w:t>
       </w:r>
@@ -8147,10 +9555,20 @@
           <w:color w:val="000000"/>
           <w:sz w:val="19"/>
           <w:szCs w:val="19"/>
-          <w:lang w:val="en-US" w:eastAsia="en-US" w:bidi="ar-SA"/>
+          <w:lang w:eastAsia="en-US" w:bidi="ar-SA"/>
         </w:rPr>
         <w:t xml:space="preserve"> j = 0; j &lt; y; ++j)</w:t>
       </w:r>
+      <w:r>
+        <w:rPr>
+          <w:rFonts w:ascii="Consolas" w:eastAsiaTheme="minorHAnsi" w:hAnsi="Consolas" w:cs="Consolas"/>
+          <w:color w:val="008000"/>
+          <w:sz w:val="19"/>
+          <w:szCs w:val="19"/>
+          <w:lang w:eastAsia="en-US" w:bidi="ar-SA"/>
+        </w:rPr>
+        <w:t>//создание двумерного вектора</w:t>
+      </w:r>
     </w:p>
     <w:p>
       <w:pPr>
@@ -8170,29 +9588,38 @@
           <w:color w:val="000000"/>
           <w:sz w:val="19"/>
           <w:szCs w:val="19"/>
-          <w:lang w:val="en-US" w:eastAsia="en-US" w:bidi="ar-SA"/>
-        </w:rPr>
-        <w:tab/>
-      </w:r>
-      <w:r>
-        <w:rPr>
-          <w:rFonts w:ascii="Consolas" w:eastAsiaTheme="minorHAnsi" w:hAnsi="Consolas" w:cs="Consolas"/>
-          <w:color w:val="000000"/>
-          <w:sz w:val="19"/>
-          <w:szCs w:val="19"/>
-          <w:lang w:val="en-US" w:eastAsia="en-US" w:bidi="ar-SA"/>
-        </w:rPr>
-        <w:tab/>
-      </w:r>
-      <w:r>
-        <w:rPr>
-          <w:rFonts w:ascii="Consolas" w:eastAsiaTheme="minorHAnsi" w:hAnsi="Consolas" w:cs="Consolas"/>
-          <w:color w:val="000000"/>
-          <w:sz w:val="19"/>
-          <w:szCs w:val="19"/>
-          <w:lang w:val="en-US" w:eastAsia="en-US" w:bidi="ar-SA"/>
-        </w:rPr>
-        <w:tab/>
+          <w:lang w:eastAsia="en-US" w:bidi="ar-SA"/>
+        </w:rPr>
+        <w:tab/>
+      </w:r>
+      <w:r>
+        <w:rPr>
+          <w:rFonts w:ascii="Consolas" w:eastAsiaTheme="minorHAnsi" w:hAnsi="Consolas" w:cs="Consolas"/>
+          <w:color w:val="000000"/>
+          <w:sz w:val="19"/>
+          <w:szCs w:val="19"/>
+          <w:lang w:eastAsia="en-US" w:bidi="ar-SA"/>
+        </w:rPr>
+        <w:tab/>
+      </w:r>
+      <w:r>
+        <w:rPr>
+          <w:rFonts w:ascii="Consolas" w:eastAsiaTheme="minorHAnsi" w:hAnsi="Consolas" w:cs="Consolas"/>
+          <w:color w:val="000000"/>
+          <w:sz w:val="19"/>
+          <w:szCs w:val="19"/>
+          <w:lang w:eastAsia="en-US" w:bidi="ar-SA"/>
+        </w:rPr>
+        <w:tab/>
+      </w:r>
+      <w:r>
+        <w:rPr>
+          <w:rFonts w:ascii="Consolas" w:eastAsiaTheme="minorHAnsi" w:hAnsi="Consolas" w:cs="Consolas"/>
+          <w:color w:val="000000"/>
+          <w:sz w:val="19"/>
+          <w:szCs w:val="19"/>
+          <w:lang w:val="en-US" w:eastAsia="en-US" w:bidi="ar-SA"/>
+        </w:rPr>
         <w:t>side</w:t>
       </w:r>
       <w:r>
@@ -8339,18 +9766,27 @@
           <w:color w:val="000000"/>
           <w:sz w:val="19"/>
           <w:szCs w:val="19"/>
-          <w:lang w:val="en-US" w:eastAsia="en-US" w:bidi="ar-SA"/>
-        </w:rPr>
-      </w:pPr>
-      <w:r>
-        <w:rPr>
-          <w:rFonts w:ascii="Consolas" w:eastAsiaTheme="minorHAnsi" w:hAnsi="Consolas" w:cs="Consolas"/>
-          <w:color w:val="000000"/>
-          <w:sz w:val="19"/>
-          <w:szCs w:val="19"/>
-          <w:lang w:val="en-US" w:eastAsia="en-US" w:bidi="ar-SA"/>
-        </w:rPr>
-        <w:tab/>
+          <w:lang w:eastAsia="en-US" w:bidi="ar-SA"/>
+        </w:rPr>
+      </w:pPr>
+      <w:r>
+        <w:rPr>
+          <w:rFonts w:ascii="Consolas" w:eastAsiaTheme="minorHAnsi" w:hAnsi="Consolas" w:cs="Consolas"/>
+          <w:color w:val="000000"/>
+          <w:sz w:val="19"/>
+          <w:szCs w:val="19"/>
+          <w:lang w:val="en-US" w:eastAsia="en-US" w:bidi="ar-SA"/>
+        </w:rPr>
+        <w:tab/>
+      </w:r>
+      <w:r>
+        <w:rPr>
+          <w:rFonts w:ascii="Consolas" w:eastAsiaTheme="minorHAnsi" w:hAnsi="Consolas" w:cs="Consolas"/>
+          <w:color w:val="000000"/>
+          <w:sz w:val="19"/>
+          <w:szCs w:val="19"/>
+          <w:lang w:eastAsia="en-US" w:bidi="ar-SA"/>
+        </w:rPr>
         <w:t>}</w:t>
       </w:r>
     </w:p>
@@ -8363,16 +9799,16 @@
           <w:color w:val="000000"/>
           <w:sz w:val="19"/>
           <w:szCs w:val="19"/>
-          <w:lang w:val="en-US" w:eastAsia="en-US" w:bidi="ar-SA"/>
-        </w:rPr>
-      </w:pPr>
-      <w:r>
-        <w:rPr>
-          <w:rFonts w:ascii="Consolas" w:eastAsiaTheme="minorHAnsi" w:hAnsi="Consolas" w:cs="Consolas"/>
-          <w:color w:val="000000"/>
-          <w:sz w:val="19"/>
-          <w:szCs w:val="19"/>
-          <w:lang w:val="en-US" w:eastAsia="en-US" w:bidi="ar-SA"/>
+          <w:lang w:eastAsia="en-US" w:bidi="ar-SA"/>
+        </w:rPr>
+      </w:pPr>
+      <w:r>
+        <w:rPr>
+          <w:rFonts w:ascii="Consolas" w:eastAsiaTheme="minorHAnsi" w:hAnsi="Consolas" w:cs="Consolas"/>
+          <w:color w:val="000000"/>
+          <w:sz w:val="19"/>
+          <w:szCs w:val="19"/>
+          <w:lang w:eastAsia="en-US" w:bidi="ar-SA"/>
         </w:rPr>
         <w:tab/>
         <w:t>std::</w:t>
@@ -8383,7 +9819,7 @@
           <w:color w:val="2B91AF"/>
           <w:sz w:val="19"/>
           <w:szCs w:val="19"/>
-          <w:lang w:val="en-US" w:eastAsia="en-US" w:bidi="ar-SA"/>
+          <w:lang w:eastAsia="en-US" w:bidi="ar-SA"/>
         </w:rPr>
         <w:t>vector</w:t>
       </w:r>
@@ -8393,7 +9829,7 @@
           <w:color w:val="000000"/>
           <w:sz w:val="19"/>
           <w:szCs w:val="19"/>
-          <w:lang w:val="en-US" w:eastAsia="en-US" w:bidi="ar-SA"/>
+          <w:lang w:eastAsia="en-US" w:bidi="ar-SA"/>
         </w:rPr>
         <w:t>&lt;</w:t>
       </w:r>
@@ -8403,7 +9839,7 @@
           <w:color w:val="2B91AF"/>
           <w:sz w:val="19"/>
           <w:szCs w:val="19"/>
-          <w:lang w:val="en-US" w:eastAsia="en-US" w:bidi="ar-SA"/>
+          <w:lang w:eastAsia="en-US" w:bidi="ar-SA"/>
         </w:rPr>
         <w:t>coord</w:t>
       </w:r>
@@ -8413,10 +9849,20 @@
           <w:color w:val="000000"/>
           <w:sz w:val="19"/>
           <w:szCs w:val="19"/>
-          <w:lang w:val="en-US" w:eastAsia="en-US" w:bidi="ar-SA"/>
+          <w:lang w:eastAsia="en-US" w:bidi="ar-SA"/>
         </w:rPr>
         <w:t>&gt; potential;</w:t>
       </w:r>
+      <w:r>
+        <w:rPr>
+          <w:rFonts w:ascii="Consolas" w:eastAsiaTheme="minorHAnsi" w:hAnsi="Consolas" w:cs="Consolas"/>
+          <w:color w:val="008000"/>
+          <w:sz w:val="19"/>
+          <w:szCs w:val="19"/>
+          <w:lang w:eastAsia="en-US" w:bidi="ar-SA"/>
+        </w:rPr>
+        <w:t>//создание векторов для хранения</w:t>
+      </w:r>
     </w:p>
     <w:p>
       <w:pPr>
@@ -8427,16 +9873,16 @@
           <w:color w:val="000000"/>
           <w:sz w:val="19"/>
           <w:szCs w:val="19"/>
-          <w:lang w:val="en-US" w:eastAsia="en-US" w:bidi="ar-SA"/>
-        </w:rPr>
-      </w:pPr>
-      <w:r>
-        <w:rPr>
-          <w:rFonts w:ascii="Consolas" w:eastAsiaTheme="minorHAnsi" w:hAnsi="Consolas" w:cs="Consolas"/>
-          <w:color w:val="000000"/>
-          <w:sz w:val="19"/>
-          <w:szCs w:val="19"/>
-          <w:lang w:val="en-US" w:eastAsia="en-US" w:bidi="ar-SA"/>
+          <w:lang w:eastAsia="en-US" w:bidi="ar-SA"/>
+        </w:rPr>
+      </w:pPr>
+      <w:r>
+        <w:rPr>
+          <w:rFonts w:ascii="Consolas" w:eastAsiaTheme="minorHAnsi" w:hAnsi="Consolas" w:cs="Consolas"/>
+          <w:color w:val="000000"/>
+          <w:sz w:val="19"/>
+          <w:szCs w:val="19"/>
+          <w:lang w:eastAsia="en-US" w:bidi="ar-SA"/>
         </w:rPr>
         <w:tab/>
         <w:t>std::</w:t>
@@ -8447,7 +9893,7 @@
           <w:color w:val="2B91AF"/>
           <w:sz w:val="19"/>
           <w:szCs w:val="19"/>
-          <w:lang w:val="en-US" w:eastAsia="en-US" w:bidi="ar-SA"/>
+          <w:lang w:eastAsia="en-US" w:bidi="ar-SA"/>
         </w:rPr>
         <w:t>vector</w:t>
       </w:r>
@@ -8457,7 +9903,7 @@
           <w:color w:val="000000"/>
           <w:sz w:val="19"/>
           <w:szCs w:val="19"/>
-          <w:lang w:val="en-US" w:eastAsia="en-US" w:bidi="ar-SA"/>
+          <w:lang w:eastAsia="en-US" w:bidi="ar-SA"/>
         </w:rPr>
         <w:t>&lt;</w:t>
       </w:r>
@@ -8467,7 +9913,7 @@
           <w:color w:val="2B91AF"/>
           <w:sz w:val="19"/>
           <w:szCs w:val="19"/>
-          <w:lang w:val="en-US" w:eastAsia="en-US" w:bidi="ar-SA"/>
+          <w:lang w:eastAsia="en-US" w:bidi="ar-SA"/>
         </w:rPr>
         <w:t>coord</w:t>
       </w:r>
@@ -8477,10 +9923,20 @@
           <w:color w:val="000000"/>
           <w:sz w:val="19"/>
           <w:szCs w:val="19"/>
-          <w:lang w:val="en-US" w:eastAsia="en-US" w:bidi="ar-SA"/>
+          <w:lang w:eastAsia="en-US" w:bidi="ar-SA"/>
         </w:rPr>
         <w:t>&gt; answer(x * y + 1);</w:t>
       </w:r>
+      <w:r>
+        <w:rPr>
+          <w:rFonts w:ascii="Consolas" w:eastAsiaTheme="minorHAnsi" w:hAnsi="Consolas" w:cs="Consolas"/>
+          <w:color w:val="008000"/>
+          <w:sz w:val="19"/>
+          <w:szCs w:val="19"/>
+          <w:lang w:eastAsia="en-US" w:bidi="ar-SA"/>
+        </w:rPr>
+        <w:t>//конечного ответа и текущего ответа</w:t>
+      </w:r>
     </w:p>
     <w:p>
       <w:pPr>
@@ -8500,7 +9956,7 @@
           <w:color w:val="000000"/>
           <w:sz w:val="19"/>
           <w:szCs w:val="19"/>
-          <w:lang w:val="en-US" w:eastAsia="en-US" w:bidi="ar-SA"/>
+          <w:lang w:eastAsia="en-US" w:bidi="ar-SA"/>
         </w:rPr>
         <w:tab/>
       </w:r>
@@ -8567,6 +10023,46 @@
         </w:rPr>
         <w:t xml:space="preserve"> time = clock();</w:t>
       </w:r>
+      <w:r>
+        <w:rPr>
+          <w:rFonts w:ascii="Consolas" w:eastAsiaTheme="minorHAnsi" w:hAnsi="Consolas" w:cs="Consolas"/>
+          <w:color w:val="008000"/>
+          <w:sz w:val="19"/>
+          <w:szCs w:val="19"/>
+          <w:lang w:val="en-US" w:eastAsia="en-US" w:bidi="ar-SA"/>
+        </w:rPr>
+        <w:t>//</w:t>
+      </w:r>
+      <w:r>
+        <w:rPr>
+          <w:rFonts w:ascii="Consolas" w:eastAsiaTheme="minorHAnsi" w:hAnsi="Consolas" w:cs="Consolas"/>
+          <w:color w:val="008000"/>
+          <w:sz w:val="19"/>
+          <w:szCs w:val="19"/>
+          <w:lang w:eastAsia="en-US" w:bidi="ar-SA"/>
+        </w:rPr>
+        <w:t>считывание</w:t>
+      </w:r>
+      <w:r>
+        <w:rPr>
+          <w:rFonts w:ascii="Consolas" w:eastAsiaTheme="minorHAnsi" w:hAnsi="Consolas" w:cs="Consolas"/>
+          <w:color w:val="008000"/>
+          <w:sz w:val="19"/>
+          <w:szCs w:val="19"/>
+          <w:lang w:val="en-US" w:eastAsia="en-US" w:bidi="ar-SA"/>
+        </w:rPr>
+        <w:t xml:space="preserve"> </w:t>
+      </w:r>
+      <w:r>
+        <w:rPr>
+          <w:rFonts w:ascii="Consolas" w:eastAsiaTheme="minorHAnsi" w:hAnsi="Consolas" w:cs="Consolas"/>
+          <w:color w:val="008000"/>
+          <w:sz w:val="19"/>
+          <w:szCs w:val="19"/>
+          <w:lang w:eastAsia="en-US" w:bidi="ar-SA"/>
+        </w:rPr>
+        <w:t>времени</w:t>
+      </w:r>
     </w:p>
     <w:p>
       <w:pPr>
@@ -8589,7 +10085,47 @@
           <w:lang w:val="en-US" w:eastAsia="en-US" w:bidi="ar-SA"/>
         </w:rPr>
         <w:tab/>
-        <w:t>solve(rectangle, potential, answer, min, x, y, count);</w:t>
+        <w:t>solve(rectangle, potential, answer, min, x, y, count, 1);</w:t>
+      </w:r>
+      <w:r>
+        <w:rPr>
+          <w:rFonts w:ascii="Consolas" w:eastAsiaTheme="minorHAnsi" w:hAnsi="Consolas" w:cs="Consolas"/>
+          <w:color w:val="008000"/>
+          <w:sz w:val="19"/>
+          <w:szCs w:val="19"/>
+          <w:lang w:val="en-US" w:eastAsia="en-US" w:bidi="ar-SA"/>
+        </w:rPr>
+        <w:t>//</w:t>
+      </w:r>
+      <w:r>
+        <w:rPr>
+          <w:rFonts w:ascii="Consolas" w:eastAsiaTheme="minorHAnsi" w:hAnsi="Consolas" w:cs="Consolas"/>
+          <w:color w:val="008000"/>
+          <w:sz w:val="19"/>
+          <w:szCs w:val="19"/>
+          <w:lang w:eastAsia="en-US" w:bidi="ar-SA"/>
+        </w:rPr>
+        <w:t>запуск</w:t>
+      </w:r>
+      <w:r>
+        <w:rPr>
+          <w:rFonts w:ascii="Consolas" w:eastAsiaTheme="minorHAnsi" w:hAnsi="Consolas" w:cs="Consolas"/>
+          <w:color w:val="008000"/>
+          <w:sz w:val="19"/>
+          <w:szCs w:val="19"/>
+          <w:lang w:val="en-US" w:eastAsia="en-US" w:bidi="ar-SA"/>
+        </w:rPr>
+        <w:t xml:space="preserve"> </w:t>
+      </w:r>
+      <w:r>
+        <w:rPr>
+          <w:rFonts w:ascii="Consolas" w:eastAsiaTheme="minorHAnsi" w:hAnsi="Consolas" w:cs="Consolas"/>
+          <w:color w:val="008000"/>
+          <w:sz w:val="19"/>
+          <w:szCs w:val="19"/>
+          <w:lang w:eastAsia="en-US" w:bidi="ar-SA"/>
+        </w:rPr>
+        <w:t>рекурсии</w:t>
       </w:r>
     </w:p>
     <w:p>
@@ -8601,20 +10137,39 @@
           <w:color w:val="000000"/>
           <w:sz w:val="19"/>
           <w:szCs w:val="19"/>
-          <w:lang w:val="en-US" w:eastAsia="en-US" w:bidi="ar-SA"/>
-        </w:rPr>
-      </w:pPr>
-      <w:r>
-        <w:rPr>
-          <w:rFonts w:ascii="Consolas" w:eastAsiaTheme="minorHAnsi" w:hAnsi="Consolas" w:cs="Consolas"/>
-          <w:color w:val="000000"/>
-          <w:sz w:val="19"/>
-          <w:szCs w:val="19"/>
-          <w:lang w:val="en-US" w:eastAsia="en-US" w:bidi="ar-SA"/>
-        </w:rPr>
-        <w:tab/>
+          <w:lang w:eastAsia="en-US" w:bidi="ar-SA"/>
+        </w:rPr>
+      </w:pPr>
+      <w:r>
+        <w:rPr>
+          <w:rFonts w:ascii="Consolas" w:eastAsiaTheme="minorHAnsi" w:hAnsi="Consolas" w:cs="Consolas"/>
+          <w:color w:val="000000"/>
+          <w:sz w:val="19"/>
+          <w:szCs w:val="19"/>
+          <w:lang w:val="en-US" w:eastAsia="en-US" w:bidi="ar-SA"/>
+        </w:rPr>
+        <w:tab/>
+      </w:r>
+      <w:r>
+        <w:rPr>
+          <w:rFonts w:ascii="Consolas" w:eastAsiaTheme="minorHAnsi" w:hAnsi="Consolas" w:cs="Consolas"/>
+          <w:color w:val="000000"/>
+          <w:sz w:val="19"/>
+          <w:szCs w:val="19"/>
+          <w:lang w:eastAsia="en-US" w:bidi="ar-SA"/>
+        </w:rPr>
         <w:t>time = clock() - time;</w:t>
       </w:r>
+      <w:r>
+        <w:rPr>
+          <w:rFonts w:ascii="Consolas" w:eastAsiaTheme="minorHAnsi" w:hAnsi="Consolas" w:cs="Consolas"/>
+          <w:color w:val="008000"/>
+          <w:sz w:val="19"/>
+          <w:szCs w:val="19"/>
+          <w:lang w:eastAsia="en-US" w:bidi="ar-SA"/>
+        </w:rPr>
+        <w:t>//подсчет сколько времени заняла рекурсия</w:t>
+      </w:r>
     </w:p>
     <w:p>
       <w:pPr>
@@ -8634,9 +10189,18 @@
           <w:color w:val="000000"/>
           <w:sz w:val="19"/>
           <w:szCs w:val="19"/>
-          <w:lang w:val="en-US" w:eastAsia="en-US" w:bidi="ar-SA"/>
-        </w:rPr>
-        <w:tab/>
+          <w:lang w:eastAsia="en-US" w:bidi="ar-SA"/>
+        </w:rPr>
+        <w:tab/>
+      </w:r>
+      <w:r>
+        <w:rPr>
+          <w:rFonts w:ascii="Consolas" w:eastAsiaTheme="minorHAnsi" w:hAnsi="Consolas" w:cs="Consolas"/>
+          <w:color w:val="000000"/>
+          <w:sz w:val="19"/>
+          <w:szCs w:val="19"/>
+          <w:lang w:val="en-US" w:eastAsia="en-US" w:bidi="ar-SA"/>
+        </w:rPr>
         <w:t xml:space="preserve">std::cout </w:t>
       </w:r>
       <w:r>
@@ -8991,6 +10555,66 @@
         </w:rPr>
         <w:t xml:space="preserve"> std::endl;</w:t>
       </w:r>
+      <w:r>
+        <w:rPr>
+          <w:rFonts w:ascii="Consolas" w:eastAsiaTheme="minorHAnsi" w:hAnsi="Consolas" w:cs="Consolas"/>
+          <w:color w:val="008000"/>
+          <w:sz w:val="19"/>
+          <w:szCs w:val="19"/>
+          <w:lang w:val="en-US" w:eastAsia="en-US" w:bidi="ar-SA"/>
+        </w:rPr>
+        <w:t>//</w:t>
+      </w:r>
+      <w:r>
+        <w:rPr>
+          <w:rFonts w:ascii="Consolas" w:eastAsiaTheme="minorHAnsi" w:hAnsi="Consolas" w:cs="Consolas"/>
+          <w:color w:val="008000"/>
+          <w:sz w:val="19"/>
+          <w:szCs w:val="19"/>
+          <w:lang w:eastAsia="en-US" w:bidi="ar-SA"/>
+        </w:rPr>
+        <w:t>вывод</w:t>
+      </w:r>
+      <w:r>
+        <w:rPr>
+          <w:rFonts w:ascii="Consolas" w:eastAsiaTheme="minorHAnsi" w:hAnsi="Consolas" w:cs="Consolas"/>
+          <w:color w:val="008000"/>
+          <w:sz w:val="19"/>
+          <w:szCs w:val="19"/>
+          <w:lang w:val="en-US" w:eastAsia="en-US" w:bidi="ar-SA"/>
+        </w:rPr>
+        <w:t xml:space="preserve"> </w:t>
+      </w:r>
+      <w:r>
+        <w:rPr>
+          <w:rFonts w:ascii="Consolas" w:eastAsiaTheme="minorHAnsi" w:hAnsi="Consolas" w:cs="Consolas"/>
+          <w:color w:val="008000"/>
+          <w:sz w:val="19"/>
+          <w:szCs w:val="19"/>
+          <w:lang w:eastAsia="en-US" w:bidi="ar-SA"/>
+        </w:rPr>
+        <w:t>всех</w:t>
+      </w:r>
+      <w:r>
+        <w:rPr>
+          <w:rFonts w:ascii="Consolas" w:eastAsiaTheme="minorHAnsi" w:hAnsi="Consolas" w:cs="Consolas"/>
+          <w:color w:val="008000"/>
+          <w:sz w:val="19"/>
+          <w:szCs w:val="19"/>
+          <w:lang w:val="en-US" w:eastAsia="en-US" w:bidi="ar-SA"/>
+        </w:rPr>
+        <w:t xml:space="preserve"> </w:t>
+      </w:r>
+      <w:r>
+        <w:rPr>
+          <w:rFonts w:ascii="Consolas" w:eastAsiaTheme="minorHAnsi" w:hAnsi="Consolas" w:cs="Consolas"/>
+          <w:color w:val="008000"/>
+          <w:sz w:val="19"/>
+          <w:szCs w:val="19"/>
+          <w:lang w:eastAsia="en-US" w:bidi="ar-SA"/>
+        </w:rPr>
+        <w:t>результатов</w:t>
+      </w:r>
     </w:p>
     <w:p>
       <w:pPr>
@@ -9561,8 +11185,8 @@
     </w:p>
     <w:p>
       <w:pPr>
-        <w:pStyle w:val="a0"/>
-        <w:spacing w:before="168"/>
+        <w:widowControl/>
+        <w:adjustRightInd w:val="0"/>
         <w:rPr>
           <w:rFonts w:ascii="Courier New" w:hAnsi="Courier New" w:cs="Courier New"/>
           <w:sz w:val="20"/>
@@ -9579,9 +11203,11 @@
         </w:rPr>
         <w:t>}</w:t>
       </w:r>
+      <w:bookmarkStart w:id="1" w:name="_GoBack"/>
+      <w:bookmarkEnd w:id="1"/>
     </w:p>
     <w:sectPr>
-      <w:footerReference w:type="default" r:id="rId11"/>
+      <w:footerReference w:type="default" r:id="rId12"/>
       <w:pgSz w:w="11910" w:h="16840"/>
       <w:pgMar w:top="1220" w:right="400" w:bottom="1240" w:left="1500" w:header="0" w:footer="1028" w:gutter="0"/>
       <w:cols w:space="720"/>
@@ -9653,7 +11279,7 @@
                     <w:noProof/>
                     <w:sz w:val="24"/>
                   </w:rPr>
-                  <w:t>4</w:t>
+                  <w:t>8</w:t>
                 </w:r>
                 <w:r>
                   <w:fldChar w:fldCharType="end"/>
@@ -11011,7 +12637,7 @@
 </file>
 
 <file path=customXml/itemProps1.xml><?xml version="1.0" encoding="utf-8"?>
-<ds:datastoreItem xmlns:ds="http://schemas.openxmlformats.org/officeDocument/2006/customXml" ds:itemID="{F78B52B6-34BB-476C-91B6-C111C1D20BE9}">
+<ds:datastoreItem xmlns:ds="http://schemas.openxmlformats.org/officeDocument/2006/customXml" ds:itemID="{95F1C286-8410-498D-99BD-48800783E076}">
   <ds:schemaRefs>
     <ds:schemaRef ds:uri="http://schemas.openxmlformats.org/officeDocument/2006/bibliography"/>
   </ds:schemaRefs>

--- a/Kiryanov_Daniil/Lab1/Report_lab1.docx
+++ b/Kiryanov_Daniil/Lab1/Report_lab1.docx
@@ -652,7 +652,7 @@
                 <w:szCs w:val="28"/>
                 <w:lang w:bidi="ar-SA"/>
               </w:rPr>
-              <w:t>Фирсов М</w:t>
+              <w:t>Размочаева Н</w:t>
             </w:r>
             <w:r>
               <w:rPr>
@@ -668,7 +668,15 @@
                 <w:szCs w:val="28"/>
                 <w:lang w:bidi="ar-SA"/>
               </w:rPr>
-              <w:t>А.</w:t>
+              <w:t>В</w:t>
+            </w:r>
+            <w:r>
+              <w:rPr>
+                <w:sz w:val="28"/>
+                <w:szCs w:val="28"/>
+                <w:lang w:bidi="ar-SA"/>
+              </w:rPr>
+              <w:t>.</w:t>
             </w:r>
           </w:p>
         </w:tc>
@@ -898,7 +906,7 @@
           <w:tab w:val="left" w:pos="9498"/>
         </w:tabs>
         <w:spacing w:line="360" w:lineRule="auto"/>
-        <w:ind w:right="229" w:firstLine="720"/>
+        <w:ind w:right="59" w:firstLine="720"/>
         <w:jc w:val="both"/>
         <w:rPr>
           <w:shd w:val="clear" w:color="auto" w:fill="FFFFFF"/>
@@ -1407,110 +1415,388 @@
     </w:p>
     <w:p>
       <w:pPr>
+        <w:pStyle w:val="a4"/>
+        <w:numPr>
+          <w:ilvl w:val="0"/>
+          <w:numId w:val="4"/>
+        </w:numPr>
         <w:spacing w:line="360" w:lineRule="auto"/>
+        <w:ind w:left="0" w:firstLine="0"/>
         <w:rPr>
           <w:sz w:val="28"/>
           <w:szCs w:val="28"/>
         </w:rPr>
       </w:pPr>
       <w:r>
+        <w:rPr>
+          <w:sz w:val="28"/>
+          <w:szCs w:val="28"/>
+        </w:rPr>
+        <w:t xml:space="preserve">Вводятся стороны </w:t>
+      </w:r>
+      <w:r>
+        <w:rPr>
+          <w:sz w:val="28"/>
+          <w:szCs w:val="28"/>
+          <w:lang w:val="en-US"/>
+        </w:rPr>
+        <w:t>N</w:t>
+      </w:r>
+      <w:r>
+        <w:rPr>
+          <w:sz w:val="28"/>
+          <w:szCs w:val="28"/>
+        </w:rPr>
+        <w:t xml:space="preserve"> и </w:t>
+      </w:r>
+      <w:r>
+        <w:rPr>
+          <w:sz w:val="28"/>
+          <w:szCs w:val="28"/>
+          <w:lang w:val="en-US"/>
+        </w:rPr>
+        <w:t>M</w:t>
+      </w:r>
+      <w:r>
+        <w:rPr>
+          <w:sz w:val="28"/>
+          <w:szCs w:val="28"/>
+        </w:rPr>
+        <w:t xml:space="preserve"> прямоугольника</w:t>
+      </w:r>
+      <w:r>
+        <w:rPr>
+          <w:sz w:val="28"/>
+          <w:szCs w:val="28"/>
+        </w:rPr>
+        <w:t>. Происходит поиск минимальной стороны. Создается двумерное представление данного прямоугольника при помощи векторов. Все клетки инициализируются нулями. Создаются два вектора структур для хранения координат. Один для минимального количества квадратов, другой для текущего. Запускается отсчет времени и вызывается рекурсивная функция.</w:t>
+      </w:r>
+    </w:p>
+    <w:p>
+      <w:pPr>
+        <w:pStyle w:val="a4"/>
+        <w:spacing w:line="360" w:lineRule="auto"/>
+        <w:ind w:left="0" w:firstLine="0"/>
+        <w:rPr>
+          <w:sz w:val="28"/>
+          <w:szCs w:val="28"/>
+        </w:rPr>
+      </w:pPr>
+    </w:p>
+    <w:p>
+      <w:pPr>
+        <w:pStyle w:val="a4"/>
+        <w:numPr>
+          <w:ilvl w:val="0"/>
+          <w:numId w:val="4"/>
+        </w:numPr>
+        <w:spacing w:line="360" w:lineRule="auto"/>
+        <w:ind w:left="0" w:firstLine="0"/>
+        <w:rPr>
+          <w:sz w:val="28"/>
+          <w:szCs w:val="28"/>
+        </w:rPr>
+      </w:pPr>
+      <w:r>
+        <w:rPr>
+          <w:sz w:val="28"/>
+          <w:szCs w:val="28"/>
+        </w:rPr>
+        <w:t xml:space="preserve">Создается структура для хранения координат нового квадрата. </w:t>
+      </w:r>
+      <w:r>
+        <w:rPr>
+          <w:sz w:val="28"/>
+          <w:szCs w:val="28"/>
+        </w:rPr>
+        <w:t>Происходит поиск первой свободной клетки в матрице. Если пустая клетка не найдена, это означает, что матрица заполнена и данный случай запоминается как минимальный, а алгоритм возвращается к предыдущему этапу рекурсии. Если клетка найдена, то ее координаты заносятся в структуру и алгоритм продолжает работу.</w:t>
+      </w:r>
+    </w:p>
+    <w:p>
+      <w:pPr>
+        <w:pStyle w:val="a4"/>
+        <w:spacing w:line="360" w:lineRule="auto"/>
+        <w:ind w:left="0" w:firstLine="0"/>
+        <w:rPr>
+          <w:sz w:val="28"/>
+          <w:szCs w:val="28"/>
+        </w:rPr>
+      </w:pPr>
+    </w:p>
+    <w:p>
+      <w:pPr>
+        <w:pStyle w:val="a4"/>
+        <w:numPr>
+          <w:ilvl w:val="0"/>
+          <w:numId w:val="4"/>
+        </w:numPr>
+        <w:spacing w:line="360" w:lineRule="auto"/>
+        <w:ind w:left="0" w:firstLine="0"/>
+        <w:rPr>
+          <w:sz w:val="28"/>
+          <w:szCs w:val="28"/>
+        </w:rPr>
+      </w:pPr>
+      <w:r>
+        <w:rPr>
+          <w:sz w:val="28"/>
+          <w:szCs w:val="28"/>
+        </w:rPr>
+        <w:lastRenderedPageBreak/>
+        <w:t xml:space="preserve">Учитывается, что сторона квадрата должна быть меньше сторон прямоугольника, затем происходит </w:t>
+      </w:r>
+      <w:r>
+        <w:rPr>
+          <w:sz w:val="28"/>
+          <w:szCs w:val="28"/>
+        </w:rPr>
+        <w:t>проверка. Если квадрат выходит за пределы прямоугольника, то алгоритм возвращается к предыдущему этапу рекурсии.</w:t>
+      </w:r>
+    </w:p>
+    <w:p>
+      <w:pPr>
+        <w:pStyle w:val="a4"/>
+        <w:spacing w:line="360" w:lineRule="auto"/>
+        <w:ind w:left="0" w:firstLine="0"/>
+        <w:rPr>
+          <w:sz w:val="28"/>
+          <w:szCs w:val="28"/>
+        </w:rPr>
+      </w:pPr>
+    </w:p>
+    <w:p>
+      <w:pPr>
+        <w:pStyle w:val="a4"/>
+        <w:numPr>
+          <w:ilvl w:val="0"/>
+          <w:numId w:val="4"/>
+        </w:numPr>
+        <w:spacing w:line="360" w:lineRule="auto"/>
+        <w:ind w:left="0" w:firstLine="0"/>
+        <w:rPr>
+          <w:sz w:val="28"/>
+          <w:szCs w:val="28"/>
+        </w:rPr>
+      </w:pPr>
+      <w:r>
+        <w:rPr>
+          <w:sz w:val="28"/>
+          <w:szCs w:val="28"/>
+        </w:rPr>
+        <w:t>Происходит проверка размера векторов на то, не превосходит ли размер текущего вектора размер минимального. Если текущий вектор больше, то алгоритм возвращается к предыдущему этапу рекурсии.</w:t>
+      </w:r>
+    </w:p>
+    <w:p>
+      <w:pPr>
+        <w:pStyle w:val="a4"/>
+        <w:spacing w:line="360" w:lineRule="auto"/>
+        <w:ind w:left="0" w:firstLine="0"/>
+        <w:rPr>
+          <w:sz w:val="28"/>
+          <w:szCs w:val="28"/>
+        </w:rPr>
+      </w:pPr>
+    </w:p>
+    <w:p>
+      <w:pPr>
+        <w:pStyle w:val="a4"/>
+        <w:numPr>
+          <w:ilvl w:val="0"/>
+          <w:numId w:val="4"/>
+        </w:numPr>
+        <w:spacing w:line="360" w:lineRule="auto"/>
+        <w:ind w:left="0" w:firstLine="0"/>
+        <w:rPr>
+          <w:sz w:val="28"/>
+          <w:szCs w:val="28"/>
+        </w:rPr>
+      </w:pPr>
+      <w:r>
+        <w:rPr>
+          <w:sz w:val="28"/>
+          <w:szCs w:val="28"/>
+        </w:rPr>
+        <w:t>Проверяется возможность вставки квадрата из найденной кл</w:t>
+      </w:r>
+      <w:r>
+        <w:rPr>
+          <w:sz w:val="28"/>
+          <w:szCs w:val="28"/>
+        </w:rPr>
+        <w:t xml:space="preserve">етки. </w:t>
+      </w:r>
+      <w:r>
+        <w:rPr>
+          <w:sz w:val="28"/>
+          <w:szCs w:val="28"/>
+        </w:rPr>
+        <w:t>Если такой возможности нет,</w:t>
+      </w:r>
+      <w:r>
+        <w:rPr>
+          <w:sz w:val="28"/>
+          <w:szCs w:val="28"/>
+        </w:rPr>
+        <w:t xml:space="preserve"> т.е</w:t>
+      </w:r>
+      <w:r>
+        <w:rPr>
+          <w:sz w:val="28"/>
+          <w:szCs w:val="28"/>
+        </w:rPr>
+        <w:t>.</w:t>
+      </w:r>
+      <w:r>
+        <w:rPr>
+          <w:sz w:val="28"/>
+          <w:szCs w:val="28"/>
+        </w:rPr>
+        <w:t xml:space="preserve"> не все требующиеся клетки свободны,</w:t>
+      </w:r>
+      <w:r>
+        <w:rPr>
+          <w:sz w:val="28"/>
+          <w:szCs w:val="28"/>
+        </w:rPr>
+        <w:t xml:space="preserve"> то алгоритм возвращается к предыдущему этапу рекурсии.</w:t>
+      </w:r>
+    </w:p>
+    <w:p>
+      <w:pPr>
+        <w:pStyle w:val="a4"/>
+        <w:spacing w:line="360" w:lineRule="auto"/>
+        <w:ind w:left="0" w:firstLine="0"/>
+        <w:rPr>
+          <w:sz w:val="28"/>
+          <w:szCs w:val="28"/>
+        </w:rPr>
+      </w:pPr>
+    </w:p>
+    <w:p>
+      <w:pPr>
+        <w:pStyle w:val="a4"/>
+        <w:numPr>
+          <w:ilvl w:val="0"/>
+          <w:numId w:val="4"/>
+        </w:numPr>
+        <w:spacing w:line="360" w:lineRule="auto"/>
+        <w:ind w:left="0" w:firstLine="0"/>
+        <w:rPr>
+          <w:sz w:val="28"/>
+          <w:szCs w:val="28"/>
+        </w:rPr>
+      </w:pPr>
+      <w:r>
+        <w:rPr>
+          <w:sz w:val="28"/>
+          <w:szCs w:val="28"/>
+        </w:rPr>
+        <w:t>После возврата из рекурсии все закрашенные клетки снова инициализируем нулям</w:t>
+      </w:r>
+      <w:r>
+        <w:rPr>
+          <w:sz w:val="28"/>
+          <w:szCs w:val="28"/>
+        </w:rPr>
+        <w:t>и для проверки других вариантов.</w:t>
+      </w:r>
+    </w:p>
+    <w:p>
+      <w:pPr>
+        <w:pStyle w:val="a4"/>
+        <w:spacing w:line="360" w:lineRule="auto"/>
+        <w:ind w:left="0" w:firstLine="0"/>
+        <w:rPr>
+          <w:sz w:val="28"/>
+          <w:szCs w:val="28"/>
+        </w:rPr>
+      </w:pPr>
+    </w:p>
+    <w:p>
+      <w:pPr>
+        <w:pStyle w:val="a4"/>
+        <w:numPr>
+          <w:ilvl w:val="0"/>
+          <w:numId w:val="4"/>
+        </w:numPr>
+        <w:spacing w:line="360" w:lineRule="auto"/>
+        <w:ind w:left="0" w:firstLine="0"/>
+        <w:rPr>
+          <w:sz w:val="28"/>
+          <w:szCs w:val="28"/>
+        </w:rPr>
+      </w:pPr>
+      <w:r>
+        <w:rPr>
+          <w:sz w:val="28"/>
+          <w:szCs w:val="28"/>
+        </w:rPr>
+        <w:t xml:space="preserve">Алгоритм просматривает все возможные варианты, записывает результат в отведенный вектор и завершает свою работу. </w:t>
+      </w:r>
+    </w:p>
+    <w:p>
+      <w:pPr>
+        <w:pStyle w:val="a4"/>
+        <w:spacing w:line="360" w:lineRule="auto"/>
+        <w:ind w:left="0" w:firstLine="0"/>
+        <w:rPr>
+          <w:sz w:val="28"/>
+          <w:szCs w:val="28"/>
+        </w:rPr>
+      </w:pPr>
+    </w:p>
+    <w:p>
+      <w:pPr>
+        <w:pStyle w:val="a4"/>
+        <w:numPr>
+          <w:ilvl w:val="0"/>
+          <w:numId w:val="4"/>
+        </w:numPr>
+        <w:spacing w:line="360" w:lineRule="auto"/>
+        <w:ind w:left="0" w:firstLine="0"/>
+        <w:rPr>
+          <w:sz w:val="28"/>
+          <w:szCs w:val="28"/>
+        </w:rPr>
+      </w:pPr>
+      <w:r>
+        <w:rPr>
+          <w:sz w:val="28"/>
+          <w:szCs w:val="28"/>
+        </w:rPr>
+        <w:t>Подсчитывается время работы алгоритма, количество найденных квадратов, количество вариантов покрытия минимальным числом квадратов.</w:t>
+      </w:r>
+      <w:r>
+        <w:rPr>
+          <w:sz w:val="28"/>
+          <w:szCs w:val="28"/>
+        </w:rPr>
+        <w:t xml:space="preserve"> Данная информация выводится, после чего выводится список всех длин и координат полученных квадратов. Программа завершает работу.</w:t>
+      </w:r>
+    </w:p>
+    <w:p>
+      <w:pPr>
+        <w:spacing w:line="360" w:lineRule="auto"/>
         <w:rPr>
           <w:b/>
           <w:sz w:val="28"/>
           <w:szCs w:val="28"/>
         </w:rPr>
-        <w:t>1.</w:t>
-      </w:r>
+      </w:pPr>
       <w:r>
         <w:rPr>
           <w:sz w:val="28"/>
           <w:szCs w:val="28"/>
         </w:rPr>
-        <w:t xml:space="preserve"> Вводятся стороны </w:t>
-      </w:r>
-      <w:r>
-        <w:rPr>
-          <w:sz w:val="28"/>
-          <w:szCs w:val="28"/>
-          <w:lang w:val="en-US"/>
-        </w:rPr>
-        <w:t>N</w:t>
-      </w:r>
-      <w:r>
-        <w:rPr>
-          <w:sz w:val="28"/>
-          <w:szCs w:val="28"/>
-        </w:rPr>
-        <w:t xml:space="preserve"> </w:t>
-      </w:r>
-      <w:r>
-        <w:rPr>
-          <w:sz w:val="28"/>
-          <w:szCs w:val="28"/>
-        </w:rPr>
-        <w:t xml:space="preserve">и </w:t>
-      </w:r>
-      <w:r>
-        <w:rPr>
-          <w:sz w:val="28"/>
-          <w:szCs w:val="28"/>
-          <w:lang w:val="en-US"/>
-        </w:rPr>
-        <w:t>M</w:t>
-      </w:r>
-      <w:r>
-        <w:rPr>
-          <w:sz w:val="28"/>
-          <w:szCs w:val="28"/>
-        </w:rPr>
-        <w:t xml:space="preserve"> </w:t>
-      </w:r>
-      <w:r>
-        <w:rPr>
-          <w:sz w:val="28"/>
-          <w:szCs w:val="28"/>
-        </w:rPr>
-        <w:t>прямоугольника</w:t>
-      </w:r>
-      <w:r>
-        <w:rPr>
-          <w:sz w:val="28"/>
-          <w:szCs w:val="28"/>
-        </w:rPr>
-        <w:t>.</w:t>
-      </w:r>
-      <w:r>
-        <w:rPr>
-          <w:sz w:val="28"/>
-          <w:szCs w:val="28"/>
-        </w:rPr>
-        <w:t xml:space="preserve"> Происходит поиск минимальной стороны. Создается двумерное представление данного прямоугольника при помощи векторов. Все клетки инициализируются нулями. Создаются два вектора структур для хранения координат. Один для минимального количества квадратов, другой для текущего. Запускается отсчет времени и вызывается рекурсивная функция.</w:t>
-      </w:r>
-    </w:p>
-    <w:p>
-      <w:pPr>
-        <w:spacing w:line="360" w:lineRule="auto"/>
-        <w:rPr>
-          <w:sz w:val="28"/>
-          <w:szCs w:val="28"/>
-        </w:rPr>
-      </w:pPr>
-    </w:p>
-    <w:p>
-      <w:pPr>
-        <w:spacing w:line="360" w:lineRule="auto"/>
-        <w:rPr>
-          <w:sz w:val="28"/>
-          <w:szCs w:val="28"/>
-        </w:rPr>
-      </w:pPr>
+        <w:tab/>
+      </w:r>
       <w:r>
         <w:rPr>
           <w:b/>
           <w:sz w:val="28"/>
           <w:szCs w:val="28"/>
         </w:rPr>
-        <w:t>2.</w:t>
+        <w:t>Оптимизации</w:t>
       </w:r>
       <w:r>
         <w:rPr>
@@ -1518,378 +1804,13 @@
           <w:sz w:val="28"/>
           <w:szCs w:val="28"/>
         </w:rPr>
-        <w:t xml:space="preserve"> </w:t>
-      </w:r>
-      <w:r>
-        <w:rPr>
-          <w:sz w:val="28"/>
-          <w:szCs w:val="28"/>
-        </w:rPr>
-        <w:t xml:space="preserve">Создается структура для хранения координат нового квадрата. </w:t>
-      </w:r>
-      <w:r>
-        <w:rPr>
-          <w:sz w:val="28"/>
-          <w:szCs w:val="28"/>
-        </w:rPr>
-        <w:t>Происходит поиск первой свободной клетки в матрице. Если пустая клетка не найдена, это означает, что матрица заполнена и данный случай запоминается как минимальный, а алгоритм возвращается к предыдущему этапу рекурсии. Если клетка найдена, то ее координаты заносятся в структуру и алгоритм продолжает работу.</w:t>
+        <w:t>.</w:t>
       </w:r>
     </w:p>
     <w:p>
       <w:pPr>
         <w:spacing w:line="360" w:lineRule="auto"/>
-        <w:rPr>
-          <w:sz w:val="28"/>
-          <w:szCs w:val="28"/>
-        </w:rPr>
-      </w:pPr>
-    </w:p>
-    <w:p>
-      <w:pPr>
-        <w:spacing w:line="360" w:lineRule="auto"/>
-        <w:rPr>
-          <w:b/>
-          <w:sz w:val="28"/>
-          <w:szCs w:val="28"/>
-        </w:rPr>
-      </w:pPr>
-    </w:p>
-    <w:p>
-      <w:pPr>
-        <w:spacing w:line="360" w:lineRule="auto"/>
-        <w:rPr>
-          <w:sz w:val="28"/>
-          <w:szCs w:val="28"/>
-        </w:rPr>
-      </w:pPr>
-      <w:r>
-        <w:rPr>
-          <w:b/>
-          <w:sz w:val="28"/>
-          <w:szCs w:val="28"/>
-        </w:rPr>
-        <w:lastRenderedPageBreak/>
-        <w:t>3.</w:t>
-      </w:r>
-      <w:r>
-        <w:rPr>
-          <w:b/>
-          <w:sz w:val="28"/>
-          <w:szCs w:val="28"/>
-        </w:rPr>
-        <w:t xml:space="preserve"> </w:t>
-      </w:r>
-      <w:r>
-        <w:rPr>
-          <w:b/>
-          <w:sz w:val="28"/>
-          <w:szCs w:val="28"/>
-        </w:rPr>
-        <w:t xml:space="preserve"> </w:t>
-      </w:r>
-      <w:r>
-        <w:rPr>
-          <w:sz w:val="28"/>
-          <w:szCs w:val="28"/>
-        </w:rPr>
-        <w:t xml:space="preserve">Учитывается, что сторона квадрата должна быть меньше сторон прямоугольника, затем происходит </w:t>
-      </w:r>
-      <w:r>
-        <w:rPr>
-          <w:sz w:val="28"/>
-          <w:szCs w:val="28"/>
-        </w:rPr>
-        <w:t>проверка. Если квадрат выходит за пределы прямоугольника, то алгоритм возвращается к предыдущему этапу рекурсии.</w:t>
-      </w:r>
-    </w:p>
-    <w:p>
-      <w:pPr>
-        <w:spacing w:line="360" w:lineRule="auto"/>
-        <w:rPr>
-          <w:sz w:val="28"/>
-          <w:szCs w:val="28"/>
-        </w:rPr>
-      </w:pPr>
-    </w:p>
-    <w:p>
-      <w:pPr>
-        <w:spacing w:line="360" w:lineRule="auto"/>
-        <w:rPr>
-          <w:sz w:val="28"/>
-          <w:szCs w:val="28"/>
-        </w:rPr>
-      </w:pPr>
-      <w:r>
-        <w:rPr>
-          <w:b/>
-          <w:sz w:val="28"/>
-          <w:szCs w:val="28"/>
-        </w:rPr>
-        <w:t>4.</w:t>
-      </w:r>
-      <w:r>
-        <w:rPr>
-          <w:b/>
-          <w:sz w:val="28"/>
-          <w:szCs w:val="28"/>
-        </w:rPr>
-        <w:t xml:space="preserve"> </w:t>
-      </w:r>
-      <w:r>
-        <w:rPr>
-          <w:sz w:val="28"/>
-          <w:szCs w:val="28"/>
-        </w:rPr>
-        <w:t>Происходит проверка размера векторов на то, не превосходит ли размер текущего вектора размер минимального. Если текущий вектор больше, то алгоритм возвращается к предыдущему этапу рекурсии.</w:t>
-      </w:r>
-    </w:p>
-    <w:p>
-      <w:pPr>
-        <w:spacing w:line="360" w:lineRule="auto"/>
-        <w:rPr>
-          <w:sz w:val="28"/>
-          <w:szCs w:val="28"/>
-        </w:rPr>
-      </w:pPr>
-    </w:p>
-    <w:p>
-      <w:pPr>
-        <w:spacing w:line="360" w:lineRule="auto"/>
-        <w:rPr>
-          <w:sz w:val="28"/>
-          <w:szCs w:val="28"/>
-        </w:rPr>
-      </w:pPr>
-      <w:r>
-        <w:rPr>
-          <w:b/>
-          <w:sz w:val="28"/>
-          <w:szCs w:val="28"/>
-        </w:rPr>
-        <w:t>5.</w:t>
-      </w:r>
-      <w:r>
-        <w:rPr>
-          <w:b/>
-          <w:sz w:val="28"/>
-          <w:szCs w:val="28"/>
-        </w:rPr>
-        <w:t xml:space="preserve"> </w:t>
-      </w:r>
-      <w:r>
-        <w:rPr>
-          <w:sz w:val="28"/>
-          <w:szCs w:val="28"/>
-        </w:rPr>
-        <w:t>Проверяется возможность вставки квадрата из найденной кл</w:t>
-      </w:r>
-      <w:r>
-        <w:rPr>
-          <w:sz w:val="28"/>
-          <w:szCs w:val="28"/>
-        </w:rPr>
-        <w:t xml:space="preserve">етки. </w:t>
-      </w:r>
-      <w:r>
-        <w:rPr>
-          <w:sz w:val="28"/>
-          <w:szCs w:val="28"/>
-        </w:rPr>
-        <w:t>Если такой возможности нет,</w:t>
-      </w:r>
-      <w:r>
-        <w:rPr>
-          <w:sz w:val="28"/>
-          <w:szCs w:val="28"/>
-        </w:rPr>
-        <w:t xml:space="preserve"> т.е</w:t>
-      </w:r>
-      <w:r>
-        <w:rPr>
-          <w:sz w:val="28"/>
-          <w:szCs w:val="28"/>
-        </w:rPr>
-        <w:t>.</w:t>
-      </w:r>
-      <w:r>
-        <w:rPr>
-          <w:sz w:val="28"/>
-          <w:szCs w:val="28"/>
-        </w:rPr>
-        <w:t xml:space="preserve"> не все требующиеся клетки свободны,</w:t>
-      </w:r>
-      <w:r>
-        <w:rPr>
-          <w:sz w:val="28"/>
-          <w:szCs w:val="28"/>
-        </w:rPr>
-        <w:t xml:space="preserve"> то алгоритм возвращается к предыдущему этапу рекурсии.</w:t>
-      </w:r>
-    </w:p>
-    <w:p>
-      <w:pPr>
-        <w:spacing w:line="360" w:lineRule="auto"/>
-        <w:rPr>
-          <w:sz w:val="28"/>
-          <w:szCs w:val="28"/>
-        </w:rPr>
-      </w:pPr>
-    </w:p>
-    <w:p>
-      <w:pPr>
-        <w:spacing w:line="360" w:lineRule="auto"/>
-        <w:rPr>
-          <w:sz w:val="28"/>
-          <w:szCs w:val="28"/>
-        </w:rPr>
-      </w:pPr>
-      <w:r>
-        <w:rPr>
-          <w:b/>
-          <w:sz w:val="28"/>
-          <w:szCs w:val="28"/>
-        </w:rPr>
-        <w:t>6.</w:t>
-      </w:r>
-      <w:r>
-        <w:rPr>
-          <w:b/>
-          <w:sz w:val="28"/>
-          <w:szCs w:val="28"/>
-        </w:rPr>
-        <w:t xml:space="preserve"> </w:t>
-      </w:r>
-      <w:r>
-        <w:rPr>
-          <w:sz w:val="28"/>
-          <w:szCs w:val="28"/>
-        </w:rPr>
-        <w:t>После возврата из рекурсии все закрашенные клетки снова инициализируем нулями для проверки других вариантов.</w:t>
-      </w:r>
-    </w:p>
-    <w:p>
-      <w:pPr>
-        <w:spacing w:line="360" w:lineRule="auto"/>
-        <w:rPr>
-          <w:sz w:val="28"/>
-          <w:szCs w:val="28"/>
-        </w:rPr>
-      </w:pPr>
-    </w:p>
-    <w:p>
-      <w:pPr>
-        <w:spacing w:line="360" w:lineRule="auto"/>
-        <w:rPr>
-          <w:sz w:val="28"/>
-          <w:szCs w:val="28"/>
-        </w:rPr>
-      </w:pPr>
-      <w:r>
-        <w:rPr>
-          <w:b/>
-          <w:sz w:val="28"/>
-          <w:szCs w:val="28"/>
-        </w:rPr>
-        <w:t>7.</w:t>
-      </w:r>
-      <w:r>
-        <w:rPr>
-          <w:b/>
-          <w:sz w:val="28"/>
-          <w:szCs w:val="28"/>
-        </w:rPr>
-        <w:t xml:space="preserve"> </w:t>
-      </w:r>
-      <w:r>
-        <w:rPr>
-          <w:sz w:val="28"/>
-          <w:szCs w:val="28"/>
-        </w:rPr>
-        <w:t xml:space="preserve">Алгоритм просматривает все возможные варианты, записывает результат в отведенный вектор и завершает свою работу. </w:t>
-      </w:r>
-    </w:p>
-    <w:p>
-      <w:pPr>
-        <w:spacing w:line="360" w:lineRule="auto"/>
-        <w:rPr>
-          <w:sz w:val="28"/>
-          <w:szCs w:val="28"/>
-        </w:rPr>
-      </w:pPr>
-      <w:r>
-        <w:rPr>
-          <w:b/>
-          <w:sz w:val="28"/>
-          <w:szCs w:val="28"/>
-        </w:rPr>
-        <w:t>8.</w:t>
-      </w:r>
-      <w:r>
-        <w:rPr>
-          <w:b/>
-          <w:sz w:val="28"/>
-          <w:szCs w:val="28"/>
-        </w:rPr>
-        <w:t xml:space="preserve"> </w:t>
-      </w:r>
-      <w:r>
-        <w:rPr>
-          <w:sz w:val="28"/>
-          <w:szCs w:val="28"/>
-        </w:rPr>
-        <w:t xml:space="preserve">Подсчитывается время работы алгоритма, количество найденных квадратов, количество </w:t>
-      </w:r>
-      <w:r>
-        <w:rPr>
-          <w:sz w:val="28"/>
-          <w:szCs w:val="28"/>
-        </w:rPr>
-        <w:t>вариантов покрытия минимальным числом квадратов.</w:t>
-      </w:r>
-      <w:r>
-        <w:rPr>
-          <w:sz w:val="28"/>
-          <w:szCs w:val="28"/>
-        </w:rPr>
-        <w:t xml:space="preserve"> Данная информация выводится, после чего выводится список всех длин и координат полученных квадратов. Программа завершает работу.</w:t>
-      </w:r>
-    </w:p>
-    <w:p>
-      <w:pPr>
-        <w:spacing w:line="360" w:lineRule="auto"/>
-        <w:rPr>
-          <w:b/>
-          <w:sz w:val="28"/>
-          <w:szCs w:val="28"/>
-        </w:rPr>
-      </w:pPr>
-      <w:r>
-        <w:rPr>
-          <w:sz w:val="28"/>
-          <w:szCs w:val="28"/>
-        </w:rPr>
-        <w:tab/>
-      </w:r>
-      <w:r>
-        <w:rPr>
-          <w:b/>
-          <w:sz w:val="28"/>
-          <w:szCs w:val="28"/>
-        </w:rPr>
-        <w:t>Оптимизации</w:t>
-      </w:r>
-      <w:r>
-        <w:rPr>
-          <w:b/>
-          <w:sz w:val="28"/>
-          <w:szCs w:val="28"/>
-        </w:rPr>
-        <w:t>.</w:t>
-      </w:r>
-    </w:p>
-    <w:p>
-      <w:pPr>
-        <w:spacing w:line="360" w:lineRule="auto"/>
+        <w:ind w:firstLine="709"/>
         <w:rPr>
           <w:sz w:val="28"/>
           <w:szCs w:val="28"/>
@@ -2126,6 +2047,7 @@
           <w:szCs w:val="20"/>
           <w:lang w:eastAsia="en-US" w:bidi="ar-SA"/>
         </w:rPr>
+        <w:lastRenderedPageBreak/>
         <w:t>};</w:t>
       </w:r>
     </w:p>
@@ -2674,15 +2596,13 @@
       <w:pPr>
         <w:pStyle w:val="ad"/>
         <w:keepNext/>
-      </w:pPr>
-      <w:r>
-        <w:rPr>
-          <w:b/>
-        </w:rPr>
-        <w:t>1.</w:t>
-      </w:r>
-      <w:r>
-        <w:t xml:space="preserve"> Обычный случай.</w:t>
+        <w:numPr>
+          <w:ilvl w:val="0"/>
+          <w:numId w:val="6"/>
+        </w:numPr>
+      </w:pPr>
+      <w:r>
+        <w:t>Обычный случай.</w:t>
       </w:r>
     </w:p>
     <w:p>
@@ -2760,25 +2680,23 @@
     <w:p>
       <w:pPr>
         <w:pStyle w:val="a0"/>
+        <w:numPr>
+          <w:ilvl w:val="0"/>
+          <w:numId w:val="6"/>
+        </w:numPr>
         <w:spacing w:line="360" w:lineRule="auto"/>
         <w:ind w:right="169"/>
         <w:jc w:val="both"/>
         <w:rPr>
-          <w:shd w:val="clear" w:color="auto" w:fill="FFFFFF"/>
-        </w:rPr>
-      </w:pPr>
-      <w:r>
-        <w:rPr>
           <w:b/>
           <w:shd w:val="clear" w:color="auto" w:fill="FFFFFF"/>
         </w:rPr>
-        <w:t>2.</w:t>
-      </w:r>
+      </w:pPr>
       <w:r>
         <w:rPr>
           <w:shd w:val="clear" w:color="auto" w:fill="FFFFFF"/>
         </w:rPr>
-        <w:t xml:space="preserve"> Случай, когда </w:t>
+        <w:t xml:space="preserve">Случай, когда </w:t>
       </w:r>
       <w:r>
         <w:rPr>
@@ -2862,42 +2780,12 @@
           <w:shd w:val="clear" w:color="auto" w:fill="FFFFFF"/>
         </w:rPr>
       </w:pPr>
-    </w:p>
-    <w:p>
-      <w:pPr>
-        <w:pStyle w:val="a0"/>
-        <w:spacing w:line="360" w:lineRule="auto"/>
-        <w:ind w:right="169"/>
-        <w:jc w:val="both"/>
+      <w:r>
         <w:rPr>
           <w:shd w:val="clear" w:color="auto" w:fill="FFFFFF"/>
         </w:rPr>
-      </w:pPr>
-    </w:p>
-    <w:p>
-      <w:pPr>
-        <w:pStyle w:val="a0"/>
-        <w:spacing w:line="360" w:lineRule="auto"/>
-        <w:ind w:right="169"/>
-        <w:jc w:val="both"/>
-        <w:rPr>
-          <w:shd w:val="clear" w:color="auto" w:fill="FFFFFF"/>
-        </w:rPr>
-      </w:pPr>
-      <w:r>
-        <w:rPr>
-          <w:b/>
-          <w:shd w:val="clear" w:color="auto" w:fill="FFFFFF"/>
-        </w:rPr>
         <w:lastRenderedPageBreak/>
-        <w:t>3.</w:t>
-      </w:r>
-      <w:r>
-        <w:rPr>
-          <w:b/>
-          <w:shd w:val="clear" w:color="auto" w:fill="FFFFFF"/>
-        </w:rPr>
-        <w:t xml:space="preserve"> </w:t>
+        <w:t xml:space="preserve">3)  </w:t>
       </w:r>
       <w:r>
         <w:rPr>
@@ -3004,7 +2892,7 @@
       <w:pPr>
         <w:pStyle w:val="a0"/>
         <w:spacing w:line="360" w:lineRule="auto"/>
-        <w:ind w:right="169"/>
+        <w:ind w:right="59" w:firstLine="720"/>
         <w:jc w:val="both"/>
         <w:rPr>
           <w:shd w:val="clear" w:color="auto" w:fill="FFFFFF"/>
@@ -3094,7 +2982,6 @@
         <w:ind w:right="169"/>
         <w:jc w:val="both"/>
         <w:rPr>
-          <w:b/>
           <w:shd w:val="clear" w:color="auto" w:fill="FFFFFF"/>
         </w:rPr>
       </w:pPr>
@@ -3103,13 +2990,6 @@
           <w:shd w:val="clear" w:color="auto" w:fill="FFFFFF"/>
         </w:rPr>
         <w:tab/>
-      </w:r>
-      <w:r>
-        <w:rPr>
-          <w:b/>
-          <w:shd w:val="clear" w:color="auto" w:fill="FFFFFF"/>
-        </w:rPr>
-        <w:t>Оценка сложности алгоритма.</w:t>
       </w:r>
     </w:p>
     <w:p>
@@ -3122,122 +3002,6 @@
           <w:shd w:val="clear" w:color="auto" w:fill="FFFFFF"/>
         </w:rPr>
       </w:pPr>
-      <w:r>
-        <w:rPr>
-          <w:b/>
-          <w:shd w:val="clear" w:color="auto" w:fill="FFFFFF"/>
-        </w:rPr>
-        <w:t xml:space="preserve">1. </w:t>
-      </w:r>
-      <w:r>
-        <w:rPr>
-          <w:shd w:val="clear" w:color="auto" w:fill="FFFFFF"/>
-        </w:rPr>
-        <w:t xml:space="preserve">Затраты по памяти: Если размер входных данных </w:t>
-      </w:r>
-      <w:r>
-        <w:rPr>
-          <w:shd w:val="clear" w:color="auto" w:fill="FFFFFF"/>
-          <w:lang w:val="en-US"/>
-        </w:rPr>
-        <w:t>n</w:t>
-      </w:r>
-      <w:r>
-        <w:rPr>
-          <w:shd w:val="clear" w:color="auto" w:fill="FFFFFF"/>
-        </w:rPr>
-        <w:t xml:space="preserve">, то программа хранит </w:t>
-      </w:r>
-      <w:r>
-        <w:rPr>
-          <w:shd w:val="clear" w:color="auto" w:fill="FFFFFF"/>
-          <w:lang w:val="en-US"/>
-        </w:rPr>
-        <w:t>n</w:t>
-      </w:r>
-      <w:r>
-        <w:rPr>
-          <w:shd w:val="clear" w:color="auto" w:fill="FFFFFF"/>
-        </w:rPr>
-        <w:t>^2</w:t>
-      </w:r>
-      <w:r>
-        <w:rPr>
-          <w:shd w:val="clear" w:color="auto" w:fill="FFFFFF"/>
-        </w:rPr>
-        <w:t xml:space="preserve"> </w:t>
-      </w:r>
-      <w:r>
-        <w:rPr>
-          <w:shd w:val="clear" w:color="auto" w:fill="FFFFFF"/>
-        </w:rPr>
-        <w:lastRenderedPageBreak/>
-        <w:t xml:space="preserve">значений под исходных квадрат, и два вектора для хранения минимального и частого разбиения, которые в самом худшем случае имеют оценку </w:t>
-      </w:r>
-      <w:r>
-        <w:rPr>
-          <w:shd w:val="clear" w:color="auto" w:fill="FFFFFF"/>
-          <w:lang w:val="en-US"/>
-        </w:rPr>
-        <w:t>n</w:t>
-      </w:r>
-      <w:r>
-        <w:rPr>
-          <w:shd w:val="clear" w:color="auto" w:fill="FFFFFF"/>
-        </w:rPr>
-        <w:t>^2</w:t>
-      </w:r>
-      <w:r>
-        <w:rPr>
-          <w:shd w:val="clear" w:color="auto" w:fill="FFFFFF"/>
-        </w:rPr>
-        <w:t xml:space="preserve">, но в случае с отсутствием входного списка необходимых квадратов, оба списка линейно зависят от </w:t>
-      </w:r>
-      <w:r>
-        <w:rPr>
-          <w:shd w:val="clear" w:color="auto" w:fill="FFFFFF"/>
-          <w:lang w:val="en-US"/>
-        </w:rPr>
-        <w:t>n</w:t>
-      </w:r>
-      <w:r>
-        <w:rPr>
-          <w:shd w:val="clear" w:color="auto" w:fill="FFFFFF"/>
-        </w:rPr>
-        <w:t>.</w:t>
-      </w:r>
-      <w:r>
-        <w:rPr>
-          <w:shd w:val="clear" w:color="auto" w:fill="FFFFFF"/>
-        </w:rPr>
-        <w:t xml:space="preserve"> Исходя из этого, общая оценка затрат по памяти составляет </w:t>
-      </w:r>
-      <w:r>
-        <w:rPr>
-          <w:shd w:val="clear" w:color="auto" w:fill="FFFFFF"/>
-          <w:lang w:val="en-US"/>
-        </w:rPr>
-        <w:t>O</w:t>
-      </w:r>
-      <w:r>
-        <w:rPr>
-          <w:shd w:val="clear" w:color="auto" w:fill="FFFFFF"/>
-        </w:rPr>
-        <w:t>(</w:t>
-      </w:r>
-      <w:r>
-        <w:rPr>
-          <w:shd w:val="clear" w:color="auto" w:fill="FFFFFF"/>
-          <w:lang w:val="en-US"/>
-        </w:rPr>
-        <w:t>n</w:t>
-      </w:r>
-      <w:r>
-        <w:rPr>
-          <w:shd w:val="clear" w:color="auto" w:fill="FFFFFF"/>
-        </w:rPr>
-        <w:t>^2).</w:t>
-      </w:r>
     </w:p>
     <w:p>
       <w:pPr>
@@ -3246,54 +3010,17 @@
         <w:ind w:right="169"/>
         <w:jc w:val="both"/>
         <w:rPr>
-          <w:shd w:val="clear" w:color="auto" w:fill="FFFFFF"/>
-        </w:rPr>
-      </w:pPr>
-      <w:r>
-        <w:rPr>
           <w:b/>
           <w:shd w:val="clear" w:color="auto" w:fill="FFFFFF"/>
         </w:rPr>
-        <w:t>2.</w:t>
-      </w:r>
+      </w:pPr>
       <w:r>
         <w:rPr>
           <w:b/>
           <w:shd w:val="clear" w:color="auto" w:fill="FFFFFF"/>
         </w:rPr>
-        <w:t xml:space="preserve"> </w:t>
-      </w:r>
-      <w:r>
-        <w:rPr>
-          <w:shd w:val="clear" w:color="auto" w:fill="FFFFFF"/>
-        </w:rPr>
-        <w:t xml:space="preserve">Затраты по времени: использованный алгоритм поиска с возвратом является улучшенным обходом графа. Алгоритм работает за экспоненциальное время, несмотря на то, что значительная часть поддеревьев отбрасывается благодаря начальным оптимизациям. Общая оценка затрат по времени составляет </w:t>
-      </w:r>
-      <w:r>
-        <w:rPr>
-          <w:shd w:val="clear" w:color="auto" w:fill="FFFFFF"/>
-          <w:lang w:val="en-US"/>
-        </w:rPr>
-        <w:t>O</w:t>
-      </w:r>
-      <w:r>
-        <w:rPr>
-          <w:shd w:val="clear" w:color="auto" w:fill="FFFFFF"/>
-        </w:rPr>
-        <w:t>(2^</w:t>
-      </w:r>
-      <w:r>
-        <w:rPr>
-          <w:shd w:val="clear" w:color="auto" w:fill="FFFFFF"/>
-          <w:lang w:val="en-US"/>
-        </w:rPr>
-        <w:t>n</w:t>
-      </w:r>
-      <w:r>
-        <w:rPr>
-          <w:shd w:val="clear" w:color="auto" w:fill="FFFFFF"/>
-        </w:rPr>
-        <w:t>).</w:t>
+        <w:lastRenderedPageBreak/>
+        <w:t>Оценка сложности алгоритма.</w:t>
       </w:r>
     </w:p>
     <w:p>
@@ -3303,6 +3030,182 @@
         <w:ind w:right="169"/>
         <w:jc w:val="both"/>
         <w:rPr>
+          <w:b/>
+          <w:shd w:val="clear" w:color="auto" w:fill="FFFFFF"/>
+        </w:rPr>
+      </w:pPr>
+    </w:p>
+    <w:p>
+      <w:pPr>
+        <w:pStyle w:val="a0"/>
+        <w:numPr>
+          <w:ilvl w:val="0"/>
+          <w:numId w:val="13"/>
+        </w:numPr>
+        <w:spacing w:line="360" w:lineRule="auto"/>
+        <w:ind w:left="0" w:right="-82" w:firstLine="0"/>
+        <w:jc w:val="both"/>
+        <w:rPr>
+          <w:shd w:val="clear" w:color="auto" w:fill="FFFFFF"/>
+        </w:rPr>
+      </w:pPr>
+      <w:r>
+        <w:rPr>
+          <w:shd w:val="clear" w:color="auto" w:fill="FFFFFF"/>
+        </w:rPr>
+        <w:t xml:space="preserve">Затраты по памяти: Если размер входных данных </w:t>
+      </w:r>
+      <w:r>
+        <w:rPr>
+          <w:shd w:val="clear" w:color="auto" w:fill="FFFFFF"/>
+          <w:lang w:val="en-US"/>
+        </w:rPr>
+        <w:t>n</w:t>
+      </w:r>
+      <w:r>
+        <w:rPr>
+          <w:shd w:val="clear" w:color="auto" w:fill="FFFFFF"/>
+        </w:rPr>
+        <w:t xml:space="preserve">, то программа хранит </w:t>
+      </w:r>
+      <w:r>
+        <w:rPr>
+          <w:shd w:val="clear" w:color="auto" w:fill="FFFFFF"/>
+          <w:lang w:val="en-US"/>
+        </w:rPr>
+        <w:t>n</w:t>
+      </w:r>
+      <w:r>
+        <w:rPr>
+          <w:shd w:val="clear" w:color="auto" w:fill="FFFFFF"/>
+        </w:rPr>
+        <w:t>^2</w:t>
+      </w:r>
+      <w:r>
+        <w:rPr>
+          <w:shd w:val="clear" w:color="auto" w:fill="FFFFFF"/>
+        </w:rPr>
+        <w:t xml:space="preserve"> значений под исходных квадрат, и два вектора для хранения минимального и частого разбиения, которые в самом худшем случае имеют оценку </w:t>
+      </w:r>
+      <w:r>
+        <w:rPr>
+          <w:shd w:val="clear" w:color="auto" w:fill="FFFFFF"/>
+          <w:lang w:val="en-US"/>
+        </w:rPr>
+        <w:t>n</w:t>
+      </w:r>
+      <w:r>
+        <w:rPr>
+          <w:shd w:val="clear" w:color="auto" w:fill="FFFFFF"/>
+        </w:rPr>
+        <w:t>^2</w:t>
+      </w:r>
+      <w:r>
+        <w:rPr>
+          <w:shd w:val="clear" w:color="auto" w:fill="FFFFFF"/>
+        </w:rPr>
+        <w:t xml:space="preserve">, но в случае с отсутствием входного списка необходимых квадратов, оба списка линейно зависят от </w:t>
+      </w:r>
+      <w:r>
+        <w:rPr>
+          <w:shd w:val="clear" w:color="auto" w:fill="FFFFFF"/>
+          <w:lang w:val="en-US"/>
+        </w:rPr>
+        <w:t>n</w:t>
+      </w:r>
+      <w:r>
+        <w:rPr>
+          <w:shd w:val="clear" w:color="auto" w:fill="FFFFFF"/>
+        </w:rPr>
+        <w:t>.</w:t>
+      </w:r>
+      <w:r>
+        <w:rPr>
+          <w:shd w:val="clear" w:color="auto" w:fill="FFFFFF"/>
+        </w:rPr>
+        <w:t xml:space="preserve"> Исходя из этого, общая оценка затрат по памяти составляет </w:t>
+      </w:r>
+      <w:r>
+        <w:rPr>
+          <w:shd w:val="clear" w:color="auto" w:fill="FFFFFF"/>
+          <w:lang w:val="en-US"/>
+        </w:rPr>
+        <w:t>O</w:t>
+      </w:r>
+      <w:r>
+        <w:rPr>
+          <w:shd w:val="clear" w:color="auto" w:fill="FFFFFF"/>
+        </w:rPr>
+        <w:t>(</w:t>
+      </w:r>
+      <w:r>
+        <w:rPr>
+          <w:shd w:val="clear" w:color="auto" w:fill="FFFFFF"/>
+          <w:lang w:val="en-US"/>
+        </w:rPr>
+        <w:t>n</w:t>
+      </w:r>
+      <w:r>
+        <w:rPr>
+          <w:shd w:val="clear" w:color="auto" w:fill="FFFFFF"/>
+        </w:rPr>
+        <w:t>^2).</w:t>
+      </w:r>
+    </w:p>
+    <w:p>
+      <w:pPr>
+        <w:pStyle w:val="a0"/>
+        <w:numPr>
+          <w:ilvl w:val="0"/>
+          <w:numId w:val="13"/>
+        </w:numPr>
+        <w:spacing w:line="360" w:lineRule="auto"/>
+        <w:ind w:left="0" w:right="-82" w:firstLine="0"/>
+        <w:jc w:val="both"/>
+        <w:rPr>
+          <w:shd w:val="clear" w:color="auto" w:fill="FFFFFF"/>
+        </w:rPr>
+      </w:pPr>
+      <w:r>
+        <w:rPr>
+          <w:shd w:val="clear" w:color="auto" w:fill="FFFFFF"/>
+        </w:rPr>
+        <w:t xml:space="preserve">Затраты по времени: использованный алгоритм поиска с возвратом является улучшенным обходом графа. Алгоритм работает за экспоненциальное время, несмотря на то, что значительная часть поддеревьев отбрасывается благодаря начальным оптимизациям. Общая оценка затрат по времени составляет </w:t>
+      </w:r>
+      <w:r>
+        <w:rPr>
+          <w:shd w:val="clear" w:color="auto" w:fill="FFFFFF"/>
+          <w:lang w:val="en-US"/>
+        </w:rPr>
+        <w:t>O</w:t>
+      </w:r>
+      <w:r>
+        <w:rPr>
+          <w:shd w:val="clear" w:color="auto" w:fill="FFFFFF"/>
+        </w:rPr>
+        <w:t>(2^</w:t>
+      </w:r>
+      <w:r>
+        <w:rPr>
+          <w:shd w:val="clear" w:color="auto" w:fill="FFFFFF"/>
+          <w:lang w:val="en-US"/>
+        </w:rPr>
+        <w:t>n</w:t>
+      </w:r>
+      <w:r>
+        <w:rPr>
+          <w:shd w:val="clear" w:color="auto" w:fill="FFFFFF"/>
+        </w:rPr>
+        <w:t>).</w:t>
+      </w:r>
+    </w:p>
+    <w:p>
+      <w:pPr>
+        <w:pStyle w:val="a0"/>
+        <w:spacing w:line="360" w:lineRule="auto"/>
+        <w:ind w:right="169"/>
+        <w:jc w:val="both"/>
+        <w:rPr>
           <w:shd w:val="clear" w:color="auto" w:fill="FFFFFF"/>
         </w:rPr>
       </w:pPr>
@@ -3413,6 +3316,8 @@
       <w:r>
         <w:br w:type="page"/>
       </w:r>
+      <w:bookmarkStart w:id="1" w:name="_GoBack"/>
+      <w:bookmarkEnd w:id="1"/>
     </w:p>
     <w:p>
       <w:pPr>
@@ -8083,6 +7988,7 @@
           <w:szCs w:val="19"/>
           <w:lang w:eastAsia="en-US" w:bidi="ar-SA"/>
         </w:rPr>
+        <w:lastRenderedPageBreak/>
         <w:tab/>
       </w:r>
       <w:r>
@@ -11203,13 +11109,11 @@
         </w:rPr>
         <w:t>}</w:t>
       </w:r>
-      <w:bookmarkStart w:id="1" w:name="_GoBack"/>
-      <w:bookmarkEnd w:id="1"/>
     </w:p>
     <w:sectPr>
       <w:footerReference w:type="default" r:id="rId12"/>
       <w:pgSz w:w="11910" w:h="16840"/>
-      <w:pgMar w:top="1220" w:right="400" w:bottom="1240" w:left="1500" w:header="0" w:footer="1028" w:gutter="0"/>
+      <w:pgMar w:top="1220" w:right="853" w:bottom="1240" w:left="1500" w:header="0" w:footer="1028" w:gutter="0"/>
       <w:cols w:space="720"/>
     </w:sectPr>
   </w:body>
@@ -11279,7 +11183,7 @@
                     <w:noProof/>
                     <w:sz w:val="24"/>
                   </w:rPr>
-                  <w:t>8</w:t>
+                  <w:t>7</w:t>
                 </w:r>
                 <w:r>
                   <w:fldChar w:fldCharType="end"/>
@@ -11529,6 +11433,533 @@
     </w:lvl>
   </w:abstractNum>
   <w:abstractNum w:abstractNumId="2" w15:restartNumberingAfterBreak="0">
+    <w:nsid w:val="11435D87"/>
+    <w:multiLevelType w:val="hybridMultilevel"/>
+    <w:tmpl w:val="8DFED60E"/>
+    <w:lvl w:ilvl="0" w:tplc="0419000F">
+      <w:start w:val="1"/>
+      <w:numFmt w:val="decimal"/>
+      <w:lvlText w:val="%1."/>
+      <w:lvlJc w:val="left"/>
+      <w:pPr>
+        <w:ind w:left="720" w:hanging="360"/>
+      </w:pPr>
+    </w:lvl>
+    <w:lvl w:ilvl="1" w:tplc="04190019" w:tentative="1">
+      <w:start w:val="1"/>
+      <w:numFmt w:val="lowerLetter"/>
+      <w:lvlText w:val="%2."/>
+      <w:lvlJc w:val="left"/>
+      <w:pPr>
+        <w:ind w:left="1440" w:hanging="360"/>
+      </w:pPr>
+    </w:lvl>
+    <w:lvl w:ilvl="2" w:tplc="0419001B" w:tentative="1">
+      <w:start w:val="1"/>
+      <w:numFmt w:val="lowerRoman"/>
+      <w:lvlText w:val="%3."/>
+      <w:lvlJc w:val="right"/>
+      <w:pPr>
+        <w:ind w:left="2160" w:hanging="180"/>
+      </w:pPr>
+    </w:lvl>
+    <w:lvl w:ilvl="3" w:tplc="0419000F" w:tentative="1">
+      <w:start w:val="1"/>
+      <w:numFmt w:val="decimal"/>
+      <w:lvlText w:val="%4."/>
+      <w:lvlJc w:val="left"/>
+      <w:pPr>
+        <w:ind w:left="2880" w:hanging="360"/>
+      </w:pPr>
+    </w:lvl>
+    <w:lvl w:ilvl="4" w:tplc="04190019" w:tentative="1">
+      <w:start w:val="1"/>
+      <w:numFmt w:val="lowerLetter"/>
+      <w:lvlText w:val="%5."/>
+      <w:lvlJc w:val="left"/>
+      <w:pPr>
+        <w:ind w:left="3600" w:hanging="360"/>
+      </w:pPr>
+    </w:lvl>
+    <w:lvl w:ilvl="5" w:tplc="0419001B" w:tentative="1">
+      <w:start w:val="1"/>
+      <w:numFmt w:val="lowerRoman"/>
+      <w:lvlText w:val="%6."/>
+      <w:lvlJc w:val="right"/>
+      <w:pPr>
+        <w:ind w:left="4320" w:hanging="180"/>
+      </w:pPr>
+    </w:lvl>
+    <w:lvl w:ilvl="6" w:tplc="0419000F" w:tentative="1">
+      <w:start w:val="1"/>
+      <w:numFmt w:val="decimal"/>
+      <w:lvlText w:val="%7."/>
+      <w:lvlJc w:val="left"/>
+      <w:pPr>
+        <w:ind w:left="5040" w:hanging="360"/>
+      </w:pPr>
+    </w:lvl>
+    <w:lvl w:ilvl="7" w:tplc="04190019" w:tentative="1">
+      <w:start w:val="1"/>
+      <w:numFmt w:val="lowerLetter"/>
+      <w:lvlText w:val="%8."/>
+      <w:lvlJc w:val="left"/>
+      <w:pPr>
+        <w:ind w:left="5760" w:hanging="360"/>
+      </w:pPr>
+    </w:lvl>
+    <w:lvl w:ilvl="8" w:tplc="0419001B" w:tentative="1">
+      <w:start w:val="1"/>
+      <w:numFmt w:val="lowerRoman"/>
+      <w:lvlText w:val="%9."/>
+      <w:lvlJc w:val="right"/>
+      <w:pPr>
+        <w:ind w:left="6480" w:hanging="180"/>
+      </w:pPr>
+    </w:lvl>
+  </w:abstractNum>
+  <w:abstractNum w:abstractNumId="3" w15:restartNumberingAfterBreak="0">
+    <w:nsid w:val="16AF5FED"/>
+    <w:multiLevelType w:val="hybridMultilevel"/>
+    <w:tmpl w:val="8932DCE6"/>
+    <w:lvl w:ilvl="0" w:tplc="0419000F">
+      <w:start w:val="1"/>
+      <w:numFmt w:val="decimal"/>
+      <w:lvlText w:val="%1."/>
+      <w:lvlJc w:val="left"/>
+      <w:pPr>
+        <w:ind w:left="360" w:hanging="360"/>
+      </w:pPr>
+    </w:lvl>
+    <w:lvl w:ilvl="1" w:tplc="04190019" w:tentative="1">
+      <w:start w:val="1"/>
+      <w:numFmt w:val="lowerLetter"/>
+      <w:lvlText w:val="%2."/>
+      <w:lvlJc w:val="left"/>
+      <w:pPr>
+        <w:ind w:left="1080" w:hanging="360"/>
+      </w:pPr>
+    </w:lvl>
+    <w:lvl w:ilvl="2" w:tplc="0419001B" w:tentative="1">
+      <w:start w:val="1"/>
+      <w:numFmt w:val="lowerRoman"/>
+      <w:lvlText w:val="%3."/>
+      <w:lvlJc w:val="right"/>
+      <w:pPr>
+        <w:ind w:left="1800" w:hanging="180"/>
+      </w:pPr>
+    </w:lvl>
+    <w:lvl w:ilvl="3" w:tplc="0419000F" w:tentative="1">
+      <w:start w:val="1"/>
+      <w:numFmt w:val="decimal"/>
+      <w:lvlText w:val="%4."/>
+      <w:lvlJc w:val="left"/>
+      <w:pPr>
+        <w:ind w:left="2520" w:hanging="360"/>
+      </w:pPr>
+    </w:lvl>
+    <w:lvl w:ilvl="4" w:tplc="04190019" w:tentative="1">
+      <w:start w:val="1"/>
+      <w:numFmt w:val="lowerLetter"/>
+      <w:lvlText w:val="%5."/>
+      <w:lvlJc w:val="left"/>
+      <w:pPr>
+        <w:ind w:left="3240" w:hanging="360"/>
+      </w:pPr>
+    </w:lvl>
+    <w:lvl w:ilvl="5" w:tplc="0419001B" w:tentative="1">
+      <w:start w:val="1"/>
+      <w:numFmt w:val="lowerRoman"/>
+      <w:lvlText w:val="%6."/>
+      <w:lvlJc w:val="right"/>
+      <w:pPr>
+        <w:ind w:left="3960" w:hanging="180"/>
+      </w:pPr>
+    </w:lvl>
+    <w:lvl w:ilvl="6" w:tplc="0419000F" w:tentative="1">
+      <w:start w:val="1"/>
+      <w:numFmt w:val="decimal"/>
+      <w:lvlText w:val="%7."/>
+      <w:lvlJc w:val="left"/>
+      <w:pPr>
+        <w:ind w:left="4680" w:hanging="360"/>
+      </w:pPr>
+    </w:lvl>
+    <w:lvl w:ilvl="7" w:tplc="04190019" w:tentative="1">
+      <w:start w:val="1"/>
+      <w:numFmt w:val="lowerLetter"/>
+      <w:lvlText w:val="%8."/>
+      <w:lvlJc w:val="left"/>
+      <w:pPr>
+        <w:ind w:left="5400" w:hanging="360"/>
+      </w:pPr>
+    </w:lvl>
+    <w:lvl w:ilvl="8" w:tplc="0419001B" w:tentative="1">
+      <w:start w:val="1"/>
+      <w:numFmt w:val="lowerRoman"/>
+      <w:lvlText w:val="%9."/>
+      <w:lvlJc w:val="right"/>
+      <w:pPr>
+        <w:ind w:left="6120" w:hanging="180"/>
+      </w:pPr>
+    </w:lvl>
+  </w:abstractNum>
+  <w:abstractNum w:abstractNumId="4" w15:restartNumberingAfterBreak="0">
+    <w:nsid w:val="27FE7F41"/>
+    <w:multiLevelType w:val="hybridMultilevel"/>
+    <w:tmpl w:val="E6282A32"/>
+    <w:lvl w:ilvl="0" w:tplc="BF3034A4">
+      <w:start w:val="1"/>
+      <w:numFmt w:val="decimal"/>
+      <w:lvlText w:val="%1."/>
+      <w:lvlJc w:val="left"/>
+      <w:pPr>
+        <w:ind w:left="1080" w:hanging="720"/>
+      </w:pPr>
+      <w:rPr>
+        <w:rFonts w:hint="default"/>
+        <w:b/>
+      </w:rPr>
+    </w:lvl>
+    <w:lvl w:ilvl="1" w:tplc="04190019" w:tentative="1">
+      <w:start w:val="1"/>
+      <w:numFmt w:val="lowerLetter"/>
+      <w:lvlText w:val="%2."/>
+      <w:lvlJc w:val="left"/>
+      <w:pPr>
+        <w:ind w:left="1440" w:hanging="360"/>
+      </w:pPr>
+    </w:lvl>
+    <w:lvl w:ilvl="2" w:tplc="0419001B" w:tentative="1">
+      <w:start w:val="1"/>
+      <w:numFmt w:val="lowerRoman"/>
+      <w:lvlText w:val="%3."/>
+      <w:lvlJc w:val="right"/>
+      <w:pPr>
+        <w:ind w:left="2160" w:hanging="180"/>
+      </w:pPr>
+    </w:lvl>
+    <w:lvl w:ilvl="3" w:tplc="0419000F" w:tentative="1">
+      <w:start w:val="1"/>
+      <w:numFmt w:val="decimal"/>
+      <w:lvlText w:val="%4."/>
+      <w:lvlJc w:val="left"/>
+      <w:pPr>
+        <w:ind w:left="2880" w:hanging="360"/>
+      </w:pPr>
+    </w:lvl>
+    <w:lvl w:ilvl="4" w:tplc="04190019" w:tentative="1">
+      <w:start w:val="1"/>
+      <w:numFmt w:val="lowerLetter"/>
+      <w:lvlText w:val="%5."/>
+      <w:lvlJc w:val="left"/>
+      <w:pPr>
+        <w:ind w:left="3600" w:hanging="360"/>
+      </w:pPr>
+    </w:lvl>
+    <w:lvl w:ilvl="5" w:tplc="0419001B" w:tentative="1">
+      <w:start w:val="1"/>
+      <w:numFmt w:val="lowerRoman"/>
+      <w:lvlText w:val="%6."/>
+      <w:lvlJc w:val="right"/>
+      <w:pPr>
+        <w:ind w:left="4320" w:hanging="180"/>
+      </w:pPr>
+    </w:lvl>
+    <w:lvl w:ilvl="6" w:tplc="0419000F" w:tentative="1">
+      <w:start w:val="1"/>
+      <w:numFmt w:val="decimal"/>
+      <w:lvlText w:val="%7."/>
+      <w:lvlJc w:val="left"/>
+      <w:pPr>
+        <w:ind w:left="5040" w:hanging="360"/>
+      </w:pPr>
+    </w:lvl>
+    <w:lvl w:ilvl="7" w:tplc="04190019" w:tentative="1">
+      <w:start w:val="1"/>
+      <w:numFmt w:val="lowerLetter"/>
+      <w:lvlText w:val="%8."/>
+      <w:lvlJc w:val="left"/>
+      <w:pPr>
+        <w:ind w:left="5760" w:hanging="360"/>
+      </w:pPr>
+    </w:lvl>
+    <w:lvl w:ilvl="8" w:tplc="0419001B" w:tentative="1">
+      <w:start w:val="1"/>
+      <w:numFmt w:val="lowerRoman"/>
+      <w:lvlText w:val="%9."/>
+      <w:lvlJc w:val="right"/>
+      <w:pPr>
+        <w:ind w:left="6480" w:hanging="180"/>
+      </w:pPr>
+    </w:lvl>
+  </w:abstractNum>
+  <w:abstractNum w:abstractNumId="5" w15:restartNumberingAfterBreak="0">
+    <w:nsid w:val="338066D1"/>
+    <w:multiLevelType w:val="hybridMultilevel"/>
+    <w:tmpl w:val="0AFCC246"/>
+    <w:lvl w:ilvl="0" w:tplc="B19A05FA">
+      <w:start w:val="1"/>
+      <w:numFmt w:val="decimal"/>
+      <w:lvlText w:val="%1)"/>
+      <w:lvlJc w:val="left"/>
+      <w:pPr>
+        <w:ind w:left="360" w:hanging="360"/>
+      </w:pPr>
+      <w:rPr>
+        <w:b w:val="0"/>
+      </w:rPr>
+    </w:lvl>
+    <w:lvl w:ilvl="1" w:tplc="04190019" w:tentative="1">
+      <w:start w:val="1"/>
+      <w:numFmt w:val="lowerLetter"/>
+      <w:lvlText w:val="%2."/>
+      <w:lvlJc w:val="left"/>
+      <w:pPr>
+        <w:ind w:left="1298" w:hanging="360"/>
+      </w:pPr>
+    </w:lvl>
+    <w:lvl w:ilvl="2" w:tplc="0419001B" w:tentative="1">
+      <w:start w:val="1"/>
+      <w:numFmt w:val="lowerRoman"/>
+      <w:lvlText w:val="%3."/>
+      <w:lvlJc w:val="right"/>
+      <w:pPr>
+        <w:ind w:left="2018" w:hanging="180"/>
+      </w:pPr>
+    </w:lvl>
+    <w:lvl w:ilvl="3" w:tplc="0419000F" w:tentative="1">
+      <w:start w:val="1"/>
+      <w:numFmt w:val="decimal"/>
+      <w:lvlText w:val="%4."/>
+      <w:lvlJc w:val="left"/>
+      <w:pPr>
+        <w:ind w:left="2738" w:hanging="360"/>
+      </w:pPr>
+    </w:lvl>
+    <w:lvl w:ilvl="4" w:tplc="04190019" w:tentative="1">
+      <w:start w:val="1"/>
+      <w:numFmt w:val="lowerLetter"/>
+      <w:lvlText w:val="%5."/>
+      <w:lvlJc w:val="left"/>
+      <w:pPr>
+        <w:ind w:left="3458" w:hanging="360"/>
+      </w:pPr>
+    </w:lvl>
+    <w:lvl w:ilvl="5" w:tplc="0419001B" w:tentative="1">
+      <w:start w:val="1"/>
+      <w:numFmt w:val="lowerRoman"/>
+      <w:lvlText w:val="%6."/>
+      <w:lvlJc w:val="right"/>
+      <w:pPr>
+        <w:ind w:left="4178" w:hanging="180"/>
+      </w:pPr>
+    </w:lvl>
+    <w:lvl w:ilvl="6" w:tplc="0419000F" w:tentative="1">
+      <w:start w:val="1"/>
+      <w:numFmt w:val="decimal"/>
+      <w:lvlText w:val="%7."/>
+      <w:lvlJc w:val="left"/>
+      <w:pPr>
+        <w:ind w:left="4898" w:hanging="360"/>
+      </w:pPr>
+    </w:lvl>
+    <w:lvl w:ilvl="7" w:tplc="04190019" w:tentative="1">
+      <w:start w:val="1"/>
+      <w:numFmt w:val="lowerLetter"/>
+      <w:lvlText w:val="%8."/>
+      <w:lvlJc w:val="left"/>
+      <w:pPr>
+        <w:ind w:left="5618" w:hanging="360"/>
+      </w:pPr>
+    </w:lvl>
+    <w:lvl w:ilvl="8" w:tplc="0419001B" w:tentative="1">
+      <w:start w:val="1"/>
+      <w:numFmt w:val="lowerRoman"/>
+      <w:lvlText w:val="%9."/>
+      <w:lvlJc w:val="right"/>
+      <w:pPr>
+        <w:ind w:left="6338" w:hanging="180"/>
+      </w:pPr>
+    </w:lvl>
+  </w:abstractNum>
+  <w:abstractNum w:abstractNumId="6" w15:restartNumberingAfterBreak="0">
+    <w:nsid w:val="37017129"/>
+    <w:multiLevelType w:val="hybridMultilevel"/>
+    <w:tmpl w:val="15548AF2"/>
+    <w:lvl w:ilvl="0" w:tplc="F6607716">
+      <w:start w:val="1"/>
+      <w:numFmt w:val="decimal"/>
+      <w:lvlText w:val="%1."/>
+      <w:lvlJc w:val="left"/>
+      <w:pPr>
+        <w:ind w:left="720" w:hanging="360"/>
+      </w:pPr>
+      <w:rPr>
+        <w:rFonts w:hint="default"/>
+        <w:b/>
+      </w:rPr>
+    </w:lvl>
+    <w:lvl w:ilvl="1" w:tplc="04190019" w:tentative="1">
+      <w:start w:val="1"/>
+      <w:numFmt w:val="lowerLetter"/>
+      <w:lvlText w:val="%2."/>
+      <w:lvlJc w:val="left"/>
+      <w:pPr>
+        <w:ind w:left="1440" w:hanging="360"/>
+      </w:pPr>
+    </w:lvl>
+    <w:lvl w:ilvl="2" w:tplc="0419001B" w:tentative="1">
+      <w:start w:val="1"/>
+      <w:numFmt w:val="lowerRoman"/>
+      <w:lvlText w:val="%3."/>
+      <w:lvlJc w:val="right"/>
+      <w:pPr>
+        <w:ind w:left="2160" w:hanging="180"/>
+      </w:pPr>
+    </w:lvl>
+    <w:lvl w:ilvl="3" w:tplc="0419000F" w:tentative="1">
+      <w:start w:val="1"/>
+      <w:numFmt w:val="decimal"/>
+      <w:lvlText w:val="%4."/>
+      <w:lvlJc w:val="left"/>
+      <w:pPr>
+        <w:ind w:left="2880" w:hanging="360"/>
+      </w:pPr>
+    </w:lvl>
+    <w:lvl w:ilvl="4" w:tplc="04190019" w:tentative="1">
+      <w:start w:val="1"/>
+      <w:numFmt w:val="lowerLetter"/>
+      <w:lvlText w:val="%5."/>
+      <w:lvlJc w:val="left"/>
+      <w:pPr>
+        <w:ind w:left="3600" w:hanging="360"/>
+      </w:pPr>
+    </w:lvl>
+    <w:lvl w:ilvl="5" w:tplc="0419001B" w:tentative="1">
+      <w:start w:val="1"/>
+      <w:numFmt w:val="lowerRoman"/>
+      <w:lvlText w:val="%6."/>
+      <w:lvlJc w:val="right"/>
+      <w:pPr>
+        <w:ind w:left="4320" w:hanging="180"/>
+      </w:pPr>
+    </w:lvl>
+    <w:lvl w:ilvl="6" w:tplc="0419000F" w:tentative="1">
+      <w:start w:val="1"/>
+      <w:numFmt w:val="decimal"/>
+      <w:lvlText w:val="%7."/>
+      <w:lvlJc w:val="left"/>
+      <w:pPr>
+        <w:ind w:left="5040" w:hanging="360"/>
+      </w:pPr>
+    </w:lvl>
+    <w:lvl w:ilvl="7" w:tplc="04190019" w:tentative="1">
+      <w:start w:val="1"/>
+      <w:numFmt w:val="lowerLetter"/>
+      <w:lvlText w:val="%8."/>
+      <w:lvlJc w:val="left"/>
+      <w:pPr>
+        <w:ind w:left="5760" w:hanging="360"/>
+      </w:pPr>
+    </w:lvl>
+    <w:lvl w:ilvl="8" w:tplc="0419001B" w:tentative="1">
+      <w:start w:val="1"/>
+      <w:numFmt w:val="lowerRoman"/>
+      <w:lvlText w:val="%9."/>
+      <w:lvlJc w:val="right"/>
+      <w:pPr>
+        <w:ind w:left="6480" w:hanging="180"/>
+      </w:pPr>
+    </w:lvl>
+  </w:abstractNum>
+  <w:abstractNum w:abstractNumId="7" w15:restartNumberingAfterBreak="0">
+    <w:nsid w:val="37962D88"/>
+    <w:multiLevelType w:val="hybridMultilevel"/>
+    <w:tmpl w:val="D082A396"/>
+    <w:lvl w:ilvl="0" w:tplc="04190011">
+      <w:start w:val="1"/>
+      <w:numFmt w:val="decimal"/>
+      <w:lvlText w:val="%1)"/>
+      <w:lvlJc w:val="left"/>
+      <w:pPr>
+        <w:ind w:left="720" w:hanging="360"/>
+      </w:pPr>
+    </w:lvl>
+    <w:lvl w:ilvl="1" w:tplc="04190019" w:tentative="1">
+      <w:start w:val="1"/>
+      <w:numFmt w:val="lowerLetter"/>
+      <w:lvlText w:val="%2."/>
+      <w:lvlJc w:val="left"/>
+      <w:pPr>
+        <w:ind w:left="1440" w:hanging="360"/>
+      </w:pPr>
+    </w:lvl>
+    <w:lvl w:ilvl="2" w:tplc="0419001B" w:tentative="1">
+      <w:start w:val="1"/>
+      <w:numFmt w:val="lowerRoman"/>
+      <w:lvlText w:val="%3."/>
+      <w:lvlJc w:val="right"/>
+      <w:pPr>
+        <w:ind w:left="2160" w:hanging="180"/>
+      </w:pPr>
+    </w:lvl>
+    <w:lvl w:ilvl="3" w:tplc="0419000F" w:tentative="1">
+      <w:start w:val="1"/>
+      <w:numFmt w:val="decimal"/>
+      <w:lvlText w:val="%4."/>
+      <w:lvlJc w:val="left"/>
+      <w:pPr>
+        <w:ind w:left="2880" w:hanging="360"/>
+      </w:pPr>
+    </w:lvl>
+    <w:lvl w:ilvl="4" w:tplc="04190019" w:tentative="1">
+      <w:start w:val="1"/>
+      <w:numFmt w:val="lowerLetter"/>
+      <w:lvlText w:val="%5."/>
+      <w:lvlJc w:val="left"/>
+      <w:pPr>
+        <w:ind w:left="3600" w:hanging="360"/>
+      </w:pPr>
+    </w:lvl>
+    <w:lvl w:ilvl="5" w:tplc="0419001B" w:tentative="1">
+      <w:start w:val="1"/>
+      <w:numFmt w:val="lowerRoman"/>
+      <w:lvlText w:val="%6."/>
+      <w:lvlJc w:val="right"/>
+      <w:pPr>
+        <w:ind w:left="4320" w:hanging="180"/>
+      </w:pPr>
+    </w:lvl>
+    <w:lvl w:ilvl="6" w:tplc="0419000F" w:tentative="1">
+      <w:start w:val="1"/>
+      <w:numFmt w:val="decimal"/>
+      <w:lvlText w:val="%7."/>
+      <w:lvlJc w:val="left"/>
+      <w:pPr>
+        <w:ind w:left="5040" w:hanging="360"/>
+      </w:pPr>
+    </w:lvl>
+    <w:lvl w:ilvl="7" w:tplc="04190019" w:tentative="1">
+      <w:start w:val="1"/>
+      <w:numFmt w:val="lowerLetter"/>
+      <w:lvlText w:val="%8."/>
+      <w:lvlJc w:val="left"/>
+      <w:pPr>
+        <w:ind w:left="5760" w:hanging="360"/>
+      </w:pPr>
+    </w:lvl>
+    <w:lvl w:ilvl="8" w:tplc="0419001B" w:tentative="1">
+      <w:start w:val="1"/>
+      <w:numFmt w:val="lowerRoman"/>
+      <w:lvlText w:val="%9."/>
+      <w:lvlJc w:val="right"/>
+      <w:pPr>
+        <w:ind w:left="6480" w:hanging="180"/>
+      </w:pPr>
+    </w:lvl>
+  </w:abstractNum>
+  <w:abstractNum w:abstractNumId="8" w15:restartNumberingAfterBreak="0">
     <w:nsid w:val="3A4E11A7"/>
     <w:multiLevelType w:val="hybridMultilevel"/>
     <w:tmpl w:val="5FDA9C9C"/>
@@ -11617,6 +12048,350 @@
       </w:pPr>
     </w:lvl>
   </w:abstractNum>
+  <w:abstractNum w:abstractNumId="9" w15:restartNumberingAfterBreak="0">
+    <w:nsid w:val="3D871973"/>
+    <w:multiLevelType w:val="hybridMultilevel"/>
+    <w:tmpl w:val="1780E6D0"/>
+    <w:lvl w:ilvl="0" w:tplc="0419000F">
+      <w:start w:val="1"/>
+      <w:numFmt w:val="decimal"/>
+      <w:lvlText w:val="%1."/>
+      <w:lvlJc w:val="left"/>
+      <w:pPr>
+        <w:ind w:left="360" w:hanging="360"/>
+      </w:pPr>
+    </w:lvl>
+    <w:lvl w:ilvl="1" w:tplc="04190019" w:tentative="1">
+      <w:start w:val="1"/>
+      <w:numFmt w:val="lowerLetter"/>
+      <w:lvlText w:val="%2."/>
+      <w:lvlJc w:val="left"/>
+      <w:pPr>
+        <w:ind w:left="1080" w:hanging="360"/>
+      </w:pPr>
+    </w:lvl>
+    <w:lvl w:ilvl="2" w:tplc="0419001B" w:tentative="1">
+      <w:start w:val="1"/>
+      <w:numFmt w:val="lowerRoman"/>
+      <w:lvlText w:val="%3."/>
+      <w:lvlJc w:val="right"/>
+      <w:pPr>
+        <w:ind w:left="1800" w:hanging="180"/>
+      </w:pPr>
+    </w:lvl>
+    <w:lvl w:ilvl="3" w:tplc="0419000F" w:tentative="1">
+      <w:start w:val="1"/>
+      <w:numFmt w:val="decimal"/>
+      <w:lvlText w:val="%4."/>
+      <w:lvlJc w:val="left"/>
+      <w:pPr>
+        <w:ind w:left="2520" w:hanging="360"/>
+      </w:pPr>
+    </w:lvl>
+    <w:lvl w:ilvl="4" w:tplc="04190019" w:tentative="1">
+      <w:start w:val="1"/>
+      <w:numFmt w:val="lowerLetter"/>
+      <w:lvlText w:val="%5."/>
+      <w:lvlJc w:val="left"/>
+      <w:pPr>
+        <w:ind w:left="3240" w:hanging="360"/>
+      </w:pPr>
+    </w:lvl>
+    <w:lvl w:ilvl="5" w:tplc="0419001B" w:tentative="1">
+      <w:start w:val="1"/>
+      <w:numFmt w:val="lowerRoman"/>
+      <w:lvlText w:val="%6."/>
+      <w:lvlJc w:val="right"/>
+      <w:pPr>
+        <w:ind w:left="3960" w:hanging="180"/>
+      </w:pPr>
+    </w:lvl>
+    <w:lvl w:ilvl="6" w:tplc="0419000F" w:tentative="1">
+      <w:start w:val="1"/>
+      <w:numFmt w:val="decimal"/>
+      <w:lvlText w:val="%7."/>
+      <w:lvlJc w:val="left"/>
+      <w:pPr>
+        <w:ind w:left="4680" w:hanging="360"/>
+      </w:pPr>
+    </w:lvl>
+    <w:lvl w:ilvl="7" w:tplc="04190019" w:tentative="1">
+      <w:start w:val="1"/>
+      <w:numFmt w:val="lowerLetter"/>
+      <w:lvlText w:val="%8."/>
+      <w:lvlJc w:val="left"/>
+      <w:pPr>
+        <w:ind w:left="5400" w:hanging="360"/>
+      </w:pPr>
+    </w:lvl>
+    <w:lvl w:ilvl="8" w:tplc="0419001B" w:tentative="1">
+      <w:start w:val="1"/>
+      <w:numFmt w:val="lowerRoman"/>
+      <w:lvlText w:val="%9."/>
+      <w:lvlJc w:val="right"/>
+      <w:pPr>
+        <w:ind w:left="6120" w:hanging="180"/>
+      </w:pPr>
+    </w:lvl>
+  </w:abstractNum>
+  <w:abstractNum w:abstractNumId="10" w15:restartNumberingAfterBreak="0">
+    <w:nsid w:val="5FA745A5"/>
+    <w:multiLevelType w:val="hybridMultilevel"/>
+    <w:tmpl w:val="27461994"/>
+    <w:lvl w:ilvl="0" w:tplc="04190011">
+      <w:start w:val="1"/>
+      <w:numFmt w:val="decimal"/>
+      <w:lvlText w:val="%1)"/>
+      <w:lvlJc w:val="left"/>
+      <w:pPr>
+        <w:ind w:left="720" w:hanging="360"/>
+      </w:pPr>
+    </w:lvl>
+    <w:lvl w:ilvl="1" w:tplc="04190019" w:tentative="1">
+      <w:start w:val="1"/>
+      <w:numFmt w:val="lowerLetter"/>
+      <w:lvlText w:val="%2."/>
+      <w:lvlJc w:val="left"/>
+      <w:pPr>
+        <w:ind w:left="1440" w:hanging="360"/>
+      </w:pPr>
+    </w:lvl>
+    <w:lvl w:ilvl="2" w:tplc="0419001B" w:tentative="1">
+      <w:start w:val="1"/>
+      <w:numFmt w:val="lowerRoman"/>
+      <w:lvlText w:val="%3."/>
+      <w:lvlJc w:val="right"/>
+      <w:pPr>
+        <w:ind w:left="2160" w:hanging="180"/>
+      </w:pPr>
+    </w:lvl>
+    <w:lvl w:ilvl="3" w:tplc="0419000F" w:tentative="1">
+      <w:start w:val="1"/>
+      <w:numFmt w:val="decimal"/>
+      <w:lvlText w:val="%4."/>
+      <w:lvlJc w:val="left"/>
+      <w:pPr>
+        <w:ind w:left="2880" w:hanging="360"/>
+      </w:pPr>
+    </w:lvl>
+    <w:lvl w:ilvl="4" w:tplc="04190019" w:tentative="1">
+      <w:start w:val="1"/>
+      <w:numFmt w:val="lowerLetter"/>
+      <w:lvlText w:val="%5."/>
+      <w:lvlJc w:val="left"/>
+      <w:pPr>
+        <w:ind w:left="3600" w:hanging="360"/>
+      </w:pPr>
+    </w:lvl>
+    <w:lvl w:ilvl="5" w:tplc="0419001B" w:tentative="1">
+      <w:start w:val="1"/>
+      <w:numFmt w:val="lowerRoman"/>
+      <w:lvlText w:val="%6."/>
+      <w:lvlJc w:val="right"/>
+      <w:pPr>
+        <w:ind w:left="4320" w:hanging="180"/>
+      </w:pPr>
+    </w:lvl>
+    <w:lvl w:ilvl="6" w:tplc="0419000F" w:tentative="1">
+      <w:start w:val="1"/>
+      <w:numFmt w:val="decimal"/>
+      <w:lvlText w:val="%7."/>
+      <w:lvlJc w:val="left"/>
+      <w:pPr>
+        <w:ind w:left="5040" w:hanging="360"/>
+      </w:pPr>
+    </w:lvl>
+    <w:lvl w:ilvl="7" w:tplc="04190019" w:tentative="1">
+      <w:start w:val="1"/>
+      <w:numFmt w:val="lowerLetter"/>
+      <w:lvlText w:val="%8."/>
+      <w:lvlJc w:val="left"/>
+      <w:pPr>
+        <w:ind w:left="5760" w:hanging="360"/>
+      </w:pPr>
+    </w:lvl>
+    <w:lvl w:ilvl="8" w:tplc="0419001B" w:tentative="1">
+      <w:start w:val="1"/>
+      <w:numFmt w:val="lowerRoman"/>
+      <w:lvlText w:val="%9."/>
+      <w:lvlJc w:val="right"/>
+      <w:pPr>
+        <w:ind w:left="6480" w:hanging="180"/>
+      </w:pPr>
+    </w:lvl>
+  </w:abstractNum>
+  <w:abstractNum w:abstractNumId="11" w15:restartNumberingAfterBreak="0">
+    <w:nsid w:val="649D2B35"/>
+    <w:multiLevelType w:val="hybridMultilevel"/>
+    <w:tmpl w:val="93E6651C"/>
+    <w:lvl w:ilvl="0" w:tplc="04190011">
+      <w:start w:val="1"/>
+      <w:numFmt w:val="decimal"/>
+      <w:lvlText w:val="%1)"/>
+      <w:lvlJc w:val="left"/>
+      <w:pPr>
+        <w:ind w:left="795" w:hanging="360"/>
+      </w:pPr>
+    </w:lvl>
+    <w:lvl w:ilvl="1" w:tplc="04190019" w:tentative="1">
+      <w:start w:val="1"/>
+      <w:numFmt w:val="lowerLetter"/>
+      <w:lvlText w:val="%2."/>
+      <w:lvlJc w:val="left"/>
+      <w:pPr>
+        <w:ind w:left="1515" w:hanging="360"/>
+      </w:pPr>
+    </w:lvl>
+    <w:lvl w:ilvl="2" w:tplc="0419001B" w:tentative="1">
+      <w:start w:val="1"/>
+      <w:numFmt w:val="lowerRoman"/>
+      <w:lvlText w:val="%3."/>
+      <w:lvlJc w:val="right"/>
+      <w:pPr>
+        <w:ind w:left="2235" w:hanging="180"/>
+      </w:pPr>
+    </w:lvl>
+    <w:lvl w:ilvl="3" w:tplc="0419000F" w:tentative="1">
+      <w:start w:val="1"/>
+      <w:numFmt w:val="decimal"/>
+      <w:lvlText w:val="%4."/>
+      <w:lvlJc w:val="left"/>
+      <w:pPr>
+        <w:ind w:left="2955" w:hanging="360"/>
+      </w:pPr>
+    </w:lvl>
+    <w:lvl w:ilvl="4" w:tplc="04190019" w:tentative="1">
+      <w:start w:val="1"/>
+      <w:numFmt w:val="lowerLetter"/>
+      <w:lvlText w:val="%5."/>
+      <w:lvlJc w:val="left"/>
+      <w:pPr>
+        <w:ind w:left="3675" w:hanging="360"/>
+      </w:pPr>
+    </w:lvl>
+    <w:lvl w:ilvl="5" w:tplc="0419001B" w:tentative="1">
+      <w:start w:val="1"/>
+      <w:numFmt w:val="lowerRoman"/>
+      <w:lvlText w:val="%6."/>
+      <w:lvlJc w:val="right"/>
+      <w:pPr>
+        <w:ind w:left="4395" w:hanging="180"/>
+      </w:pPr>
+    </w:lvl>
+    <w:lvl w:ilvl="6" w:tplc="0419000F" w:tentative="1">
+      <w:start w:val="1"/>
+      <w:numFmt w:val="decimal"/>
+      <w:lvlText w:val="%7."/>
+      <w:lvlJc w:val="left"/>
+      <w:pPr>
+        <w:ind w:left="5115" w:hanging="360"/>
+      </w:pPr>
+    </w:lvl>
+    <w:lvl w:ilvl="7" w:tplc="04190019" w:tentative="1">
+      <w:start w:val="1"/>
+      <w:numFmt w:val="lowerLetter"/>
+      <w:lvlText w:val="%8."/>
+      <w:lvlJc w:val="left"/>
+      <w:pPr>
+        <w:ind w:left="5835" w:hanging="360"/>
+      </w:pPr>
+    </w:lvl>
+    <w:lvl w:ilvl="8" w:tplc="0419001B" w:tentative="1">
+      <w:start w:val="1"/>
+      <w:numFmt w:val="lowerRoman"/>
+      <w:lvlText w:val="%9."/>
+      <w:lvlJc w:val="right"/>
+      <w:pPr>
+        <w:ind w:left="6555" w:hanging="180"/>
+      </w:pPr>
+    </w:lvl>
+  </w:abstractNum>
+  <w:abstractNum w:abstractNumId="12" w15:restartNumberingAfterBreak="0">
+    <w:nsid w:val="707B5F51"/>
+    <w:multiLevelType w:val="hybridMultilevel"/>
+    <w:tmpl w:val="FB9E96AE"/>
+    <w:lvl w:ilvl="0" w:tplc="0419000F">
+      <w:start w:val="1"/>
+      <w:numFmt w:val="decimal"/>
+      <w:lvlText w:val="%1."/>
+      <w:lvlJc w:val="left"/>
+      <w:pPr>
+        <w:ind w:left="720" w:hanging="360"/>
+      </w:pPr>
+    </w:lvl>
+    <w:lvl w:ilvl="1" w:tplc="04190019" w:tentative="1">
+      <w:start w:val="1"/>
+      <w:numFmt w:val="lowerLetter"/>
+      <w:lvlText w:val="%2."/>
+      <w:lvlJc w:val="left"/>
+      <w:pPr>
+        <w:ind w:left="1440" w:hanging="360"/>
+      </w:pPr>
+    </w:lvl>
+    <w:lvl w:ilvl="2" w:tplc="0419001B" w:tentative="1">
+      <w:start w:val="1"/>
+      <w:numFmt w:val="lowerRoman"/>
+      <w:lvlText w:val="%3."/>
+      <w:lvlJc w:val="right"/>
+      <w:pPr>
+        <w:ind w:left="2160" w:hanging="180"/>
+      </w:pPr>
+    </w:lvl>
+    <w:lvl w:ilvl="3" w:tplc="0419000F" w:tentative="1">
+      <w:start w:val="1"/>
+      <w:numFmt w:val="decimal"/>
+      <w:lvlText w:val="%4."/>
+      <w:lvlJc w:val="left"/>
+      <w:pPr>
+        <w:ind w:left="2880" w:hanging="360"/>
+      </w:pPr>
+    </w:lvl>
+    <w:lvl w:ilvl="4" w:tplc="04190019" w:tentative="1">
+      <w:start w:val="1"/>
+      <w:numFmt w:val="lowerLetter"/>
+      <w:lvlText w:val="%5."/>
+      <w:lvlJc w:val="left"/>
+      <w:pPr>
+        <w:ind w:left="3600" w:hanging="360"/>
+      </w:pPr>
+    </w:lvl>
+    <w:lvl w:ilvl="5" w:tplc="0419001B" w:tentative="1">
+      <w:start w:val="1"/>
+      <w:numFmt w:val="lowerRoman"/>
+      <w:lvlText w:val="%6."/>
+      <w:lvlJc w:val="right"/>
+      <w:pPr>
+        <w:ind w:left="4320" w:hanging="180"/>
+      </w:pPr>
+    </w:lvl>
+    <w:lvl w:ilvl="6" w:tplc="0419000F" w:tentative="1">
+      <w:start w:val="1"/>
+      <w:numFmt w:val="decimal"/>
+      <w:lvlText w:val="%7."/>
+      <w:lvlJc w:val="left"/>
+      <w:pPr>
+        <w:ind w:left="5040" w:hanging="360"/>
+      </w:pPr>
+    </w:lvl>
+    <w:lvl w:ilvl="7" w:tplc="04190019" w:tentative="1">
+      <w:start w:val="1"/>
+      <w:numFmt w:val="lowerLetter"/>
+      <w:lvlText w:val="%8."/>
+      <w:lvlJc w:val="left"/>
+      <w:pPr>
+        <w:ind w:left="5760" w:hanging="360"/>
+      </w:pPr>
+    </w:lvl>
+    <w:lvl w:ilvl="8" w:tplc="0419001B" w:tentative="1">
+      <w:start w:val="1"/>
+      <w:numFmt w:val="lowerRoman"/>
+      <w:lvlText w:val="%9."/>
+      <w:lvlJc w:val="right"/>
+      <w:pPr>
+        <w:ind w:left="6480" w:hanging="180"/>
+      </w:pPr>
+    </w:lvl>
+  </w:abstractNum>
   <w:num w:numId="1">
     <w:abstractNumId w:val="1"/>
   </w:num>
@@ -11624,7 +12399,37 @@
     <w:abstractNumId w:val="0"/>
   </w:num>
   <w:num w:numId="3">
+    <w:abstractNumId w:val="8"/>
+  </w:num>
+  <w:num w:numId="4">
     <w:abstractNumId w:val="2"/>
+  </w:num>
+  <w:num w:numId="5">
+    <w:abstractNumId w:val="4"/>
+  </w:num>
+  <w:num w:numId="6">
+    <w:abstractNumId w:val="5"/>
+  </w:num>
+  <w:num w:numId="7">
+    <w:abstractNumId w:val="11"/>
+  </w:num>
+  <w:num w:numId="8">
+    <w:abstractNumId w:val="7"/>
+  </w:num>
+  <w:num w:numId="9">
+    <w:abstractNumId w:val="10"/>
+  </w:num>
+  <w:num w:numId="10">
+    <w:abstractNumId w:val="9"/>
+  </w:num>
+  <w:num w:numId="11">
+    <w:abstractNumId w:val="6"/>
+  </w:num>
+  <w:num w:numId="12">
+    <w:abstractNumId w:val="3"/>
+  </w:num>
+  <w:num w:numId="13">
+    <w:abstractNumId w:val="12"/>
   </w:num>
 </w:numbering>
 </file>
@@ -12637,7 +13442,7 @@
 </file>
 
 <file path=customXml/itemProps1.xml><?xml version="1.0" encoding="utf-8"?>
-<ds:datastoreItem xmlns:ds="http://schemas.openxmlformats.org/officeDocument/2006/customXml" ds:itemID="{95F1C286-8410-498D-99BD-48800783E076}">
+<ds:datastoreItem xmlns:ds="http://schemas.openxmlformats.org/officeDocument/2006/customXml" ds:itemID="{2FD0C025-75C0-4873-8387-A8CC59B088A9}">
   <ds:schemaRefs>
     <ds:schemaRef ds:uri="http://schemas.openxmlformats.org/officeDocument/2006/bibliography"/>
   </ds:schemaRefs>

--- a/Kiryanov_Daniil/Lab1/Report_lab1.docx
+++ b/Kiryanov_Daniil/Lab1/Report_lab1.docx
@@ -1422,6 +1422,7 @@
         </w:numPr>
         <w:spacing w:line="360" w:lineRule="auto"/>
         <w:ind w:left="0" w:firstLine="0"/>
+        <w:jc w:val="both"/>
         <w:rPr>
           <w:sz w:val="28"/>
           <w:szCs w:val="28"/>
@@ -1492,6 +1493,7 @@
         </w:numPr>
         <w:spacing w:line="360" w:lineRule="auto"/>
         <w:ind w:left="0" w:firstLine="0"/>
+        <w:jc w:val="both"/>
         <w:rPr>
           <w:sz w:val="28"/>
           <w:szCs w:val="28"/>
@@ -1532,6 +1534,7 @@
         </w:numPr>
         <w:spacing w:line="360" w:lineRule="auto"/>
         <w:ind w:left="0" w:firstLine="0"/>
+        <w:jc w:val="both"/>
         <w:rPr>
           <w:sz w:val="28"/>
           <w:szCs w:val="28"/>
@@ -1573,6 +1576,7 @@
         </w:numPr>
         <w:spacing w:line="360" w:lineRule="auto"/>
         <w:ind w:left="0" w:firstLine="0"/>
+        <w:jc w:val="both"/>
         <w:rPr>
           <w:sz w:val="28"/>
           <w:szCs w:val="28"/>
@@ -1606,6 +1610,7 @@
         </w:numPr>
         <w:spacing w:line="360" w:lineRule="auto"/>
         <w:ind w:left="0" w:firstLine="0"/>
+        <w:jc w:val="both"/>
         <w:rPr>
           <w:sz w:val="28"/>
           <w:szCs w:val="28"/>
@@ -1681,6 +1686,7 @@
         </w:numPr>
         <w:spacing w:line="360" w:lineRule="auto"/>
         <w:ind w:left="0" w:firstLine="0"/>
+        <w:jc w:val="both"/>
         <w:rPr>
           <w:sz w:val="28"/>
           <w:szCs w:val="28"/>
@@ -1721,6 +1727,7 @@
         </w:numPr>
         <w:spacing w:line="360" w:lineRule="auto"/>
         <w:ind w:left="0" w:firstLine="0"/>
+        <w:jc w:val="both"/>
         <w:rPr>
           <w:sz w:val="28"/>
           <w:szCs w:val="28"/>
@@ -1754,6 +1761,7 @@
         </w:numPr>
         <w:spacing w:line="360" w:lineRule="auto"/>
         <w:ind w:left="0" w:firstLine="0"/>
+        <w:jc w:val="both"/>
         <w:rPr>
           <w:sz w:val="28"/>
           <w:szCs w:val="28"/>
@@ -1811,6 +1819,7 @@
       <w:pPr>
         <w:spacing w:line="360" w:lineRule="auto"/>
         <w:ind w:firstLine="709"/>
+        <w:jc w:val="both"/>
         <w:rPr>
           <w:sz w:val="28"/>
           <w:szCs w:val="28"/>
@@ -2499,6 +2508,7 @@
     <w:p>
       <w:pPr>
         <w:spacing w:line="360" w:lineRule="auto"/>
+        <w:jc w:val="both"/>
         <w:rPr>
           <w:rFonts w:eastAsiaTheme="minorHAnsi"/>
           <w:color w:val="000000"/>
@@ -2608,28 +2618,18 @@
     <w:p>
       <w:pPr>
         <w:pStyle w:val="a0"/>
+        <w:keepNext/>
         <w:spacing w:line="360" w:lineRule="auto"/>
         <w:ind w:right="169" w:firstLine="720"/>
-        <w:jc w:val="both"/>
-        <w:rPr>
-          <w:b/>
-          <w:shd w:val="clear" w:color="auto" w:fill="FFFFFF"/>
-        </w:rPr>
-      </w:pPr>
-      <w:r>
-        <w:rPr>
-          <w:b/>
-          <w:shd w:val="clear" w:color="auto" w:fill="FFFFFF"/>
-        </w:rPr>
-        <w:t xml:space="preserve">                                     </w:t>
-      </w:r>
+        <w:jc w:val="center"/>
+      </w:pPr>
       <w:r>
         <w:rPr>
           <w:noProof/>
           <w:lang w:bidi="ar-SA"/>
         </w:rPr>
         <w:drawing>
-          <wp:inline distT="0" distB="0" distL="0" distR="0" wp14:anchorId="08659BAE" wp14:editId="650BEA7E">
+          <wp:inline distT="0" distB="0" distL="0" distR="0" wp14:anchorId="43204247" wp14:editId="479B632D">
             <wp:extent cx="1257300" cy="2543175"/>
             <wp:effectExtent l="0" t="0" r="0" b="9525"/>
             <wp:docPr id="1" name="Рисунок 1"/>
@@ -2667,6 +2667,40 @@
     </w:p>
     <w:p>
       <w:pPr>
+        <w:pStyle w:val="ad"/>
+        <w:jc w:val="center"/>
+        <w:rPr>
+          <w:b/>
+          <w:shd w:val="clear" w:color="auto" w:fill="FFFFFF"/>
+        </w:rPr>
+      </w:pPr>
+      <w:r>
+        <w:t xml:space="preserve">Рисунок </w:t>
+      </w:r>
+      <w:r>
+        <w:fldChar w:fldCharType="begin"/>
+      </w:r>
+      <w:r>
+        <w:instrText xml:space="preserve"> SEQ Рисунок \* ARABIC </w:instrText>
+      </w:r>
+      <w:r>
+        <w:fldChar w:fldCharType="separate"/>
+      </w:r>
+      <w:r>
+        <w:rPr>
+          <w:noProof/>
+        </w:rPr>
+        <w:t>1</w:t>
+      </w:r>
+      <w:r>
+        <w:fldChar w:fldCharType="end"/>
+      </w:r>
+      <w:r>
+        <w:t xml:space="preserve"> – Результат при обычном случае</w:t>
+      </w:r>
+    </w:p>
+    <w:p>
+      <w:pPr>
         <w:pStyle w:val="a0"/>
         <w:spacing w:line="360" w:lineRule="auto"/>
         <w:ind w:right="169" w:firstLine="720"/>
@@ -2715,26 +2749,19 @@
     <w:p>
       <w:pPr>
         <w:pStyle w:val="a0"/>
+        <w:keepNext/>
         <w:spacing w:line="360" w:lineRule="auto"/>
         <w:ind w:right="169"/>
-        <w:jc w:val="both"/>
-        <w:rPr>
-          <w:shd w:val="clear" w:color="auto" w:fill="FFFFFF"/>
-        </w:rPr>
-      </w:pPr>
-      <w:r>
-        <w:rPr>
-          <w:shd w:val="clear" w:color="auto" w:fill="FFFFFF"/>
-        </w:rPr>
-        <w:t xml:space="preserve">                                                </w:t>
-      </w:r>
+        <w:jc w:val="center"/>
+      </w:pPr>
       <w:r>
         <w:rPr>
           <w:noProof/>
           <w:lang w:bidi="ar-SA"/>
         </w:rPr>
+        <w:lastRenderedPageBreak/>
         <w:drawing>
-          <wp:inline distT="0" distB="0" distL="0" distR="0" wp14:anchorId="22678FF3" wp14:editId="60CDDDC0">
+          <wp:inline distT="0" distB="0" distL="0" distR="0" wp14:anchorId="4F48C63E" wp14:editId="35EA2339">
             <wp:extent cx="1190625" cy="1905000"/>
             <wp:effectExtent l="0" t="0" r="9525" b="0"/>
             <wp:docPr id="2" name="Рисунок 2"/>
@@ -2772,6 +2799,54 @@
     </w:p>
     <w:p>
       <w:pPr>
+        <w:pStyle w:val="ad"/>
+        <w:jc w:val="center"/>
+        <w:rPr>
+          <w:shd w:val="clear" w:color="auto" w:fill="FFFFFF"/>
+        </w:rPr>
+      </w:pPr>
+      <w:r>
+        <w:t xml:space="preserve">Рисунок </w:t>
+      </w:r>
+      <w:r>
+        <w:fldChar w:fldCharType="begin"/>
+      </w:r>
+      <w:r>
+        <w:instrText xml:space="preserve"> SEQ Рисунок \* ARABIC </w:instrText>
+      </w:r>
+      <w:r>
+        <w:fldChar w:fldCharType="separate"/>
+      </w:r>
+      <w:r>
+        <w:rPr>
+          <w:noProof/>
+        </w:rPr>
+        <w:t>2</w:t>
+      </w:r>
+      <w:r>
+        <w:fldChar w:fldCharType="end"/>
+      </w:r>
+      <w:r>
+        <w:t xml:space="preserve"> – Результат при </w:t>
+      </w:r>
+      <w:r>
+        <w:rPr>
+          <w:lang w:val="en-US"/>
+        </w:rPr>
+        <w:t>M</w:t>
+      </w:r>
+      <w:r>
+        <w:t>=</w:t>
+      </w:r>
+      <w:r>
+        <w:rPr>
+          <w:lang w:val="en-US"/>
+        </w:rPr>
+        <w:t>N</w:t>
+      </w:r>
+    </w:p>
+    <w:p>
+      <w:pPr>
         <w:pStyle w:val="a0"/>
         <w:spacing w:line="360" w:lineRule="auto"/>
         <w:ind w:right="169"/>
@@ -2784,7 +2859,6 @@
         <w:rPr>
           <w:shd w:val="clear" w:color="auto" w:fill="FFFFFF"/>
         </w:rPr>
-        <w:lastRenderedPageBreak/>
         <w:t xml:space="preserve">3)  </w:t>
       </w:r>
       <w:r>
@@ -2797,26 +2871,18 @@
     <w:p>
       <w:pPr>
         <w:pStyle w:val="a0"/>
+        <w:keepNext/>
         <w:spacing w:line="360" w:lineRule="auto"/>
         <w:ind w:right="169"/>
-        <w:jc w:val="both"/>
-        <w:rPr>
-          <w:shd w:val="clear" w:color="auto" w:fill="FFFFFF"/>
-        </w:rPr>
-      </w:pPr>
-      <w:r>
-        <w:rPr>
-          <w:shd w:val="clear" w:color="auto" w:fill="FFFFFF"/>
-        </w:rPr>
-        <w:t xml:space="preserve">                                                      </w:t>
-      </w:r>
+        <w:jc w:val="center"/>
+      </w:pPr>
       <w:r>
         <w:rPr>
           <w:noProof/>
           <w:lang w:bidi="ar-SA"/>
         </w:rPr>
         <w:drawing>
-          <wp:inline distT="0" distB="0" distL="0" distR="0" wp14:anchorId="41FF8AB7" wp14:editId="32F47843">
+          <wp:inline distT="0" distB="0" distL="0" distR="0" wp14:anchorId="2DF925B8" wp14:editId="4A28CED9">
             <wp:extent cx="1038225" cy="771525"/>
             <wp:effectExtent l="0" t="0" r="9525" b="9525"/>
             <wp:docPr id="3" name="Рисунок 3"/>
@@ -2854,6 +2920,39 @@
     </w:p>
     <w:p>
       <w:pPr>
+        <w:pStyle w:val="ad"/>
+        <w:jc w:val="center"/>
+        <w:rPr>
+          <w:shd w:val="clear" w:color="auto" w:fill="FFFFFF"/>
+        </w:rPr>
+      </w:pPr>
+      <w:r>
+        <w:t xml:space="preserve">Рисунок </w:t>
+      </w:r>
+      <w:r>
+        <w:fldChar w:fldCharType="begin"/>
+      </w:r>
+      <w:r>
+        <w:instrText xml:space="preserve"> SEQ Рисунок \* ARABIC </w:instrText>
+      </w:r>
+      <w:r>
+        <w:fldChar w:fldCharType="separate"/>
+      </w:r>
+      <w:r>
+        <w:rPr>
+          <w:noProof/>
+        </w:rPr>
+        <w:t>3</w:t>
+      </w:r>
+      <w:r>
+        <w:fldChar w:fldCharType="end"/>
+      </w:r>
+      <w:r>
+        <w:t xml:space="preserve"> – Результат при неверном вводе</w:t>
+      </w:r>
+    </w:p>
+    <w:p>
+      <w:pPr>
         <w:pStyle w:val="a0"/>
         <w:spacing w:line="360" w:lineRule="auto"/>
         <w:ind w:right="169"/>
@@ -2908,18 +3007,17 @@
     <w:p>
       <w:pPr>
         <w:pStyle w:val="a0"/>
+        <w:keepNext/>
         <w:spacing w:line="360" w:lineRule="auto"/>
         <w:ind w:right="169"/>
         <w:jc w:val="both"/>
-        <w:rPr>
-          <w:shd w:val="clear" w:color="auto" w:fill="FFFFFF"/>
-        </w:rPr>
       </w:pPr>
       <w:r>
         <w:rPr>
           <w:noProof/>
           <w:lang w:bidi="ar-SA"/>
         </w:rPr>
+        <w:lastRenderedPageBreak/>
         <w:t xml:space="preserve">                                  </w:t>
       </w:r>
       <w:r>
@@ -2928,7 +3026,7 @@
           <w:lang w:bidi="ar-SA"/>
         </w:rPr>
         <w:drawing>
-          <wp:inline distT="0" distB="0" distL="0" distR="0" wp14:anchorId="25235547" wp14:editId="17F6C752">
+          <wp:inline distT="0" distB="0" distL="0" distR="0" wp14:anchorId="3C4B85D3" wp14:editId="3859CC7D">
             <wp:extent cx="2838450" cy="5391150"/>
             <wp:effectExtent l="0" t="0" r="0" b="0"/>
             <wp:docPr id="4" name="Рисунок 4"/>
@@ -2966,6 +3064,42 @@
     </w:p>
     <w:p>
       <w:pPr>
+        <w:pStyle w:val="ad"/>
+        <w:jc w:val="center"/>
+        <w:rPr>
+          <w:shd w:val="clear" w:color="auto" w:fill="FFFFFF"/>
+          <w:lang w:val="en-US"/>
+        </w:rPr>
+      </w:pPr>
+      <w:r>
+        <w:t xml:space="preserve">Рисунок </w:t>
+      </w:r>
+      <w:r>
+        <w:fldChar w:fldCharType="begin"/>
+      </w:r>
+      <w:r>
+        <w:instrText xml:space="preserve"> SEQ Рисунок \* ARABIC </w:instrText>
+      </w:r>
+      <w:r>
+        <w:fldChar w:fldCharType="separate"/>
+      </w:r>
+      <w:r>
+        <w:rPr>
+          <w:noProof/>
+        </w:rPr>
+        <w:t>4</w:t>
+      </w:r>
+      <w:r>
+        <w:fldChar w:fldCharType="end"/>
+      </w:r>
+      <w:r>
+        <w:t xml:space="preserve"> – Пример частичных результатов</w:t>
+      </w:r>
+      <w:bookmarkStart w:id="1" w:name="_GoBack"/>
+      <w:bookmarkEnd w:id="1"/>
+    </w:p>
+    <w:p>
+      <w:pPr>
         <w:pStyle w:val="a0"/>
         <w:spacing w:line="360" w:lineRule="auto"/>
         <w:ind w:right="169"/>
@@ -3019,7 +3153,6 @@
           <w:b/>
           <w:shd w:val="clear" w:color="auto" w:fill="FFFFFF"/>
         </w:rPr>
-        <w:lastRenderedPageBreak/>
         <w:t>Оценка сложности алгоритма.</w:t>
       </w:r>
     </w:p>
@@ -3170,6 +3303,7 @@
         <w:rPr>
           <w:shd w:val="clear" w:color="auto" w:fill="FFFFFF"/>
         </w:rPr>
+        <w:lastRenderedPageBreak/>
         <w:t xml:space="preserve">Затраты по времени: использованный алгоритм поиска с возвратом является улучшенным обходом графа. Алгоритм работает за экспоненциальное время, несмотря на то, что значительная часть поддеревьев отбрасывается благодаря начальным оптимизациям. Общая оценка затрат по времени составляет </w:t>
       </w:r>
       <w:r>
@@ -3316,8 +3450,6 @@
       <w:r>
         <w:br w:type="page"/>
       </w:r>
-      <w:bookmarkStart w:id="1" w:name="_GoBack"/>
-      <w:bookmarkEnd w:id="1"/>
     </w:p>
     <w:p>
       <w:pPr>
@@ -13442,7 +13574,7 @@
 </file>
 
 <file path=customXml/itemProps1.xml><?xml version="1.0" encoding="utf-8"?>
-<ds:datastoreItem xmlns:ds="http://schemas.openxmlformats.org/officeDocument/2006/customXml" ds:itemID="{2FD0C025-75C0-4873-8387-A8CC59B088A9}">
+<ds:datastoreItem xmlns:ds="http://schemas.openxmlformats.org/officeDocument/2006/customXml" ds:itemID="{B6E8C149-6CEC-44C8-89FE-C035AB9238E8}">
   <ds:schemaRefs>
     <ds:schemaRef ds:uri="http://schemas.openxmlformats.org/officeDocument/2006/bibliography"/>
   </ds:schemaRefs>

--- a/Kiryanov_Daniil/Lab1/Report_lab1.docx
+++ b/Kiryanov_Daniil/Lab1/Report_lab1.docx
@@ -1422,7 +1422,6 @@
         </w:numPr>
         <w:spacing w:line="360" w:lineRule="auto"/>
         <w:ind w:left="0" w:firstLine="0"/>
-        <w:jc w:val="both"/>
         <w:rPr>
           <w:sz w:val="28"/>
           <w:szCs w:val="28"/>
@@ -1493,7 +1492,6 @@
         </w:numPr>
         <w:spacing w:line="360" w:lineRule="auto"/>
         <w:ind w:left="0" w:firstLine="0"/>
-        <w:jc w:val="both"/>
         <w:rPr>
           <w:sz w:val="28"/>
           <w:szCs w:val="28"/>
@@ -1534,7 +1532,6 @@
         </w:numPr>
         <w:spacing w:line="360" w:lineRule="auto"/>
         <w:ind w:left="0" w:firstLine="0"/>
-        <w:jc w:val="both"/>
         <w:rPr>
           <w:sz w:val="28"/>
           <w:szCs w:val="28"/>
@@ -1576,7 +1573,6 @@
         </w:numPr>
         <w:spacing w:line="360" w:lineRule="auto"/>
         <w:ind w:left="0" w:firstLine="0"/>
-        <w:jc w:val="both"/>
         <w:rPr>
           <w:sz w:val="28"/>
           <w:szCs w:val="28"/>
@@ -1610,7 +1606,6 @@
         </w:numPr>
         <w:spacing w:line="360" w:lineRule="auto"/>
         <w:ind w:left="0" w:firstLine="0"/>
-        <w:jc w:val="both"/>
         <w:rPr>
           <w:sz w:val="28"/>
           <w:szCs w:val="28"/>
@@ -1686,7 +1681,6 @@
         </w:numPr>
         <w:spacing w:line="360" w:lineRule="auto"/>
         <w:ind w:left="0" w:firstLine="0"/>
-        <w:jc w:val="both"/>
         <w:rPr>
           <w:sz w:val="28"/>
           <w:szCs w:val="28"/>
@@ -1727,7 +1721,6 @@
         </w:numPr>
         <w:spacing w:line="360" w:lineRule="auto"/>
         <w:ind w:left="0" w:firstLine="0"/>
-        <w:jc w:val="both"/>
         <w:rPr>
           <w:sz w:val="28"/>
           <w:szCs w:val="28"/>
@@ -1761,7 +1754,6 @@
         </w:numPr>
         <w:spacing w:line="360" w:lineRule="auto"/>
         <w:ind w:left="0" w:firstLine="0"/>
-        <w:jc w:val="both"/>
         <w:rPr>
           <w:sz w:val="28"/>
           <w:szCs w:val="28"/>
@@ -1819,7 +1811,6 @@
       <w:pPr>
         <w:spacing w:line="360" w:lineRule="auto"/>
         <w:ind w:firstLine="709"/>
-        <w:jc w:val="both"/>
         <w:rPr>
           <w:sz w:val="28"/>
           <w:szCs w:val="28"/>
@@ -2508,7 +2499,6 @@
     <w:p>
       <w:pPr>
         <w:spacing w:line="360" w:lineRule="auto"/>
-        <w:jc w:val="both"/>
         <w:rPr>
           <w:rFonts w:eastAsiaTheme="minorHAnsi"/>
           <w:color w:val="000000"/>
@@ -2618,18 +2608,28 @@
     <w:p>
       <w:pPr>
         <w:pStyle w:val="a0"/>
-        <w:keepNext/>
         <w:spacing w:line="360" w:lineRule="auto"/>
         <w:ind w:right="169" w:firstLine="720"/>
-        <w:jc w:val="center"/>
-      </w:pPr>
+        <w:jc w:val="both"/>
+        <w:rPr>
+          <w:b/>
+          <w:shd w:val="clear" w:color="auto" w:fill="FFFFFF"/>
+        </w:rPr>
+      </w:pPr>
+      <w:r>
+        <w:rPr>
+          <w:b/>
+          <w:shd w:val="clear" w:color="auto" w:fill="FFFFFF"/>
+        </w:rPr>
+        <w:t xml:space="preserve">                                     </w:t>
+      </w:r>
       <w:r>
         <w:rPr>
           <w:noProof/>
           <w:lang w:bidi="ar-SA"/>
         </w:rPr>
         <w:drawing>
-          <wp:inline distT="0" distB="0" distL="0" distR="0" wp14:anchorId="43204247" wp14:editId="479B632D">
+          <wp:inline distT="0" distB="0" distL="0" distR="0" wp14:anchorId="08659BAE" wp14:editId="650BEA7E">
             <wp:extent cx="1257300" cy="2543175"/>
             <wp:effectExtent l="0" t="0" r="0" b="9525"/>
             <wp:docPr id="1" name="Рисунок 1"/>
@@ -2667,40 +2667,6 @@
     </w:p>
     <w:p>
       <w:pPr>
-        <w:pStyle w:val="ad"/>
-        <w:jc w:val="center"/>
-        <w:rPr>
-          <w:b/>
-          <w:shd w:val="clear" w:color="auto" w:fill="FFFFFF"/>
-        </w:rPr>
-      </w:pPr>
-      <w:r>
-        <w:t xml:space="preserve">Рисунок </w:t>
-      </w:r>
-      <w:r>
-        <w:fldChar w:fldCharType="begin"/>
-      </w:r>
-      <w:r>
-        <w:instrText xml:space="preserve"> SEQ Рисунок \* ARABIC </w:instrText>
-      </w:r>
-      <w:r>
-        <w:fldChar w:fldCharType="separate"/>
-      </w:r>
-      <w:r>
-        <w:rPr>
-          <w:noProof/>
-        </w:rPr>
-        <w:t>1</w:t>
-      </w:r>
-      <w:r>
-        <w:fldChar w:fldCharType="end"/>
-      </w:r>
-      <w:r>
-        <w:t xml:space="preserve"> – Результат при обычном случае</w:t>
-      </w:r>
-    </w:p>
-    <w:p>
-      <w:pPr>
         <w:pStyle w:val="a0"/>
         <w:spacing w:line="360" w:lineRule="auto"/>
         <w:ind w:right="169" w:firstLine="720"/>
@@ -2749,19 +2715,26 @@
     <w:p>
       <w:pPr>
         <w:pStyle w:val="a0"/>
-        <w:keepNext/>
         <w:spacing w:line="360" w:lineRule="auto"/>
         <w:ind w:right="169"/>
-        <w:jc w:val="center"/>
-      </w:pPr>
+        <w:jc w:val="both"/>
+        <w:rPr>
+          <w:shd w:val="clear" w:color="auto" w:fill="FFFFFF"/>
+        </w:rPr>
+      </w:pPr>
+      <w:r>
+        <w:rPr>
+          <w:shd w:val="clear" w:color="auto" w:fill="FFFFFF"/>
+        </w:rPr>
+        <w:t xml:space="preserve">                                                </w:t>
+      </w:r>
       <w:r>
         <w:rPr>
           <w:noProof/>
           <w:lang w:bidi="ar-SA"/>
         </w:rPr>
-        <w:lastRenderedPageBreak/>
         <w:drawing>
-          <wp:inline distT="0" distB="0" distL="0" distR="0" wp14:anchorId="4F48C63E" wp14:editId="35EA2339">
+          <wp:inline distT="0" distB="0" distL="0" distR="0" wp14:anchorId="22678FF3" wp14:editId="60CDDDC0">
             <wp:extent cx="1190625" cy="1905000"/>
             <wp:effectExtent l="0" t="0" r="9525" b="0"/>
             <wp:docPr id="2" name="Рисунок 2"/>
@@ -2799,54 +2772,6 @@
     </w:p>
     <w:p>
       <w:pPr>
-        <w:pStyle w:val="ad"/>
-        <w:jc w:val="center"/>
-        <w:rPr>
-          <w:shd w:val="clear" w:color="auto" w:fill="FFFFFF"/>
-        </w:rPr>
-      </w:pPr>
-      <w:r>
-        <w:t xml:space="preserve">Рисунок </w:t>
-      </w:r>
-      <w:r>
-        <w:fldChar w:fldCharType="begin"/>
-      </w:r>
-      <w:r>
-        <w:instrText xml:space="preserve"> SEQ Рисунок \* ARABIC </w:instrText>
-      </w:r>
-      <w:r>
-        <w:fldChar w:fldCharType="separate"/>
-      </w:r>
-      <w:r>
-        <w:rPr>
-          <w:noProof/>
-        </w:rPr>
-        <w:t>2</w:t>
-      </w:r>
-      <w:r>
-        <w:fldChar w:fldCharType="end"/>
-      </w:r>
-      <w:r>
-        <w:t xml:space="preserve"> – Результат при </w:t>
-      </w:r>
-      <w:r>
-        <w:rPr>
-          <w:lang w:val="en-US"/>
-        </w:rPr>
-        <w:t>M</w:t>
-      </w:r>
-      <w:r>
-        <w:t>=</w:t>
-      </w:r>
-      <w:r>
-        <w:rPr>
-          <w:lang w:val="en-US"/>
-        </w:rPr>
-        <w:t>N</w:t>
-      </w:r>
-    </w:p>
-    <w:p>
-      <w:pPr>
         <w:pStyle w:val="a0"/>
         <w:spacing w:line="360" w:lineRule="auto"/>
         <w:ind w:right="169"/>
@@ -2859,6 +2784,7 @@
         <w:rPr>
           <w:shd w:val="clear" w:color="auto" w:fill="FFFFFF"/>
         </w:rPr>
+        <w:lastRenderedPageBreak/>
         <w:t xml:space="preserve">3)  </w:t>
       </w:r>
       <w:r>
@@ -2871,18 +2797,26 @@
     <w:p>
       <w:pPr>
         <w:pStyle w:val="a0"/>
-        <w:keepNext/>
         <w:spacing w:line="360" w:lineRule="auto"/>
         <w:ind w:right="169"/>
-        <w:jc w:val="center"/>
-      </w:pPr>
+        <w:jc w:val="both"/>
+        <w:rPr>
+          <w:shd w:val="clear" w:color="auto" w:fill="FFFFFF"/>
+        </w:rPr>
+      </w:pPr>
+      <w:r>
+        <w:rPr>
+          <w:shd w:val="clear" w:color="auto" w:fill="FFFFFF"/>
+        </w:rPr>
+        <w:t xml:space="preserve">                                                      </w:t>
+      </w:r>
       <w:r>
         <w:rPr>
           <w:noProof/>
           <w:lang w:bidi="ar-SA"/>
         </w:rPr>
         <w:drawing>
-          <wp:inline distT="0" distB="0" distL="0" distR="0" wp14:anchorId="2DF925B8" wp14:editId="4A28CED9">
+          <wp:inline distT="0" distB="0" distL="0" distR="0" wp14:anchorId="41FF8AB7" wp14:editId="32F47843">
             <wp:extent cx="1038225" cy="771525"/>
             <wp:effectExtent l="0" t="0" r="9525" b="9525"/>
             <wp:docPr id="3" name="Рисунок 3"/>
@@ -2920,39 +2854,6 @@
     </w:p>
     <w:p>
       <w:pPr>
-        <w:pStyle w:val="ad"/>
-        <w:jc w:val="center"/>
-        <w:rPr>
-          <w:shd w:val="clear" w:color="auto" w:fill="FFFFFF"/>
-        </w:rPr>
-      </w:pPr>
-      <w:r>
-        <w:t xml:space="preserve">Рисунок </w:t>
-      </w:r>
-      <w:r>
-        <w:fldChar w:fldCharType="begin"/>
-      </w:r>
-      <w:r>
-        <w:instrText xml:space="preserve"> SEQ Рисунок \* ARABIC </w:instrText>
-      </w:r>
-      <w:r>
-        <w:fldChar w:fldCharType="separate"/>
-      </w:r>
-      <w:r>
-        <w:rPr>
-          <w:noProof/>
-        </w:rPr>
-        <w:t>3</w:t>
-      </w:r>
-      <w:r>
-        <w:fldChar w:fldCharType="end"/>
-      </w:r>
-      <w:r>
-        <w:t xml:space="preserve"> – Результат при неверном вводе</w:t>
-      </w:r>
-    </w:p>
-    <w:p>
-      <w:pPr>
         <w:pStyle w:val="a0"/>
         <w:spacing w:line="360" w:lineRule="auto"/>
         <w:ind w:right="169"/>
@@ -3007,17 +2908,18 @@
     <w:p>
       <w:pPr>
         <w:pStyle w:val="a0"/>
-        <w:keepNext/>
         <w:spacing w:line="360" w:lineRule="auto"/>
         <w:ind w:right="169"/>
         <w:jc w:val="both"/>
+        <w:rPr>
+          <w:shd w:val="clear" w:color="auto" w:fill="FFFFFF"/>
+        </w:rPr>
       </w:pPr>
       <w:r>
         <w:rPr>
           <w:noProof/>
           <w:lang w:bidi="ar-SA"/>
         </w:rPr>
-        <w:lastRenderedPageBreak/>
         <w:t xml:space="preserve">                                  </w:t>
       </w:r>
       <w:r>
@@ -3026,7 +2928,7 @@
           <w:lang w:bidi="ar-SA"/>
         </w:rPr>
         <w:drawing>
-          <wp:inline distT="0" distB="0" distL="0" distR="0" wp14:anchorId="3C4B85D3" wp14:editId="3859CC7D">
+          <wp:inline distT="0" distB="0" distL="0" distR="0" wp14:anchorId="25235547" wp14:editId="17F6C752">
             <wp:extent cx="2838450" cy="5391150"/>
             <wp:effectExtent l="0" t="0" r="0" b="0"/>
             <wp:docPr id="4" name="Рисунок 4"/>
@@ -3064,42 +2966,6 @@
     </w:p>
     <w:p>
       <w:pPr>
-        <w:pStyle w:val="ad"/>
-        <w:jc w:val="center"/>
-        <w:rPr>
-          <w:shd w:val="clear" w:color="auto" w:fill="FFFFFF"/>
-          <w:lang w:val="en-US"/>
-        </w:rPr>
-      </w:pPr>
-      <w:r>
-        <w:t xml:space="preserve">Рисунок </w:t>
-      </w:r>
-      <w:r>
-        <w:fldChar w:fldCharType="begin"/>
-      </w:r>
-      <w:r>
-        <w:instrText xml:space="preserve"> SEQ Рисунок \* ARABIC </w:instrText>
-      </w:r>
-      <w:r>
-        <w:fldChar w:fldCharType="separate"/>
-      </w:r>
-      <w:r>
-        <w:rPr>
-          <w:noProof/>
-        </w:rPr>
-        <w:t>4</w:t>
-      </w:r>
-      <w:r>
-        <w:fldChar w:fldCharType="end"/>
-      </w:r>
-      <w:r>
-        <w:t xml:space="preserve"> – Пример частичных результатов</w:t>
-      </w:r>
-      <w:bookmarkStart w:id="1" w:name="_GoBack"/>
-      <w:bookmarkEnd w:id="1"/>
-    </w:p>
-    <w:p>
-      <w:pPr>
         <w:pStyle w:val="a0"/>
         <w:spacing w:line="360" w:lineRule="auto"/>
         <w:ind w:right="169"/>
@@ -3153,6 +3019,7 @@
           <w:b/>
           <w:shd w:val="clear" w:color="auto" w:fill="FFFFFF"/>
         </w:rPr>
+        <w:lastRenderedPageBreak/>
         <w:t>Оценка сложности алгоритма.</w:t>
       </w:r>
     </w:p>
@@ -3303,7 +3170,6 @@
         <w:rPr>
           <w:shd w:val="clear" w:color="auto" w:fill="FFFFFF"/>
         </w:rPr>
-        <w:lastRenderedPageBreak/>
         <w:t xml:space="preserve">Затраты по времени: использованный алгоритм поиска с возвратом является улучшенным обходом графа. Алгоритм работает за экспоненциальное время, несмотря на то, что значительная часть поддеревьев отбрасывается благодаря начальным оптимизациям. Общая оценка затрат по времени составляет </w:t>
       </w:r>
       <w:r>
@@ -3450,6 +3316,8 @@
       <w:r>
         <w:br w:type="page"/>
       </w:r>
+      <w:bookmarkStart w:id="1" w:name="_GoBack"/>
+      <w:bookmarkEnd w:id="1"/>
     </w:p>
     <w:p>
       <w:pPr>
@@ -13574,7 +13442,7 @@
 </file>
 
 <file path=customXml/itemProps1.xml><?xml version="1.0" encoding="utf-8"?>
-<ds:datastoreItem xmlns:ds="http://schemas.openxmlformats.org/officeDocument/2006/customXml" ds:itemID="{B6E8C149-6CEC-44C8-89FE-C035AB9238E8}">
+<ds:datastoreItem xmlns:ds="http://schemas.openxmlformats.org/officeDocument/2006/customXml" ds:itemID="{2FD0C025-75C0-4873-8387-A8CC59B088A9}">
   <ds:schemaRefs>
     <ds:schemaRef ds:uri="http://schemas.openxmlformats.org/officeDocument/2006/bibliography"/>
   </ds:schemaRefs>
